--- a/scripts/replication_final/README_inflation.docx
+++ b/scripts/replication_final/README_inflation.docx
@@ -14,6 +14,9 @@
     <w:p>
       <w:pPr>
         <w:pStyle w:val="BodyText"/>
+        <w:rPr>
+          <w:lang w:eastAsia="ko-KR"/>
+        </w:rPr>
       </w:pPr>
       <w:r>
         <w:t>The document describes the contents of the replication package for “How Workers Keep Up with Inflation” (</w:t>
@@ -43,19 +46,13 @@
         <w:t xml:space="preserve"> the</w:t>
       </w:r>
       <w:r>
-        <w:t xml:space="preserve"> </w:t>
-      </w:r>
-      <w:r>
-        <w:t>“Instruction</w:t>
+        <w:t xml:space="preserve"> “Instruction</w:t>
       </w:r>
       <w:r>
         <w:t>s</w:t>
       </w:r>
       <w:r>
-        <w:t xml:space="preserve"> to Replicators” </w:t>
-      </w:r>
-      <w:r>
-        <w:t xml:space="preserve">section. </w:t>
+        <w:t xml:space="preserve"> to Replicators” section. </w:t>
       </w:r>
     </w:p>
     <w:p>
@@ -72,7 +69,19 @@
         <w:pStyle w:val="BodyText"/>
       </w:pPr>
       <w:r>
-        <w:t>The code in this replication package constructs the analysis file from multiple data sources (see “Details on each Data Source”) using Python, Stata, R and Julia. One main file (</w:t>
+        <w:t xml:space="preserve">The </w:t>
+      </w:r>
+      <w:r>
+        <w:t>program files</w:t>
+      </w:r>
+      <w:r>
+        <w:t xml:space="preserve"> in this replication package </w:t>
+      </w:r>
+      <w:r>
+        <w:t>analyzes data from</w:t>
+      </w:r>
+      <w:r>
+        <w:t xml:space="preserve"> multiple sources using Python, Stata, R and Julia. One main file (</w:t>
       </w:r>
       <w:r>
         <w:rPr>
@@ -83,19 +92,57 @@
         <w:t>run_all.py</w:t>
       </w:r>
       <w:r>
-        <w:t xml:space="preserve">) runs </w:t>
-      </w:r>
-      <w:r>
-        <w:t>all</w:t>
-      </w:r>
-      <w:r>
-        <w:t xml:space="preserve"> the code to generate the data for the 43 figures and </w:t>
-      </w:r>
-      <w:r>
-        <w:t>5</w:t>
-      </w:r>
-      <w:r>
-        <w:t xml:space="preserve"> tables in the main text and the online appendix of the paper. The replicator should expect the code to run about 20 minutes. </w:t>
+        <w:t>) runs</w:t>
+      </w:r>
+      <w:r>
+        <w:t xml:space="preserve"> the</w:t>
+      </w:r>
+      <w:r>
+        <w:t xml:space="preserve"> cod</w:t>
+      </w:r>
+      <w:r>
+        <w:t xml:space="preserve">es that </w:t>
+      </w:r>
+    </w:p>
+    <w:p>
+      <w:pPr>
+        <w:pStyle w:val="BodyText"/>
+        <w:numPr>
+          <w:ilvl w:val="0"/>
+          <w:numId w:val="28"/>
+        </w:numPr>
+      </w:pPr>
+      <w:r>
+        <w:t xml:space="preserve">Generate all figures and tables </w:t>
+      </w:r>
+      <w:r>
+        <w:t xml:space="preserve">in the main text and the online appendix of the paper. </w:t>
+      </w:r>
+    </w:p>
+    <w:p>
+      <w:pPr>
+        <w:pStyle w:val="BodyText"/>
+        <w:numPr>
+          <w:ilvl w:val="0"/>
+          <w:numId w:val="28"/>
+        </w:numPr>
+      </w:pPr>
+      <w:r>
+        <w:t>Calculate moments to calibrate this paper’s model.</w:t>
+      </w:r>
+    </w:p>
+    <w:p>
+      <w:pPr>
+        <w:pStyle w:val="BodyText"/>
+      </w:pPr>
+      <w:r>
+        <w:t xml:space="preserve">The replicator should expect the code to run about </w:t>
+      </w:r>
+      <w:r>
+        <w:t xml:space="preserve">5 </w:t>
+      </w:r>
+      <w:r>
+        <w:t xml:space="preserve">minutes. </w:t>
       </w:r>
     </w:p>
     <w:p>
@@ -113,9 +160,6 @@
         <w:pStyle w:val="BodyText"/>
       </w:pPr>
       <w:r>
-        <w:rPr>
-          <w:highlight w:val="yellow"/>
-        </w:rPr>
         <w:t>Fill here</w:t>
       </w:r>
     </w:p>
@@ -138,12 +182,15 @@
       </w:pPr>
       <w:r>
         <w:rPr>
-          <w:highlight w:val="yellow"/>
+          <w:rFonts w:ascii="Segoe UI Symbol" w:hAnsi="Segoe UI Symbol" w:cs="Segoe UI Symbol"/>
         </w:rPr>
         <w:t>☐</w:t>
       </w:r>
       <w:r>
-        <w:t xml:space="preserve"> I certify that the author(s) of the manuscript have legitimate access to and permission to use the data used in this manuscript.</w:t>
+        <w:t xml:space="preserve"> </w:t>
+      </w:r>
+      <w:r>
+        <w:t>I certify that the author(s) of the manuscript have legitimate access to and permission to use the data used in this manuscript.</w:t>
       </w:r>
     </w:p>
     <w:p>
@@ -154,9 +201,6 @@
         </w:numPr>
       </w:pPr>
       <w:r>
-        <w:rPr>
-          <w:highlight w:val="yellow"/>
-        </w:rPr>
         <w:t>☐</w:t>
       </w:r>
       <w:r>
@@ -167,31 +211,7 @@
           <w:rPr>
             <w:rStyle w:val="Hyperlink"/>
           </w:rPr>
-          <w:t>LICE</w:t>
-        </w:r>
-        <w:r>
-          <w:rPr>
-            <w:rStyle w:val="Hyperlink"/>
-          </w:rPr>
-          <w:t>N</w:t>
-        </w:r>
-        <w:r>
-          <w:rPr>
-            <w:rStyle w:val="Hyperlink"/>
-          </w:rPr>
-          <w:t>SE</w:t>
-        </w:r>
-        <w:r>
-          <w:rPr>
-            <w:rStyle w:val="Hyperlink"/>
-          </w:rPr>
-          <w:t>.</w:t>
-        </w:r>
-        <w:r>
-          <w:rPr>
-            <w:rStyle w:val="Hyperlink"/>
-          </w:rPr>
-          <w:t>txt</w:t>
+          <w:t>LICENSE.txt</w:t>
         </w:r>
       </w:hyperlink>
       <w:r>
@@ -236,9 +256,6 @@
         </w:numPr>
       </w:pPr>
       <w:r>
-        <w:rPr>
-          <w:highlight w:val="yellow"/>
-        </w:rPr>
         <w:t>☐</w:t>
       </w:r>
       <w:r>
@@ -412,7 +429,11 @@
               <w:t>“</w:t>
             </w:r>
             <w:r>
-              <w:t>Job Openings and Labor Turnover Survey (JOLTS)</w:t>
+              <w:t xml:space="preserve">Job Openings and Labor Turnover Survey </w:t>
+            </w:r>
+            <w:r>
+              <w:lastRenderedPageBreak/>
+              <w:t>(JOLTS)</w:t>
             </w:r>
             <w:r>
               <w:t>”</w:t>
@@ -428,6 +449,7 @@
               <w:pStyle w:val="Compact"/>
             </w:pPr>
             <w:r>
+              <w:lastRenderedPageBreak/>
               <w:t>jolts_level.csv</w:t>
             </w:r>
           </w:p>
@@ -470,6 +492,7 @@
               <w:pStyle w:val="Compact"/>
             </w:pPr>
             <w:r>
+              <w:lastRenderedPageBreak/>
               <w:t>data/</w:t>
             </w:r>
             <w:r>
@@ -519,7 +542,6 @@
               <w:pStyle w:val="Compact"/>
             </w:pPr>
             <w:r>
-              <w:lastRenderedPageBreak/>
               <w:t>“</w:t>
             </w:r>
             <w:r>
@@ -1315,7 +1337,11 @@
               <w:pStyle w:val="Compact"/>
             </w:pPr>
             <w:r>
-              <w:t xml:space="preserve">“Annual Hours Employed </w:t>
+              <w:t xml:space="preserve">“Annual Hours </w:t>
+            </w:r>
+            <w:r>
+              <w:lastRenderedPageBreak/>
+              <w:t xml:space="preserve">Employed </w:t>
             </w:r>
             <w:proofErr w:type="gramStart"/>
             <w:r>
@@ -1323,11 +1349,7 @@
             </w:r>
             <w:proofErr w:type="gramEnd"/>
             <w:r>
-              <w:t xml:space="preserve"> </w:t>
-            </w:r>
-            <w:r>
-              <w:lastRenderedPageBreak/>
-              <w:t>Industry”</w:t>
+              <w:t xml:space="preserve"> Industry”</w:t>
             </w:r>
           </w:p>
           <w:p>
@@ -1403,11 +1425,11 @@
               <w:pStyle w:val="Compact"/>
             </w:pPr>
             <w:r>
-              <w:t xml:space="preserve">U.S. Bureau of Labor </w:t>
+              <w:t xml:space="preserve">U.S. Bureau of </w:t>
             </w:r>
             <w:r>
               <w:lastRenderedPageBreak/>
-              <w:t>Statistics</w:t>
+              <w:t>Labor Statistics</w:t>
             </w:r>
             <w:r>
               <w:t xml:space="preserve"> (2025)</w:t>
@@ -1661,19 +1683,7 @@
           <w:rPr>
             <w:rStyle w:val="Hyperlink"/>
           </w:rPr>
-          <w:t>https://www.bl</w:t>
-        </w:r>
-        <w:r>
-          <w:rPr>
-            <w:rStyle w:val="Hyperlink"/>
-          </w:rPr>
-          <w:t>s</w:t>
-        </w:r>
-        <w:r>
-          <w:rPr>
-            <w:rStyle w:val="Hyperlink"/>
-          </w:rPr>
-          <w:t>.gov/jlt/data.htm</w:t>
+          <w:t>https://www.bls.gov/jlt/data.htm</w:t>
         </w:r>
       </w:hyperlink>
       <w:r>
@@ -1706,43 +1716,7 @@
           <w:rPr>
             <w:rStyle w:val="Hyperlink"/>
           </w:rPr>
-          <w:t>https://www.atlant</w:t>
-        </w:r>
-        <w:r>
-          <w:rPr>
-            <w:rStyle w:val="Hyperlink"/>
-          </w:rPr>
-          <w:t>a</w:t>
-        </w:r>
-        <w:r>
-          <w:rPr>
-            <w:rStyle w:val="Hyperlink"/>
-          </w:rPr>
-          <w:t>fed.org/chcs/w</w:t>
-        </w:r>
-        <w:r>
-          <w:rPr>
-            <w:rStyle w:val="Hyperlink"/>
-          </w:rPr>
-          <w:t>a</w:t>
-        </w:r>
-        <w:r>
-          <w:rPr>
-            <w:rStyle w:val="Hyperlink"/>
-          </w:rPr>
-          <w:t>ge-gr</w:t>
-        </w:r>
-        <w:r>
-          <w:rPr>
-            <w:rStyle w:val="Hyperlink"/>
-          </w:rPr>
-          <w:t>o</w:t>
-        </w:r>
-        <w:r>
-          <w:rPr>
-            <w:rStyle w:val="Hyperlink"/>
-          </w:rPr>
-          <w:t>wth-tracker</w:t>
+          <w:t>https://www.atlantafed.org/chcs/wage-growth-tracker</w:t>
         </w:r>
       </w:hyperlink>
       <w:r>
@@ -1780,31 +1754,7 @@
           <w:rPr>
             <w:rStyle w:val="Hyperlink"/>
           </w:rPr>
-          <w:t>https://fred.stlouisfed.org/series/</w:t>
-        </w:r>
-        <w:r>
-          <w:rPr>
-            <w:rStyle w:val="Hyperlink"/>
-          </w:rPr>
-          <w:t>L</w:t>
-        </w:r>
-        <w:r>
-          <w:rPr>
-            <w:rStyle w:val="Hyperlink"/>
-          </w:rPr>
-          <w:t>NS1</w:t>
-        </w:r>
-        <w:r>
-          <w:rPr>
-            <w:rStyle w:val="Hyperlink"/>
-          </w:rPr>
-          <w:t>7</w:t>
-        </w:r>
-        <w:r>
-          <w:rPr>
-            <w:rStyle w:val="Hyperlink"/>
-          </w:rPr>
-          <w:t>400000</w:t>
+          <w:t>https://fred.stlouisfed.org/series/LNS17400000</w:t>
         </w:r>
       </w:hyperlink>
       <w:r>
@@ -1828,19 +1778,7 @@
           <w:rPr>
             <w:rStyle w:val="Hyperlink"/>
           </w:rPr>
-          <w:t>https://fred.stlouisfed.org/series/LNS1710</w:t>
-        </w:r>
-        <w:r>
-          <w:rPr>
-            <w:rStyle w:val="Hyperlink"/>
-          </w:rPr>
-          <w:t>0</w:t>
-        </w:r>
-        <w:r>
-          <w:rPr>
-            <w:rStyle w:val="Hyperlink"/>
-          </w:rPr>
-          <w:t>000</w:t>
+          <w:t>https://fred.stlouisfed.org/series/LNS17100000</w:t>
         </w:r>
       </w:hyperlink>
     </w:p>
@@ -1861,19 +1799,7 @@
           <w:rPr>
             <w:rStyle w:val="Hyperlink"/>
           </w:rPr>
-          <w:t>https://fred.stlouisfed.org/s</w:t>
-        </w:r>
-        <w:r>
-          <w:rPr>
-            <w:rStyle w:val="Hyperlink"/>
-          </w:rPr>
-          <w:t>e</w:t>
-        </w:r>
-        <w:r>
-          <w:rPr>
-            <w:rStyle w:val="Hyperlink"/>
-          </w:rPr>
-          <w:t>ries/UNRATE</w:t>
+          <w:t>https://fred.stlouisfed.org/series/UNRATE</w:t>
         </w:r>
       </w:hyperlink>
     </w:p>
@@ -1894,19 +1820,7 @@
           <w:rPr>
             <w:rStyle w:val="Hyperlink"/>
           </w:rPr>
-          <w:t>https://fred.stlouisfed.org/series</w:t>
-        </w:r>
-        <w:r>
-          <w:rPr>
-            <w:rStyle w:val="Hyperlink"/>
-          </w:rPr>
-          <w:t>/</w:t>
-        </w:r>
-        <w:r>
-          <w:rPr>
-            <w:rStyle w:val="Hyperlink"/>
-          </w:rPr>
-          <w:t>LREM64TTUSM156S</w:t>
+          <w:t>https://fred.stlouisfed.org/series/LREM64TTUSM156S</w:t>
         </w:r>
       </w:hyperlink>
     </w:p>
@@ -1927,19 +1841,7 @@
           <w:rPr>
             <w:rStyle w:val="Hyperlink"/>
           </w:rPr>
-          <w:t>https://fred.stlo</w:t>
-        </w:r>
-        <w:r>
-          <w:rPr>
-            <w:rStyle w:val="Hyperlink"/>
-          </w:rPr>
-          <w:t>u</w:t>
-        </w:r>
-        <w:r>
-          <w:rPr>
-            <w:rStyle w:val="Hyperlink"/>
-          </w:rPr>
-          <w:t>isfed.org/series/CPIAUCSL</w:t>
+          <w:t>https://fred.stlouisfed.org/series/CPIAUCSL</w:t>
         </w:r>
       </w:hyperlink>
       <w:r>
@@ -1978,19 +1880,7 @@
           <w:rPr>
             <w:rStyle w:val="Hyperlink"/>
           </w:rPr>
-          <w:t>https://fred.stlouisfed.org/series/LN</w:t>
-        </w:r>
-        <w:r>
-          <w:rPr>
-            <w:rStyle w:val="Hyperlink"/>
-          </w:rPr>
-          <w:t>S</w:t>
-        </w:r>
-        <w:r>
-          <w:rPr>
-            <w:rStyle w:val="Hyperlink"/>
-          </w:rPr>
-          <w:t>17200000</w:t>
+          <w:t>https://fred.stlouisfed.org/series/LNS17200000</w:t>
         </w:r>
       </w:hyperlink>
       <w:r>
@@ -2001,19 +1891,7 @@
           <w:rPr>
             <w:rStyle w:val="Hyperlink"/>
           </w:rPr>
-          <w:t>https://fred.stlouisfed.org/series/LN</w:t>
-        </w:r>
-        <w:r>
-          <w:rPr>
-            <w:rStyle w:val="Hyperlink"/>
-          </w:rPr>
-          <w:t>S</w:t>
-        </w:r>
-        <w:r>
-          <w:rPr>
-            <w:rStyle w:val="Hyperlink"/>
-          </w:rPr>
-          <w:t>15000000</w:t>
+          <w:t>https://fred.stlouisfed.org/series/LNS15000000</w:t>
         </w:r>
       </w:hyperlink>
     </w:p>
@@ -2034,19 +1912,7 @@
           <w:rPr>
             <w:rStyle w:val="Hyperlink"/>
           </w:rPr>
-          <w:t>https://fred.stlouisfed.org/series/L</w:t>
-        </w:r>
-        <w:r>
-          <w:rPr>
-            <w:rStyle w:val="Hyperlink"/>
-          </w:rPr>
-          <w:t>N</w:t>
-        </w:r>
-        <w:r>
-          <w:rPr>
-            <w:rStyle w:val="Hyperlink"/>
-          </w:rPr>
-          <w:t>S17600000</w:t>
+          <w:t>https://fred.stlouisfed.org/series/LNS17600000</w:t>
         </w:r>
       </w:hyperlink>
       <w:r>
@@ -2078,19 +1944,7 @@
           <w:rPr>
             <w:rStyle w:val="Hyperlink"/>
           </w:rPr>
-          <w:t>https://fred.stlouisfed.org/serie</w:t>
-        </w:r>
-        <w:r>
-          <w:rPr>
-            <w:rStyle w:val="Hyperlink"/>
-          </w:rPr>
-          <w:t>s</w:t>
-        </w:r>
-        <w:r>
-          <w:rPr>
-            <w:rStyle w:val="Hyperlink"/>
-          </w:rPr>
-          <w:t>/CE16OV</w:t>
+          <w:t>https://fred.stlouisfed.org/series/CE16OV</w:t>
         </w:r>
       </w:hyperlink>
       <w:r>
@@ -2101,19 +1955,7 @@
           <w:rPr>
             <w:rStyle w:val="Hyperlink"/>
           </w:rPr>
-          <w:t>https://fred.stlouisfed.org/ser</w:t>
-        </w:r>
-        <w:r>
-          <w:rPr>
-            <w:rStyle w:val="Hyperlink"/>
-          </w:rPr>
-          <w:t>i</w:t>
-        </w:r>
-        <w:r>
-          <w:rPr>
-            <w:rStyle w:val="Hyperlink"/>
-          </w:rPr>
-          <w:t>es/UNEMPLOY</w:t>
+          <w:t>https://fred.stlouisfed.org/series/UNEMPLOY</w:t>
         </w:r>
       </w:hyperlink>
       <w:r>
@@ -2137,19 +1979,7 @@
           <w:rPr>
             <w:rStyle w:val="Hyperlink"/>
           </w:rPr>
-          <w:t>https://fred.stlouisfed.org/series</w:t>
-        </w:r>
-        <w:r>
-          <w:rPr>
-            <w:rStyle w:val="Hyperlink"/>
-          </w:rPr>
-          <w:t>/</w:t>
-        </w:r>
-        <w:r>
-          <w:rPr>
-            <w:rStyle w:val="Hyperlink"/>
-          </w:rPr>
-          <w:t>CP</w:t>
+          <w:t>https://fred.stlouisfed.org/series/CP</w:t>
         </w:r>
       </w:hyperlink>
       <w:r>
@@ -2160,19 +1990,7 @@
           <w:rPr>
             <w:rStyle w:val="Hyperlink"/>
           </w:rPr>
-          <w:t>https://fred.stlouisfed.org/seri</w:t>
-        </w:r>
-        <w:r>
-          <w:rPr>
-            <w:rStyle w:val="Hyperlink"/>
-          </w:rPr>
-          <w:t>e</w:t>
-        </w:r>
-        <w:r>
-          <w:rPr>
-            <w:rStyle w:val="Hyperlink"/>
-          </w:rPr>
-          <w:t>s/GDP</w:t>
+          <w:t>https://fred.stlouisfed.org/series/GDP</w:t>
         </w:r>
       </w:hyperlink>
     </w:p>
@@ -2221,19 +2039,7 @@
           <w:rPr>
             <w:rStyle w:val="Hyperlink"/>
           </w:rPr>
-          <w:t>https://www.philadelphiafed.org/surveys-and-data/macroeconomic-data/employer-to-employer-transition-probability#d</w:t>
-        </w:r>
-        <w:r>
-          <w:rPr>
-            <w:rStyle w:val="Hyperlink"/>
-          </w:rPr>
-          <w:t>a</w:t>
-        </w:r>
-        <w:r>
-          <w:rPr>
-            <w:rStyle w:val="Hyperlink"/>
-          </w:rPr>
-          <w:t>ta-download</w:t>
+          <w:t>https://www.philadelphiafed.org/surveys-and-data/macroeconomic-data/employer-to-employer-transition-probability#data-download</w:t>
         </w:r>
       </w:hyperlink>
       <w:r>
@@ -2267,31 +2073,7 @@
           <w:rPr>
             <w:rStyle w:val="Hyperlink"/>
           </w:rPr>
-          <w:t>https://p</w:t>
-        </w:r>
-        <w:r>
-          <w:rPr>
-            <w:rStyle w:val="Hyperlink"/>
-          </w:rPr>
-          <w:t>a</w:t>
-        </w:r>
-        <w:r>
-          <w:rPr>
-            <w:rStyle w:val="Hyperlink"/>
-          </w:rPr>
-          <w:t>yin</w:t>
-        </w:r>
-        <w:r>
-          <w:rPr>
-            <w:rStyle w:val="Hyperlink"/>
-          </w:rPr>
-          <w:t>s</w:t>
-        </w:r>
-        <w:r>
-          <w:rPr>
-            <w:rStyle w:val="Hyperlink"/>
-          </w:rPr>
-          <w:t>ights.adp.com/</w:t>
+          <w:t>https://payinsights.adp.com/</w:t>
         </w:r>
       </w:hyperlink>
       <w:r>
@@ -2310,19 +2092,7 @@
           <w:rPr>
             <w:rStyle w:val="Hyperlink"/>
           </w:rPr>
-          <w:t>https://l</w:t>
-        </w:r>
-        <w:r>
-          <w:rPr>
-            <w:rStyle w:val="Hyperlink"/>
-          </w:rPr>
-          <w:t>e</w:t>
-        </w:r>
-        <w:r>
-          <w:rPr>
-            <w:rStyle w:val="Hyperlink"/>
-          </w:rPr>
-          <w:t>dextract.ce</w:t>
+          <w:t>https://ledextract.ce</w:t>
         </w:r>
         <w:r>
           <w:rPr>
@@ -2361,19 +2131,7 @@
           <w:rPr>
             <w:rStyle w:val="Hyperlink"/>
           </w:rPr>
-          <w:t>https://sites.google.com/site/regisbarnichon/res</w:t>
-        </w:r>
-        <w:r>
-          <w:rPr>
-            <w:rStyle w:val="Hyperlink"/>
-          </w:rPr>
-          <w:t>e</w:t>
-        </w:r>
-        <w:r>
-          <w:rPr>
-            <w:rStyle w:val="Hyperlink"/>
-          </w:rPr>
-          <w:t>arch</w:t>
+          <w:t>https://sites.google.com/site/regisbarnichon/research</w:t>
         </w:r>
       </w:hyperlink>
       <w:r>
@@ -2400,19 +2158,7 @@
           <w:rPr>
             <w:rStyle w:val="Hyperlink"/>
           </w:rPr>
-          <w:t>https://github.com/jdingel/DingelNeiman-workathome/tree/master/onet_</w:t>
-        </w:r>
-        <w:r>
-          <w:rPr>
-            <w:rStyle w:val="Hyperlink"/>
-          </w:rPr>
-          <w:t>t</w:t>
-        </w:r>
-        <w:r>
-          <w:rPr>
-            <w:rStyle w:val="Hyperlink"/>
-          </w:rPr>
-          <w:t>o_BLS_crosswalk/output</w:t>
+          <w:t>https://github.com/jdingel/DingelNeiman-workathome/tree/master/onet_to_BLS_crosswalk/output</w:t>
         </w:r>
       </w:hyperlink>
       <w:r>
@@ -2437,43 +2183,7 @@
           <w:rPr>
             <w:rStyle w:val="Hyperlink"/>
           </w:rPr>
-          <w:t>https://www.bls.gov/productivity/technica</w:t>
-        </w:r>
-        <w:r>
-          <w:rPr>
-            <w:rStyle w:val="Hyperlink"/>
-          </w:rPr>
-          <w:t>l</w:t>
-        </w:r>
-        <w:r>
-          <w:rPr>
-            <w:rStyle w:val="Hyperlink"/>
-          </w:rPr>
-          <w:t>-</w:t>
-        </w:r>
-        <w:r>
-          <w:rPr>
-            <w:rStyle w:val="Hyperlink"/>
-          </w:rPr>
-          <w:t>n</w:t>
-        </w:r>
-        <w:r>
-          <w:rPr>
-            <w:rStyle w:val="Hyperlink"/>
-          </w:rPr>
-          <w:t>o</w:t>
-        </w:r>
-        <w:r>
-          <w:rPr>
-            <w:rStyle w:val="Hyperlink"/>
-          </w:rPr>
-          <w:t>t</w:t>
-        </w:r>
-        <w:r>
-          <w:rPr>
-            <w:rStyle w:val="Hyperlink"/>
-          </w:rPr>
-          <w:t>es/industry-hours-and-employment.htm</w:t>
+          <w:t>https://www.bls.gov/productivity/technical-notes/industry-hours-and-employment.htm</w:t>
         </w:r>
       </w:hyperlink>
       <w:r>
@@ -2492,19 +2202,7 @@
           <w:rPr>
             <w:rStyle w:val="Hyperlink"/>
           </w:rPr>
-          <w:t>https://cps</w:t>
-        </w:r>
-        <w:r>
-          <w:rPr>
-            <w:rStyle w:val="Hyperlink"/>
-          </w:rPr>
-          <w:t>.</w:t>
-        </w:r>
-        <w:r>
-          <w:rPr>
-            <w:rStyle w:val="Hyperlink"/>
-          </w:rPr>
-          <w:t>ipums.org/cps/</w:t>
+          <w:t>https://cps.ipums.org/cps/</w:t>
         </w:r>
       </w:hyperlink>
       <w:r>
@@ -2552,13 +2250,7 @@
         <w:t>2015 to 2023</w:t>
       </w:r>
       <w:r>
-        <w:t xml:space="preserve"> and select the same set of variables as detailed in </w:t>
-      </w:r>
-      <w:r>
-        <w:t>/code/2_moments/2_0_build.do</w:t>
-      </w:r>
-      <w:r>
-        <w:t>. To extract the monthly worker flows data (cps_00108.dat</w:t>
+        <w:t xml:space="preserve"> and select the same set of variables as detailed in /code/2_moments/2_0_build.do. To extract the monthly worker flows data (cps_00108.dat</w:t>
       </w:r>
       <w:r>
         <w:t>, cps_00111.dat</w:t>
@@ -3462,6 +3154,7 @@
               <w:rPr>
                 <w:sz w:val="21"/>
                 <w:szCs w:val="21"/>
+                <w:lang w:eastAsia="ko-KR"/>
               </w:rPr>
             </w:pPr>
             <w:r>
@@ -9431,14 +9124,7 @@
                 <w:sz w:val="21"/>
                 <w:szCs w:val="21"/>
               </w:rPr>
-              <w:t xml:space="preserve">Serves as input for </w:t>
-            </w:r>
-            <w:r>
-              <w:rPr>
-                <w:sz w:val="21"/>
-                <w:szCs w:val="21"/>
-              </w:rPr>
-              <w:t xml:space="preserve">flow_moments.csv and </w:t>
+              <w:t xml:space="preserve">Serves as input for flow_moments.csv and </w:t>
             </w:r>
             <w:proofErr w:type="spellStart"/>
             <w:r>
@@ -9978,7 +9664,6 @@
       <w:r>
         <w:rPr>
           <w:rFonts w:ascii="Segoe UI Symbol" w:hAnsi="Segoe UI Symbol" w:cs="Segoe UI Symbol"/>
-          <w:highlight w:val="yellow"/>
         </w:rPr>
         <w:t>☐</w:t>
       </w:r>
@@ -10019,10 +9704,16 @@
         </w:numPr>
         <w:spacing w:after="120"/>
         <w:ind w:left="1195" w:hanging="475"/>
+        <w:rPr>
+          <w:sz w:val="22"/>
+          <w:szCs w:val="22"/>
+        </w:rPr>
       </w:pPr>
       <w:r>
         <w:rPr>
           <w:rFonts w:ascii="Consolas" w:hAnsi="Consolas" w:cs="Consolas"/>
+          <w:sz w:val="22"/>
+          <w:szCs w:val="22"/>
         </w:rPr>
         <w:t>pandas 2.3.1</w:t>
       </w:r>
@@ -10037,12 +9728,16 @@
         <w:ind w:left="1195" w:hanging="475"/>
         <w:rPr>
           <w:rFonts w:ascii="Consolas" w:hAnsi="Consolas" w:cs="Consolas"/>
+          <w:sz w:val="22"/>
+          <w:szCs w:val="22"/>
         </w:rPr>
       </w:pPr>
       <w:proofErr w:type="spellStart"/>
       <w:r>
         <w:rPr>
           <w:rFonts w:ascii="Consolas" w:hAnsi="Consolas" w:cs="Consolas"/>
+          <w:sz w:val="22"/>
+          <w:szCs w:val="22"/>
         </w:rPr>
         <w:t>numpy</w:t>
       </w:r>
@@ -10050,6 +9745,8 @@
       <w:r>
         <w:rPr>
           <w:rFonts w:ascii="Consolas" w:hAnsi="Consolas" w:cs="Consolas"/>
+          <w:sz w:val="22"/>
+          <w:szCs w:val="22"/>
         </w:rPr>
         <w:t xml:space="preserve"> 2.3.1.</w:t>
       </w:r>
@@ -10064,11 +9761,15 @@
         <w:ind w:left="1195" w:hanging="475"/>
         <w:rPr>
           <w:rFonts w:ascii="Consolas" w:hAnsi="Consolas" w:cs="Consolas"/>
+          <w:sz w:val="22"/>
+          <w:szCs w:val="22"/>
         </w:rPr>
       </w:pPr>
       <w:r>
         <w:rPr>
           <w:rFonts w:ascii="Consolas" w:hAnsi="Consolas" w:cs="Consolas"/>
+          <w:sz w:val="22"/>
+          <w:szCs w:val="22"/>
         </w:rPr>
         <w:t>matplotlib 3.10.3</w:t>
       </w:r>
@@ -10083,12 +9784,16 @@
         <w:ind w:left="1195" w:hanging="475"/>
         <w:rPr>
           <w:rFonts w:ascii="Consolas" w:hAnsi="Consolas" w:cs="Consolas"/>
+          <w:sz w:val="22"/>
+          <w:szCs w:val="22"/>
         </w:rPr>
       </w:pPr>
       <w:proofErr w:type="spellStart"/>
       <w:r>
         <w:rPr>
           <w:rFonts w:ascii="Consolas" w:hAnsi="Consolas" w:cs="Consolas"/>
+          <w:sz w:val="22"/>
+          <w:szCs w:val="22"/>
         </w:rPr>
         <w:t>sckit</w:t>
       </w:r>
@@ -10096,6 +9801,8 @@
       <w:r>
         <w:rPr>
           <w:rFonts w:ascii="Consolas" w:hAnsi="Consolas" w:cs="Consolas"/>
+          <w:sz w:val="22"/>
+          <w:szCs w:val="22"/>
         </w:rPr>
         <w:t>-learn 1.7.0</w:t>
       </w:r>
@@ -10110,12 +9817,16 @@
         <w:ind w:left="1195" w:hanging="475"/>
         <w:rPr>
           <w:rFonts w:ascii="Consolas" w:hAnsi="Consolas" w:cs="Consolas"/>
+          <w:sz w:val="22"/>
+          <w:szCs w:val="22"/>
         </w:rPr>
       </w:pPr>
       <w:proofErr w:type="spellStart"/>
       <w:r>
         <w:rPr>
           <w:rFonts w:ascii="Consolas" w:hAnsi="Consolas" w:cs="Consolas"/>
+          <w:sz w:val="22"/>
+          <w:szCs w:val="22"/>
         </w:rPr>
         <w:t>statsmodels</w:t>
       </w:r>
@@ -10123,6 +9834,8 @@
       <w:r>
         <w:rPr>
           <w:rFonts w:ascii="Consolas" w:hAnsi="Consolas" w:cs="Consolas"/>
+          <w:sz w:val="22"/>
+          <w:szCs w:val="22"/>
         </w:rPr>
         <w:t xml:space="preserve"> 0.14.5</w:t>
       </w:r>
@@ -10137,12 +9850,16 @@
         <w:ind w:left="1195" w:hanging="475"/>
         <w:rPr>
           <w:rFonts w:ascii="Consolas" w:hAnsi="Consolas" w:cs="Consolas"/>
+          <w:sz w:val="22"/>
+          <w:szCs w:val="22"/>
         </w:rPr>
       </w:pPr>
       <w:proofErr w:type="spellStart"/>
       <w:r>
         <w:rPr>
           <w:rFonts w:ascii="Consolas" w:hAnsi="Consolas" w:cs="Consolas"/>
+          <w:sz w:val="22"/>
+          <w:szCs w:val="22"/>
         </w:rPr>
         <w:lastRenderedPageBreak/>
         <w:t>openpyxl</w:t>
@@ -10151,54 +9868,10 @@
       <w:r>
         <w:rPr>
           <w:rFonts w:ascii="Consolas" w:hAnsi="Consolas" w:cs="Consolas"/>
+          <w:sz w:val="22"/>
+          <w:szCs w:val="22"/>
         </w:rPr>
         <w:t xml:space="preserve"> 3.1.5</w:t>
-      </w:r>
-    </w:p>
-    <w:p>
-      <w:pPr>
-        <w:numPr>
-          <w:ilvl w:val="1"/>
-          <w:numId w:val="2"/>
-        </w:numPr>
-        <w:spacing w:after="120"/>
-        <w:ind w:left="1195" w:hanging="475"/>
-      </w:pPr>
-      <w:r>
-        <w:t>the file “</w:t>
-      </w:r>
-      <w:r>
-        <w:t>0_</w:t>
-      </w:r>
-      <w:r>
-        <w:rPr>
-          <w:rFonts w:ascii="Consolas" w:hAnsi="Consolas" w:cs="Consolas"/>
-        </w:rPr>
-        <w:t>setup/</w:t>
-      </w:r>
-      <w:r>
-        <w:t>r</w:t>
-      </w:r>
-      <w:r>
-        <w:rPr>
-          <w:rFonts w:ascii="Consolas" w:hAnsi="Consolas" w:cs="Consolas"/>
-        </w:rPr>
-        <w:t>equirements.txt</w:t>
-      </w:r>
-      <w:r>
-        <w:rPr>
-          <w:rFonts w:cs="Consolas"/>
-        </w:rPr>
-        <w:t>” lists these dependencies, please run “</w:t>
-      </w:r>
-      <w:r>
-        <w:rPr>
-          <w:rStyle w:val="VerbatimChar"/>
-        </w:rPr>
-        <w:t>pip install -r requirements.txt</w:t>
-      </w:r>
-      <w:r>
-        <w:t>” as the first step.</w:t>
       </w:r>
     </w:p>
     <w:p>
@@ -10225,18 +9898,24 @@
         <w:ind w:left="1195" w:hanging="475"/>
         <w:rPr>
           <w:rFonts w:ascii="Consolas" w:hAnsi="Consolas" w:cs="Consolas"/>
+          <w:sz w:val="22"/>
+          <w:szCs w:val="22"/>
         </w:rPr>
       </w:pPr>
       <w:proofErr w:type="spellStart"/>
       <w:r>
         <w:rPr>
           <w:rFonts w:ascii="Consolas" w:hAnsi="Consolas" w:cs="Consolas"/>
+          <w:sz w:val="22"/>
+          <w:szCs w:val="22"/>
         </w:rPr>
         <w:t>Binscatter</w:t>
       </w:r>
       <w:r>
         <w:rPr>
           <w:rFonts w:ascii="Consolas" w:hAnsi="Consolas" w:cs="Consolas"/>
+          <w:sz w:val="22"/>
+          <w:szCs w:val="22"/>
         </w:rPr>
         <w:t>s</w:t>
       </w:r>
@@ -10244,6 +9923,8 @@
       <w:r>
         <w:rPr>
           <w:rFonts w:ascii="Consolas" w:hAnsi="Consolas" w:cs="Consolas"/>
+          <w:sz w:val="22"/>
+          <w:szCs w:val="22"/>
         </w:rPr>
         <w:t xml:space="preserve"> v0.4.0</w:t>
       </w:r>
@@ -10258,11 +9939,15 @@
         <w:ind w:left="1195" w:hanging="475"/>
         <w:rPr>
           <w:rFonts w:ascii="Consolas" w:hAnsi="Consolas" w:cs="Consolas"/>
+          <w:sz w:val="22"/>
+          <w:szCs w:val="22"/>
         </w:rPr>
       </w:pPr>
       <w:r>
         <w:rPr>
           <w:rFonts w:ascii="Consolas" w:hAnsi="Consolas" w:cs="Consolas"/>
+          <w:sz w:val="22"/>
+          <w:szCs w:val="22"/>
         </w:rPr>
         <w:t>CSV v0.10.15</w:t>
       </w:r>
@@ -10277,12 +9962,16 @@
         <w:ind w:left="1195" w:hanging="475"/>
         <w:rPr>
           <w:rFonts w:ascii="Consolas" w:hAnsi="Consolas" w:cs="Consolas"/>
+          <w:sz w:val="22"/>
+          <w:szCs w:val="22"/>
         </w:rPr>
       </w:pPr>
       <w:proofErr w:type="spellStart"/>
       <w:r>
         <w:rPr>
           <w:rFonts w:ascii="Consolas" w:hAnsi="Consolas" w:cs="Consolas"/>
+          <w:sz w:val="22"/>
+          <w:szCs w:val="22"/>
         </w:rPr>
         <w:t>CategoricalArrays</w:t>
       </w:r>
@@ -10290,6 +9979,8 @@
       <w:r>
         <w:rPr>
           <w:rFonts w:ascii="Consolas" w:hAnsi="Consolas" w:cs="Consolas"/>
+          <w:sz w:val="22"/>
+          <w:szCs w:val="22"/>
         </w:rPr>
         <w:t xml:space="preserve"> v0.10.8</w:t>
       </w:r>
@@ -10304,12 +9995,16 @@
         <w:ind w:left="1195" w:hanging="475"/>
         <w:rPr>
           <w:rFonts w:ascii="Consolas" w:hAnsi="Consolas" w:cs="Consolas"/>
+          <w:sz w:val="22"/>
+          <w:szCs w:val="22"/>
         </w:rPr>
       </w:pPr>
       <w:proofErr w:type="spellStart"/>
       <w:r>
         <w:rPr>
           <w:rFonts w:ascii="Consolas" w:hAnsi="Consolas" w:cs="Consolas"/>
+          <w:sz w:val="22"/>
+          <w:szCs w:val="22"/>
         </w:rPr>
         <w:t>DataFrames</w:t>
       </w:r>
@@ -10317,6 +10012,8 @@
       <w:r>
         <w:rPr>
           <w:rFonts w:ascii="Consolas" w:hAnsi="Consolas" w:cs="Consolas"/>
+          <w:sz w:val="22"/>
+          <w:szCs w:val="22"/>
         </w:rPr>
         <w:t xml:space="preserve"> v1.7.0</w:t>
       </w:r>
@@ -10331,12 +10028,16 @@
         <w:ind w:left="1195" w:hanging="475"/>
         <w:rPr>
           <w:rFonts w:ascii="Consolas" w:hAnsi="Consolas" w:cs="Consolas"/>
+          <w:sz w:val="22"/>
+          <w:szCs w:val="22"/>
         </w:rPr>
       </w:pPr>
       <w:proofErr w:type="spellStart"/>
       <w:r>
         <w:rPr>
           <w:rFonts w:ascii="Consolas" w:hAnsi="Consolas" w:cs="Consolas"/>
+          <w:sz w:val="22"/>
+          <w:szCs w:val="22"/>
         </w:rPr>
         <w:t>DataFramesMeta</w:t>
       </w:r>
@@ -10344,6 +10045,8 @@
       <w:r>
         <w:rPr>
           <w:rFonts w:ascii="Consolas" w:hAnsi="Consolas" w:cs="Consolas"/>
+          <w:sz w:val="22"/>
+          <w:szCs w:val="22"/>
         </w:rPr>
         <w:t xml:space="preserve"> v0.15.4</w:t>
       </w:r>
@@ -10358,12 +10061,16 @@
         <w:ind w:left="1195" w:hanging="475"/>
         <w:rPr>
           <w:rFonts w:ascii="Consolas" w:hAnsi="Consolas" w:cs="Consolas"/>
+          <w:sz w:val="22"/>
+          <w:szCs w:val="22"/>
         </w:rPr>
       </w:pPr>
       <w:proofErr w:type="spellStart"/>
       <w:r>
         <w:rPr>
           <w:rFonts w:ascii="Consolas" w:hAnsi="Consolas" w:cs="Consolas"/>
+          <w:sz w:val="22"/>
+          <w:szCs w:val="22"/>
         </w:rPr>
         <w:t>DelimitedFiles</w:t>
       </w:r>
@@ -10371,6 +10078,8 @@
       <w:r>
         <w:rPr>
           <w:rFonts w:ascii="Consolas" w:hAnsi="Consolas" w:cs="Consolas"/>
+          <w:sz w:val="22"/>
+          <w:szCs w:val="22"/>
         </w:rPr>
         <w:t xml:space="preserve"> v1.9.1</w:t>
       </w:r>
@@ -10385,12 +10094,16 @@
         <w:ind w:left="1195" w:hanging="475"/>
         <w:rPr>
           <w:rFonts w:ascii="Consolas" w:hAnsi="Consolas" w:cs="Consolas"/>
+          <w:sz w:val="22"/>
+          <w:szCs w:val="22"/>
         </w:rPr>
       </w:pPr>
       <w:proofErr w:type="spellStart"/>
       <w:r>
         <w:rPr>
           <w:rFonts w:ascii="Consolas" w:hAnsi="Consolas" w:cs="Consolas"/>
+          <w:sz w:val="22"/>
+          <w:szCs w:val="22"/>
         </w:rPr>
         <w:t>FileIO</w:t>
       </w:r>
@@ -10398,6 +10111,8 @@
       <w:r>
         <w:rPr>
           <w:rFonts w:ascii="Consolas" w:hAnsi="Consolas" w:cs="Consolas"/>
+          <w:sz w:val="22"/>
+          <w:szCs w:val="22"/>
         </w:rPr>
         <w:t xml:space="preserve"> v1.17.0</w:t>
       </w:r>
@@ -10412,12 +10127,16 @@
         <w:ind w:left="1195" w:hanging="475"/>
         <w:rPr>
           <w:rFonts w:ascii="Consolas" w:hAnsi="Consolas" w:cs="Consolas"/>
+          <w:sz w:val="22"/>
+          <w:szCs w:val="22"/>
         </w:rPr>
       </w:pPr>
       <w:proofErr w:type="spellStart"/>
       <w:r>
         <w:rPr>
           <w:rFonts w:ascii="Consolas" w:hAnsi="Consolas" w:cs="Consolas"/>
+          <w:sz w:val="22"/>
+          <w:szCs w:val="22"/>
         </w:rPr>
         <w:t>LaTeXStrings</w:t>
       </w:r>
@@ -10425,6 +10144,8 @@
       <w:r>
         <w:rPr>
           <w:rFonts w:ascii="Consolas" w:hAnsi="Consolas" w:cs="Consolas"/>
+          <w:sz w:val="22"/>
+          <w:szCs w:val="22"/>
         </w:rPr>
         <w:t xml:space="preserve"> v1.4.0</w:t>
       </w:r>
@@ -10439,12 +10160,16 @@
         <w:ind w:left="1195" w:hanging="475"/>
         <w:rPr>
           <w:rFonts w:ascii="Consolas" w:hAnsi="Consolas" w:cs="Consolas"/>
+          <w:sz w:val="22"/>
+          <w:szCs w:val="22"/>
         </w:rPr>
       </w:pPr>
       <w:proofErr w:type="spellStart"/>
       <w:r>
         <w:rPr>
           <w:rFonts w:ascii="Consolas" w:hAnsi="Consolas" w:cs="Consolas"/>
+          <w:sz w:val="22"/>
+          <w:szCs w:val="22"/>
         </w:rPr>
         <w:t>PGFPlotsX</w:t>
       </w:r>
@@ -10452,6 +10177,8 @@
       <w:r>
         <w:rPr>
           <w:rFonts w:ascii="Consolas" w:hAnsi="Consolas" w:cs="Consolas"/>
+          <w:sz w:val="22"/>
+          <w:szCs w:val="22"/>
         </w:rPr>
         <w:t xml:space="preserve"> v1.6.2</w:t>
       </w:r>
@@ -10466,12 +10193,16 @@
         <w:ind w:left="1195" w:hanging="475"/>
         <w:rPr>
           <w:rFonts w:ascii="Consolas" w:hAnsi="Consolas" w:cs="Consolas"/>
+          <w:sz w:val="22"/>
+          <w:szCs w:val="22"/>
         </w:rPr>
       </w:pPr>
       <w:proofErr w:type="spellStart"/>
       <w:r>
         <w:rPr>
           <w:rFonts w:ascii="Consolas" w:hAnsi="Consolas" w:cs="Consolas"/>
+          <w:sz w:val="22"/>
+          <w:szCs w:val="22"/>
         </w:rPr>
         <w:t>PanelDataTools</w:t>
       </w:r>
@@ -10479,6 +10210,8 @@
       <w:r>
         <w:rPr>
           <w:rFonts w:ascii="Consolas" w:hAnsi="Consolas" w:cs="Consolas"/>
+          <w:sz w:val="22"/>
+          <w:szCs w:val="22"/>
         </w:rPr>
         <w:t xml:space="preserve"> v0.3.0</w:t>
       </w:r>
@@ -10493,12 +10226,16 @@
         <w:ind w:left="1195" w:hanging="475"/>
         <w:rPr>
           <w:rFonts w:ascii="Consolas" w:hAnsi="Consolas" w:cs="Consolas"/>
+          <w:sz w:val="22"/>
+          <w:szCs w:val="22"/>
         </w:rPr>
       </w:pPr>
       <w:proofErr w:type="spellStart"/>
       <w:r>
         <w:rPr>
           <w:rFonts w:ascii="Consolas" w:hAnsi="Consolas" w:cs="Consolas"/>
+          <w:sz w:val="22"/>
+          <w:szCs w:val="22"/>
         </w:rPr>
         <w:t>PeriodicalDates</w:t>
       </w:r>
@@ -10506,6 +10243,8 @@
       <w:r>
         <w:rPr>
           <w:rFonts w:ascii="Consolas" w:hAnsi="Consolas" w:cs="Consolas"/>
+          <w:sz w:val="22"/>
+          <w:szCs w:val="22"/>
         </w:rPr>
         <w:t xml:space="preserve"> v2.0.0</w:t>
       </w:r>
@@ -10520,11 +10259,15 @@
         <w:ind w:left="1195" w:hanging="475"/>
         <w:rPr>
           <w:rFonts w:ascii="Consolas" w:hAnsi="Consolas" w:cs="Consolas"/>
+          <w:sz w:val="22"/>
+          <w:szCs w:val="22"/>
         </w:rPr>
       </w:pPr>
       <w:r>
         <w:rPr>
           <w:rFonts w:ascii="Consolas" w:hAnsi="Consolas" w:cs="Consolas"/>
+          <w:sz w:val="22"/>
+          <w:szCs w:val="22"/>
         </w:rPr>
         <w:t>Plots v1.40.16</w:t>
       </w:r>
@@ -10539,11 +10282,15 @@
         <w:ind w:left="1195" w:hanging="475"/>
         <w:rPr>
           <w:rFonts w:ascii="Consolas" w:hAnsi="Consolas" w:cs="Consolas"/>
+          <w:sz w:val="22"/>
+          <w:szCs w:val="22"/>
         </w:rPr>
       </w:pPr>
       <w:r>
         <w:rPr>
           <w:rFonts w:ascii="Consolas" w:hAnsi="Consolas" w:cs="Consolas"/>
+          <w:sz w:val="22"/>
+          <w:szCs w:val="22"/>
         </w:rPr>
         <w:t>Revise v3.8.0</w:t>
       </w:r>
@@ -10558,11 +10305,15 @@
         <w:ind w:left="1195" w:hanging="475"/>
         <w:rPr>
           <w:rFonts w:ascii="Consolas" w:hAnsi="Consolas" w:cs="Consolas"/>
+          <w:sz w:val="22"/>
+          <w:szCs w:val="22"/>
         </w:rPr>
       </w:pPr>
       <w:r>
         <w:rPr>
           <w:rFonts w:ascii="Consolas" w:hAnsi="Consolas" w:cs="Consolas"/>
+          <w:sz w:val="22"/>
+          <w:szCs w:val="22"/>
         </w:rPr>
         <w:t>Dates v1.11.0</w:t>
       </w:r>
@@ -10595,12 +10346,16 @@
         <w:ind w:left="1195" w:hanging="475"/>
         <w:rPr>
           <w:rFonts w:ascii="Consolas" w:hAnsi="Consolas" w:cs="Consolas"/>
+          <w:sz w:val="22"/>
+          <w:szCs w:val="22"/>
         </w:rPr>
       </w:pPr>
       <w:proofErr w:type="spellStart"/>
       <w:r>
         <w:rPr>
           <w:rFonts w:ascii="Consolas" w:hAnsi="Consolas" w:cs="Consolas"/>
+          <w:sz w:val="22"/>
+          <w:szCs w:val="22"/>
         </w:rPr>
         <w:t>ipumsr</w:t>
       </w:r>
@@ -10608,6 +10363,8 @@
       <w:r>
         <w:rPr>
           <w:rFonts w:ascii="Consolas" w:hAnsi="Consolas" w:cs="Consolas"/>
+          <w:sz w:val="22"/>
+          <w:szCs w:val="22"/>
         </w:rPr>
         <w:t xml:space="preserve"> 0.9.0</w:t>
       </w:r>
@@ -10621,12 +10378,16 @@
         <w:spacing w:after="120"/>
         <w:rPr>
           <w:rFonts w:ascii="Consolas" w:hAnsi="Consolas" w:cs="Consolas"/>
+          <w:sz w:val="22"/>
+          <w:szCs w:val="22"/>
         </w:rPr>
       </w:pPr>
       <w:proofErr w:type="spellStart"/>
       <w:r>
         <w:rPr>
           <w:rFonts w:ascii="Consolas" w:hAnsi="Consolas" w:cs="Consolas"/>
+          <w:sz w:val="22"/>
+          <w:szCs w:val="22"/>
         </w:rPr>
         <w:t>tidyverse</w:t>
       </w:r>
@@ -10634,6 +10395,8 @@
       <w:r>
         <w:rPr>
           <w:rFonts w:ascii="Consolas" w:hAnsi="Consolas" w:cs="Consolas"/>
+          <w:sz w:val="22"/>
+          <w:szCs w:val="22"/>
         </w:rPr>
         <w:t xml:space="preserve"> 2.0.0</w:t>
       </w:r>
@@ -10647,11 +10410,15 @@
         <w:spacing w:after="120"/>
         <w:rPr>
           <w:rFonts w:ascii="Consolas" w:hAnsi="Consolas" w:cs="Consolas"/>
+          <w:sz w:val="22"/>
+          <w:szCs w:val="22"/>
         </w:rPr>
       </w:pPr>
       <w:r>
         <w:rPr>
           <w:rFonts w:ascii="Consolas" w:hAnsi="Consolas" w:cs="Consolas"/>
+          <w:sz w:val="22"/>
+          <w:szCs w:val="22"/>
         </w:rPr>
         <w:t>ggplot2 3.5.2</w:t>
       </w:r>
@@ -10665,12 +10432,16 @@
         <w:spacing w:after="120"/>
         <w:rPr>
           <w:rFonts w:ascii="Consolas" w:hAnsi="Consolas" w:cs="Consolas"/>
+          <w:sz w:val="22"/>
+          <w:szCs w:val="22"/>
         </w:rPr>
       </w:pPr>
       <w:proofErr w:type="spellStart"/>
       <w:r>
         <w:rPr>
           <w:rFonts w:ascii="Consolas" w:hAnsi="Consolas" w:cs="Consolas"/>
+          <w:sz w:val="22"/>
+          <w:szCs w:val="22"/>
         </w:rPr>
         <w:t>writexl</w:t>
       </w:r>
@@ -10678,6 +10449,8 @@
       <w:r>
         <w:rPr>
           <w:rFonts w:ascii="Consolas" w:hAnsi="Consolas" w:cs="Consolas"/>
+          <w:sz w:val="22"/>
+          <w:szCs w:val="22"/>
         </w:rPr>
         <w:t xml:space="preserve"> 1.5.4</w:t>
       </w:r>
@@ -10691,14 +10464,86 @@
         <w:spacing w:after="120"/>
         <w:rPr>
           <w:rFonts w:ascii="Consolas" w:hAnsi="Consolas" w:cs="Consolas"/>
+          <w:sz w:val="22"/>
+          <w:szCs w:val="22"/>
         </w:rPr>
       </w:pPr>
       <w:r>
+        <w:rPr>
+          <w:rFonts w:ascii="Consolas" w:hAnsi="Consolas" w:cs="Consolas"/>
+          <w:sz w:val="22"/>
+          <w:szCs w:val="22"/>
+        </w:rPr>
+        <w:t>haven 2.5.5</w:t>
+      </w:r>
+    </w:p>
+    <w:p>
+      <w:pPr>
+        <w:numPr>
+          <w:ilvl w:val="0"/>
+          <w:numId w:val="2"/>
+        </w:numPr>
+        <w:spacing w:after="120"/>
         <w:rPr>
           <w:rFonts w:ascii="Consolas" w:hAnsi="Consolas" w:cs="Consolas"/>
         </w:rPr>
-        <w:t>haven 2.5.5</w:t>
-      </w:r>
+      </w:pPr>
+      <w:r>
+        <w:rPr>
+          <w:rFonts w:cs="Consolas"/>
+        </w:rPr>
+        <w:t>STATA</w:t>
+      </w:r>
+    </w:p>
+    <w:p>
+      <w:pPr>
+        <w:numPr>
+          <w:ilvl w:val="1"/>
+          <w:numId w:val="2"/>
+        </w:numPr>
+        <w:spacing w:after="120"/>
+        <w:ind w:left="1195" w:hanging="475"/>
+        <w:rPr>
+          <w:rFonts w:ascii="Consolas" w:hAnsi="Consolas" w:cs="Consolas"/>
+          <w:sz w:val="22"/>
+          <w:szCs w:val="22"/>
+        </w:rPr>
+      </w:pPr>
+      <w:proofErr w:type="spellStart"/>
+      <w:r>
+        <w:rPr>
+          <w:rFonts w:ascii="Consolas" w:hAnsi="Consolas" w:cs="Consolas"/>
+          <w:sz w:val="22"/>
+          <w:szCs w:val="22"/>
+        </w:rPr>
+        <w:t>esttab</w:t>
+      </w:r>
+      <w:proofErr w:type="spellEnd"/>
+    </w:p>
+    <w:p>
+      <w:pPr>
+        <w:numPr>
+          <w:ilvl w:val="1"/>
+          <w:numId w:val="2"/>
+        </w:numPr>
+        <w:spacing w:after="120"/>
+        <w:ind w:left="1195" w:hanging="475"/>
+        <w:rPr>
+          <w:rFonts w:ascii="Consolas" w:hAnsi="Consolas" w:cs="Consolas"/>
+          <w:sz w:val="22"/>
+          <w:szCs w:val="22"/>
+        </w:rPr>
+      </w:pPr>
+      <w:proofErr w:type="spellStart"/>
+      <w:r>
+        <w:rPr>
+          <w:rFonts w:ascii="Consolas" w:hAnsi="Consolas" w:cs="Consolas"/>
+          <w:sz w:val="22"/>
+          <w:szCs w:val="22"/>
+        </w:rPr>
+        <w:t>egenmore</w:t>
+      </w:r>
+      <w:proofErr w:type="spellEnd"/>
     </w:p>
     <w:p>
       <w:pPr>
@@ -10731,9 +10576,6 @@
         </w:numPr>
       </w:pPr>
       <w:r>
-        <w:rPr>
-          <w:highlight w:val="yellow"/>
-        </w:rPr>
         <w:t>☐</w:t>
       </w:r>
       <w:r>
@@ -10796,7 +10638,6 @@
       <w:r>
         <w:rPr>
           <w:rFonts w:ascii="Segoe UI Symbol" w:hAnsi="Segoe UI Symbol" w:cs="Segoe UI Symbol"/>
-          <w:highlight w:val="yellow"/>
         </w:rPr>
         <w:t>☐</w:t>
       </w:r>
@@ -11050,26 +10891,27 @@
     </w:p>
     <w:p>
       <w:pPr>
-        <w:pStyle w:val="FirstParagraph"/>
+        <w:pStyle w:val="Heading2"/>
+        <w:rPr>
+          <w:rFonts w:asciiTheme="minorHAnsi" w:eastAsiaTheme="minorHAnsi" w:hAnsiTheme="minorHAnsi" w:cstheme="minorBidi"/>
+          <w:b w:val="0"/>
+          <w:bCs w:val="0"/>
+          <w:color w:val="auto"/>
+          <w:sz w:val="24"/>
+          <w:szCs w:val="24"/>
+        </w:rPr>
       </w:pPr>
       <w:bookmarkStart w:id="12" w:name="description-of-programscode"/>
       <w:r>
-        <w:t xml:space="preserve">The code was last run on a </w:t>
-      </w:r>
-      <w:r>
         <w:rPr>
-          <w:b/>
+          <w:rFonts w:asciiTheme="minorHAnsi" w:eastAsiaTheme="minorHAnsi" w:hAnsiTheme="minorHAnsi" w:cstheme="minorBidi"/>
+          <w:b w:val="0"/>
+          <w:bCs w:val="0"/>
+          <w:color w:val="auto"/>
+          <w:sz w:val="24"/>
+          <w:szCs w:val="24"/>
         </w:rPr>
-        <w:t xml:space="preserve">4-core Intel-based laptop with </w:t>
-      </w:r>
-      <w:r>
-        <w:rPr>
-          <w:b/>
-        </w:rPr>
-        <w:t>macOS Sequoia 15.4.1, 16 GB of LPDDR4X memory, and 1TB of free space</w:t>
-      </w:r>
-      <w:r>
-        <w:t>.</w:t>
+        <w:t>The code was last run on a 14-inch MacBook Pro (2021) with an Apple M1 Pro chip, 16 GB of unified memory, macOS Sequoia 15.5, and 1 TB of free space.</w:t>
       </w:r>
     </w:p>
     <w:p>
@@ -11091,7 +10933,33 @@
         <w:ind w:left="475" w:hanging="475"/>
       </w:pPr>
       <w:r>
-        <w:t xml:space="preserve">run_all.py will run all the dependencies described below as well as the codes that set up the working environment. </w:t>
+        <w:rPr>
+          <w:rFonts w:ascii="Consolas" w:hAnsi="Consolas" w:cs="Consolas"/>
+          <w:sz w:val="22"/>
+          <w:szCs w:val="22"/>
+        </w:rPr>
+        <w:t>code/</w:t>
+      </w:r>
+      <w:r>
+        <w:rPr>
+          <w:rFonts w:ascii="Consolas" w:hAnsi="Consolas" w:cs="Consolas"/>
+          <w:sz w:val="22"/>
+          <w:szCs w:val="22"/>
+        </w:rPr>
+        <w:t>run_all.py</w:t>
+      </w:r>
+      <w:r>
+        <w:rPr>
+          <w:sz w:val="22"/>
+          <w:szCs w:val="22"/>
+        </w:rPr>
+        <w:t xml:space="preserve"> </w:t>
+      </w:r>
+      <w:r>
+        <w:t>will run all the dependencies described below</w:t>
+      </w:r>
+      <w:r>
+        <w:t xml:space="preserve">. The default paths will be automatically adjusted for the replicator. </w:t>
       </w:r>
     </w:p>
     <w:p>
@@ -11104,10 +10972,59 @@
         <w:ind w:left="475" w:hanging="475"/>
       </w:pPr>
       <w:r>
-        <w:t>Programs in setup will adjust the default path</w:t>
-      </w:r>
-      <w:r>
-        <w:t xml:space="preserve"> for each replicator. </w:t>
+        <w:t xml:space="preserve">Programs in </w:t>
+      </w:r>
+      <w:r>
+        <w:rPr>
+          <w:rFonts w:ascii="Consolas" w:hAnsi="Consolas" w:cs="Consolas"/>
+          <w:sz w:val="22"/>
+          <w:szCs w:val="22"/>
+        </w:rPr>
+        <w:t>code/</w:t>
+      </w:r>
+      <w:r>
+        <w:rPr>
+          <w:rFonts w:ascii="Consolas" w:hAnsi="Consolas" w:cs="Consolas"/>
+          <w:sz w:val="22"/>
+          <w:szCs w:val="22"/>
+        </w:rPr>
+        <w:t>1</w:t>
+      </w:r>
+      <w:r>
+        <w:rPr>
+          <w:rFonts w:ascii="Consolas" w:hAnsi="Consolas" w:cs="Consolas"/>
+          <w:sz w:val="22"/>
+          <w:szCs w:val="22"/>
+        </w:rPr>
+        <w:t>_process</w:t>
+      </w:r>
+      <w:r>
+        <w:rPr>
+          <w:sz w:val="22"/>
+          <w:szCs w:val="22"/>
+        </w:rPr>
+        <w:t xml:space="preserve"> </w:t>
+      </w:r>
+      <w:r>
+        <w:t xml:space="preserve">will process the primitive data in </w:t>
+      </w:r>
+      <w:r>
+        <w:rPr>
+          <w:rFonts w:ascii="Consolas" w:hAnsi="Consolas" w:cs="Consolas"/>
+          <w:sz w:val="22"/>
+          <w:szCs w:val="22"/>
+        </w:rPr>
+        <w:t>data/raw</w:t>
+      </w:r>
+      <w:r>
+        <w:rPr>
+          <w:sz w:val="22"/>
+          <w:szCs w:val="22"/>
+        </w:rPr>
+        <w:t xml:space="preserve"> </w:t>
+      </w:r>
+      <w:r>
+        <w:t>and save the processed data in data/processed.</w:t>
       </w:r>
     </w:p>
     <w:p>
@@ -11123,7 +11040,75 @@
         <w:t xml:space="preserve">Programs in </w:t>
       </w:r>
       <w:r>
-        <w:t>code/0_process_data will process the primitive data in data/raw and save the processed data in data/processed.</w:t>
+        <w:rPr>
+          <w:rFonts w:ascii="Consolas" w:hAnsi="Consolas" w:cs="Consolas"/>
+          <w:sz w:val="22"/>
+          <w:szCs w:val="22"/>
+        </w:rPr>
+        <w:t>code/1_figures</w:t>
+      </w:r>
+      <w:r>
+        <w:rPr>
+          <w:sz w:val="22"/>
+          <w:szCs w:val="22"/>
+        </w:rPr>
+        <w:t xml:space="preserve"> </w:t>
+      </w:r>
+      <w:r>
+        <w:t>will use the process</w:t>
+      </w:r>
+      <w:r>
+        <w:t xml:space="preserve">ed </w:t>
+      </w:r>
+      <w:r>
+        <w:t xml:space="preserve">data in </w:t>
+      </w:r>
+      <w:r>
+        <w:rPr>
+          <w:rFonts w:ascii="Consolas" w:hAnsi="Consolas" w:cs="Consolas"/>
+          <w:sz w:val="22"/>
+          <w:szCs w:val="22"/>
+        </w:rPr>
+        <w:t>data/processed</w:t>
+      </w:r>
+      <w:r>
+        <w:rPr>
+          <w:sz w:val="22"/>
+          <w:szCs w:val="22"/>
+        </w:rPr>
+        <w:t xml:space="preserve"> </w:t>
+      </w:r>
+      <w:r>
+        <w:t xml:space="preserve">and generate the outputs in </w:t>
+      </w:r>
+      <w:r>
+        <w:rPr>
+          <w:rFonts w:ascii="Consolas" w:hAnsi="Consolas" w:cs="Consolas"/>
+          <w:sz w:val="22"/>
+          <w:szCs w:val="22"/>
+        </w:rPr>
+        <w:t>output/figures</w:t>
+      </w:r>
+      <w:r>
+        <w:rPr>
+          <w:sz w:val="22"/>
+          <w:szCs w:val="22"/>
+        </w:rPr>
+        <w:t xml:space="preserve"> </w:t>
+      </w:r>
+      <w:r>
+        <w:t xml:space="preserve">and </w:t>
+      </w:r>
+      <w:r>
+        <w:rPr>
+          <w:rFonts w:ascii="Consolas" w:hAnsi="Consolas" w:cs="Consolas"/>
+          <w:sz w:val="22"/>
+          <w:szCs w:val="22"/>
+        </w:rPr>
+        <w:t>output/tables</w:t>
+      </w:r>
+      <w:r>
+        <w:t xml:space="preserve">. </w:t>
       </w:r>
     </w:p>
     <w:p>
@@ -11136,27 +11121,78 @@
         <w:ind w:left="475" w:hanging="475"/>
       </w:pPr>
       <w:r>
-        <w:t>Programs in code/1_figures will use the processed data in data/processed and generate the outputs in output/figures and output/tables</w:t>
+        <w:t xml:space="preserve">Programs in </w:t>
+      </w:r>
+      <w:r>
+        <w:rPr>
+          <w:rFonts w:ascii="Consolas" w:hAnsi="Consolas" w:cs="Consolas"/>
+          <w:sz w:val="22"/>
+          <w:szCs w:val="22"/>
+        </w:rPr>
+        <w:t>code/</w:t>
+      </w:r>
+      <w:r>
+        <w:rPr>
+          <w:rFonts w:ascii="Consolas" w:hAnsi="Consolas" w:cs="Consolas"/>
+          <w:sz w:val="22"/>
+          <w:szCs w:val="22"/>
+        </w:rPr>
+        <w:t>2_moments</w:t>
+      </w:r>
+      <w:r>
+        <w:rPr>
+          <w:sz w:val="22"/>
+          <w:szCs w:val="22"/>
+        </w:rPr>
+        <w:t xml:space="preserve"> </w:t>
+      </w:r>
+      <w:r>
+        <w:t xml:space="preserve">will calculate the model moments using the primitive data </w:t>
+      </w:r>
+      <w:r>
+        <w:rPr>
+          <w:rFonts w:ascii="Consolas" w:hAnsi="Consolas" w:cs="Consolas"/>
+          <w:sz w:val="22"/>
+          <w:szCs w:val="22"/>
+        </w:rPr>
+        <w:t>in</w:t>
+      </w:r>
+      <w:r>
+        <w:rPr>
+          <w:rFonts w:ascii="Consolas" w:hAnsi="Consolas" w:cs="Consolas"/>
+          <w:sz w:val="22"/>
+          <w:szCs w:val="22"/>
+        </w:rPr>
+        <w:t xml:space="preserve"> </w:t>
+      </w:r>
+      <w:r>
+        <w:rPr>
+          <w:rFonts w:ascii="Consolas" w:hAnsi="Consolas" w:cs="Consolas"/>
+          <w:sz w:val="22"/>
+          <w:szCs w:val="22"/>
+        </w:rPr>
+        <w:t>data/moments/raw</w:t>
+      </w:r>
+      <w:r>
+        <w:rPr>
+          <w:sz w:val="22"/>
+          <w:szCs w:val="22"/>
+        </w:rPr>
+        <w:t xml:space="preserve"> </w:t>
+      </w:r>
+      <w:r>
+        <w:t xml:space="preserve">and save the output in </w:t>
+      </w:r>
+      <w:r>
+        <w:rPr>
+          <w:rFonts w:ascii="Consolas" w:hAnsi="Consolas" w:cs="Consolas"/>
+          <w:sz w:val="22"/>
+          <w:szCs w:val="22"/>
+        </w:rPr>
+        <w:t>data/moments/output</w:t>
       </w:r>
       <w:r>
         <w:t xml:space="preserve">. </w:t>
-      </w:r>
-    </w:p>
-    <w:p>
-      <w:pPr>
-        <w:numPr>
-          <w:ilvl w:val="0"/>
-          <w:numId w:val="2"/>
-        </w:numPr>
-        <w:spacing w:before="120"/>
-        <w:ind w:left="475" w:hanging="475"/>
-      </w:pPr>
-      <w:r>
-        <w:lastRenderedPageBreak/>
-        <w:t>Programs in code/</w:t>
-      </w:r>
-      <w:r>
-        <w:t xml:space="preserve">2_moments will calculate the model moments using the primitive data in data/moments/raw and save the output in data/moments/output. </w:t>
       </w:r>
     </w:p>
     <w:p>
@@ -11165,6 +11201,7 @@
       </w:pPr>
       <w:bookmarkStart w:id="13" w:name="instructions-to-replicators"/>
       <w:r>
+        <w:lastRenderedPageBreak/>
         <w:t>Instructions to Replicators</w:t>
       </w:r>
       <w:bookmarkEnd w:id="13"/>
@@ -11179,7 +11216,41 @@
         <w:ind w:left="475" w:hanging="475"/>
       </w:pPr>
       <w:r>
-        <w:t xml:space="preserve">Download the data files referenced above. Each should be stored in the prepared subdirectories of data/. Unzip the data files and rename them as referenced above. </w:t>
+        <w:t xml:space="preserve">Download the data files referenced above. Each </w:t>
+      </w:r>
+      <w:r>
+        <w:t>data must</w:t>
+      </w:r>
+      <w:r>
+        <w:t xml:space="preserve"> be stored in the prepared subdirectories </w:t>
+      </w:r>
+      <w:r>
+        <w:t>inside</w:t>
+      </w:r>
+      <w:r>
+        <w:t xml:space="preserve"> </w:t>
+      </w:r>
+      <w:r>
+        <w:rPr>
+          <w:rFonts w:ascii="Consolas" w:hAnsi="Consolas" w:cs="Consolas"/>
+          <w:sz w:val="22"/>
+          <w:szCs w:val="22"/>
+        </w:rPr>
+        <w:t>data</w:t>
+      </w:r>
+      <w:r>
+        <w:rPr>
+          <w:rFonts w:ascii="Consolas" w:hAnsi="Consolas" w:cs="Consolas"/>
+          <w:sz w:val="22"/>
+          <w:szCs w:val="22"/>
+        </w:rPr>
+        <w:t xml:space="preserve"> </w:t>
+      </w:r>
+      <w:r>
+        <w:t>folder.</w:t>
+      </w:r>
+      <w:r>
+        <w:t xml:space="preserve"> Unzip the data files and rename them as referenced above. </w:t>
       </w:r>
     </w:p>
     <w:p>
@@ -11192,21 +11263,21 @@
         <w:ind w:left="475" w:hanging="475"/>
       </w:pPr>
       <w:r>
-        <w:t xml:space="preserve">Edit </w:t>
-      </w:r>
-      <w:r>
-        <w:t>run_all.py (</w:t>
-      </w:r>
-      <w:proofErr w:type="gramStart"/>
-      <w:r>
-        <w:t>lines )</w:t>
-      </w:r>
-      <w:proofErr w:type="gramEnd"/>
-      <w:r>
-        <w:t xml:space="preserve"> to adjust the</w:t>
-      </w:r>
-      <w:r>
-        <w:t xml:space="preserve"> executable paths for Stata, Julia and R.</w:t>
+        <w:t xml:space="preserve">Run files in </w:t>
+      </w:r>
+      <w:r>
+        <w:rPr>
+          <w:rFonts w:ascii="Consolas" w:hAnsi="Consolas" w:cs="Consolas"/>
+          <w:sz w:val="22"/>
+          <w:szCs w:val="22"/>
+        </w:rPr>
+        <w:t>0_setup</w:t>
+      </w:r>
+      <w:r>
+        <w:rPr>
+          <w:rFonts w:cs="Consolas"/>
+        </w:rPr>
+        <w:t xml:space="preserve"> to ensure that the required packages are installed.</w:t>
       </w:r>
     </w:p>
     <w:p>
@@ -11219,33 +11290,42 @@
         <w:ind w:left="475" w:hanging="475"/>
       </w:pPr>
       <w:r>
-        <w:t>Edit 0_setup/master.do (</w:t>
-      </w:r>
-      <w:proofErr w:type="gramStart"/>
-      <w:r>
-        <w:t>lines )</w:t>
-      </w:r>
-      <w:proofErr w:type="gramEnd"/>
-      <w:r>
-        <w:t xml:space="preserve"> and </w:t>
+        <w:t>Edit</w:t>
+      </w:r>
+      <w:r>
+        <w:t xml:space="preserve"> the </w:t>
       </w:r>
       <w:proofErr w:type="spellStart"/>
-      <w:proofErr w:type="gramStart"/>
-      <w:r>
-        <w:t>path.yaml</w:t>
+      <w:r>
+        <w:t>the</w:t>
       </w:r>
       <w:proofErr w:type="spellEnd"/>
-      <w:proofErr w:type="gramEnd"/>
-      <w:r>
-        <w:t xml:space="preserve"> (</w:t>
-      </w:r>
-      <w:proofErr w:type="gramStart"/>
-      <w:r>
-        <w:t>lines )</w:t>
-      </w:r>
-      <w:proofErr w:type="gramEnd"/>
-      <w:r>
-        <w:t xml:space="preserve"> to adjust the default paths.</w:t>
+      <w:r>
+        <w:t xml:space="preserve"> top lines of</w:t>
+      </w:r>
+      <w:r>
+        <w:t xml:space="preserve"> </w:t>
+      </w:r>
+      <w:r>
+        <w:rPr>
+          <w:rFonts w:ascii="Consolas" w:hAnsi="Consolas" w:cs="Consolas"/>
+          <w:sz w:val="22"/>
+          <w:szCs w:val="22"/>
+        </w:rPr>
+        <w:t>run_all.py</w:t>
+      </w:r>
+      <w:r>
+        <w:rPr>
+          <w:sz w:val="22"/>
+          <w:szCs w:val="22"/>
+        </w:rPr>
+        <w:t xml:space="preserve"> </w:t>
+      </w:r>
+      <w:r>
+        <w:t>t</w:t>
+      </w:r>
+      <w:r>
+        <w:t>o adjust the executable paths for Stata, Julia and R.</w:t>
       </w:r>
     </w:p>
     <w:p>
@@ -11280,25 +11360,6 @@
       </w:r>
       <w:r>
         <w:t xml:space="preserve">. </w:t>
-      </w:r>
-    </w:p>
-    <w:p>
-      <w:pPr>
-        <w:numPr>
-          <w:ilvl w:val="0"/>
-          <w:numId w:val="2"/>
-        </w:numPr>
-        <w:spacing w:before="120"/>
-        <w:ind w:left="475" w:hanging="475"/>
-      </w:pPr>
-      <w:r>
-        <w:t xml:space="preserve">If the above sequence results in errors, the replicator can also </w:t>
-      </w:r>
-      <w:r>
-        <w:t>edit the relative paths defined in each program and run the programs separately</w:t>
-      </w:r>
-      <w:r>
-        <w:t xml:space="preserve">, following the order listed in run_all.py. </w:t>
       </w:r>
     </w:p>
     <w:p>
@@ -11745,21 +11806,7 @@
                 <w:sz w:val="21"/>
                 <w:szCs w:val="21"/>
               </w:rPr>
-              <w:t>0_process/0_</w:t>
-            </w:r>
-            <w:r>
-              <w:rPr>
-                <w:sz w:val="21"/>
-                <w:szCs w:val="21"/>
-              </w:rPr>
-              <w:t>1</w:t>
-            </w:r>
-            <w:r>
-              <w:rPr>
-                <w:sz w:val="21"/>
-                <w:szCs w:val="21"/>
-              </w:rPr>
-              <w:t>_process_main.py</w:t>
+              <w:t>0_process/0_1_process_main.py</w:t>
             </w:r>
           </w:p>
           <w:p>
@@ -11827,51 +11874,23 @@
                 <w:sz w:val="21"/>
                 <w:szCs w:val="21"/>
               </w:rPr>
-              <w:t>figure_1_1_</w:t>
-            </w:r>
-            <w:r>
-              <w:rPr>
-                <w:sz w:val="21"/>
-                <w:szCs w:val="21"/>
-              </w:rPr>
-              <w:t>B</w:t>
-            </w:r>
-            <w:r>
-              <w:rPr>
-                <w:sz w:val="21"/>
-                <w:szCs w:val="21"/>
-              </w:rPr>
-              <w:t>.csv</w:t>
-            </w:r>
-          </w:p>
-          <w:p>
-            <w:pPr>
-              <w:pStyle w:val="Compact"/>
-              <w:rPr>
-                <w:sz w:val="21"/>
-                <w:szCs w:val="21"/>
-              </w:rPr>
-            </w:pPr>
-            <w:r>
-              <w:rPr>
-                <w:sz w:val="21"/>
-                <w:szCs w:val="21"/>
-              </w:rPr>
-              <w:t>figure_1_1_</w:t>
-            </w:r>
-            <w:r>
-              <w:rPr>
-                <w:sz w:val="21"/>
-                <w:szCs w:val="21"/>
-              </w:rPr>
-              <w:t>B</w:t>
-            </w:r>
-            <w:r>
-              <w:rPr>
-                <w:sz w:val="21"/>
-                <w:szCs w:val="21"/>
-              </w:rPr>
-              <w:t>.pdf</w:t>
+              <w:t>figure_1_1_B.csv</w:t>
+            </w:r>
+          </w:p>
+          <w:p>
+            <w:pPr>
+              <w:pStyle w:val="Compact"/>
+              <w:rPr>
+                <w:sz w:val="21"/>
+                <w:szCs w:val="21"/>
+              </w:rPr>
+            </w:pPr>
+            <w:r>
+              <w:rPr>
+                <w:sz w:val="21"/>
+                <w:szCs w:val="21"/>
+              </w:rPr>
+              <w:t>figure_1_1_B.pdf</w:t>
             </w:r>
           </w:p>
         </w:tc>
@@ -13166,7 +13185,6 @@
                 <w:sz w:val="21"/>
                 <w:szCs w:val="21"/>
               </w:rPr>
-              <w:lastRenderedPageBreak/>
               <w:t>Figure 2.4, Panel B</w:t>
             </w:r>
           </w:p>
@@ -13391,6 +13409,7 @@
                 <w:sz w:val="21"/>
                 <w:szCs w:val="21"/>
               </w:rPr>
+              <w:lastRenderedPageBreak/>
               <w:t>0_process/0_1_process_main.py</w:t>
             </w:r>
           </w:p>
@@ -13490,6 +13509,7 @@
                 <w:sz w:val="21"/>
                 <w:szCs w:val="21"/>
               </w:rPr>
+              <w:lastRenderedPageBreak/>
               <w:t>figure_2_5.csv</w:t>
             </w:r>
           </w:p>
@@ -13716,21 +13736,7 @@
                 <w:sz w:val="21"/>
                 <w:szCs w:val="21"/>
               </w:rPr>
-              <w:t>figure_2_5_</w:t>
-            </w:r>
-            <w:r>
-              <w:rPr>
-                <w:sz w:val="21"/>
-                <w:szCs w:val="21"/>
-              </w:rPr>
-              <w:t>B</w:t>
-            </w:r>
-            <w:r>
-              <w:rPr>
-                <w:sz w:val="21"/>
-                <w:szCs w:val="21"/>
-              </w:rPr>
-              <w:t>.pdf</w:t>
+              <w:t>figure_2_5_B.pdf</w:t>
             </w:r>
           </w:p>
         </w:tc>
@@ -13940,21 +13946,7 @@
                 <w:sz w:val="21"/>
                 <w:szCs w:val="21"/>
               </w:rPr>
-              <w:t>figure_2_5_</w:t>
-            </w:r>
-            <w:r>
-              <w:rPr>
-                <w:sz w:val="21"/>
-                <w:szCs w:val="21"/>
-              </w:rPr>
-              <w:t>C.</w:t>
-            </w:r>
-            <w:r>
-              <w:rPr>
-                <w:sz w:val="21"/>
-                <w:szCs w:val="21"/>
-              </w:rPr>
-              <w:t>pdf</w:t>
+              <w:t>figure_2_5_C.pdf</w:t>
             </w:r>
           </w:p>
         </w:tc>
@@ -14932,35 +14924,7 @@
                 <w:sz w:val="21"/>
                 <w:szCs w:val="21"/>
               </w:rPr>
-              <w:t>figure_B_</w:t>
-            </w:r>
-            <w:r>
-              <w:rPr>
-                <w:sz w:val="21"/>
-                <w:szCs w:val="21"/>
-              </w:rPr>
-              <w:t>2</w:t>
-            </w:r>
-            <w:r>
-              <w:rPr>
-                <w:sz w:val="21"/>
-                <w:szCs w:val="21"/>
-              </w:rPr>
-              <w:t>_</w:t>
-            </w:r>
-            <w:r>
-              <w:rPr>
-                <w:sz w:val="21"/>
-                <w:szCs w:val="21"/>
-              </w:rPr>
-              <w:t>B</w:t>
-            </w:r>
-            <w:r>
-              <w:rPr>
-                <w:sz w:val="21"/>
-                <w:szCs w:val="21"/>
-              </w:rPr>
-              <w:t>.pdf</w:t>
+              <w:t>figure_B_2_B.pdf</w:t>
             </w:r>
           </w:p>
         </w:tc>
@@ -15125,35 +15089,7 @@
                 <w:sz w:val="21"/>
                 <w:szCs w:val="21"/>
               </w:rPr>
-              <w:t>figure_B_</w:t>
-            </w:r>
-            <w:r>
-              <w:rPr>
-                <w:sz w:val="21"/>
-                <w:szCs w:val="21"/>
-              </w:rPr>
-              <w:t>2</w:t>
-            </w:r>
-            <w:r>
-              <w:rPr>
-                <w:sz w:val="21"/>
-                <w:szCs w:val="21"/>
-              </w:rPr>
-              <w:t>_</w:t>
-            </w:r>
-            <w:r>
-              <w:rPr>
-                <w:sz w:val="21"/>
-                <w:szCs w:val="21"/>
-              </w:rPr>
-              <w:t>C.</w:t>
-            </w:r>
-            <w:r>
-              <w:rPr>
-                <w:sz w:val="21"/>
-                <w:szCs w:val="21"/>
-              </w:rPr>
-              <w:t>pdf</w:t>
+              <w:t>figure_B_2_C.pdf</w:t>
             </w:r>
           </w:p>
         </w:tc>
@@ -15302,51 +15238,23 @@
                 <w:sz w:val="21"/>
                 <w:szCs w:val="21"/>
               </w:rPr>
-              <w:t>figure_B_</w:t>
-            </w:r>
-            <w:r>
-              <w:rPr>
-                <w:sz w:val="21"/>
-                <w:szCs w:val="21"/>
-              </w:rPr>
-              <w:t>3</w:t>
-            </w:r>
-            <w:r>
-              <w:rPr>
-                <w:sz w:val="21"/>
-                <w:szCs w:val="21"/>
-              </w:rPr>
-              <w:t>.csv</w:t>
-            </w:r>
-          </w:p>
-          <w:p>
-            <w:pPr>
-              <w:pStyle w:val="Compact"/>
-              <w:rPr>
-                <w:sz w:val="21"/>
-                <w:szCs w:val="21"/>
-              </w:rPr>
-            </w:pPr>
-            <w:r>
-              <w:rPr>
-                <w:sz w:val="21"/>
-                <w:szCs w:val="21"/>
-              </w:rPr>
-              <w:t>figure_B_</w:t>
-            </w:r>
-            <w:r>
-              <w:rPr>
-                <w:sz w:val="21"/>
-                <w:szCs w:val="21"/>
-              </w:rPr>
-              <w:t>3</w:t>
-            </w:r>
-            <w:r>
-              <w:rPr>
-                <w:sz w:val="21"/>
-                <w:szCs w:val="21"/>
-              </w:rPr>
-              <w:t>_A.pdf</w:t>
+              <w:t>figure_B_3.csv</w:t>
+            </w:r>
+          </w:p>
+          <w:p>
+            <w:pPr>
+              <w:pStyle w:val="Compact"/>
+              <w:rPr>
+                <w:sz w:val="21"/>
+                <w:szCs w:val="21"/>
+              </w:rPr>
+            </w:pPr>
+            <w:r>
+              <w:rPr>
+                <w:sz w:val="21"/>
+                <w:szCs w:val="21"/>
+              </w:rPr>
+              <w:t>figure_B_3_A.pdf</w:t>
             </w:r>
           </w:p>
         </w:tc>
@@ -15495,51 +15403,23 @@
                 <w:sz w:val="21"/>
                 <w:szCs w:val="21"/>
               </w:rPr>
-              <w:t>figure_B_</w:t>
-            </w:r>
-            <w:r>
-              <w:rPr>
-                <w:sz w:val="21"/>
-                <w:szCs w:val="21"/>
-              </w:rPr>
-              <w:t>3</w:t>
-            </w:r>
-            <w:r>
-              <w:rPr>
-                <w:sz w:val="21"/>
-                <w:szCs w:val="21"/>
-              </w:rPr>
-              <w:t>.csv</w:t>
-            </w:r>
-          </w:p>
-          <w:p>
-            <w:pPr>
-              <w:pStyle w:val="Compact"/>
-              <w:rPr>
-                <w:sz w:val="21"/>
-                <w:szCs w:val="21"/>
-              </w:rPr>
-            </w:pPr>
-            <w:r>
-              <w:rPr>
-                <w:sz w:val="21"/>
-                <w:szCs w:val="21"/>
-              </w:rPr>
-              <w:t>figure_B_</w:t>
-            </w:r>
-            <w:r>
-              <w:rPr>
-                <w:sz w:val="21"/>
-                <w:szCs w:val="21"/>
-              </w:rPr>
-              <w:t>3_B</w:t>
-            </w:r>
-            <w:r>
-              <w:rPr>
-                <w:sz w:val="21"/>
-                <w:szCs w:val="21"/>
-              </w:rPr>
-              <w:t>.pdf</w:t>
+              <w:t>figure_B_3.csv</w:t>
+            </w:r>
+          </w:p>
+          <w:p>
+            <w:pPr>
+              <w:pStyle w:val="Compact"/>
+              <w:rPr>
+                <w:sz w:val="21"/>
+                <w:szCs w:val="21"/>
+              </w:rPr>
+            </w:pPr>
+            <w:r>
+              <w:rPr>
+                <w:sz w:val="21"/>
+                <w:szCs w:val="21"/>
+              </w:rPr>
+              <w:t>figure_B_3_B.pdf</w:t>
             </w:r>
           </w:p>
         </w:tc>
@@ -15674,51 +15554,23 @@
                 <w:sz w:val="21"/>
                 <w:szCs w:val="21"/>
               </w:rPr>
-              <w:t>figure_B_</w:t>
-            </w:r>
-            <w:r>
-              <w:rPr>
-                <w:sz w:val="21"/>
-                <w:szCs w:val="21"/>
-              </w:rPr>
-              <w:t>4</w:t>
-            </w:r>
-            <w:r>
-              <w:rPr>
-                <w:sz w:val="21"/>
-                <w:szCs w:val="21"/>
-              </w:rPr>
-              <w:t>.csv</w:t>
-            </w:r>
-          </w:p>
-          <w:p>
-            <w:pPr>
-              <w:pStyle w:val="Compact"/>
-              <w:rPr>
-                <w:sz w:val="21"/>
-                <w:szCs w:val="21"/>
-              </w:rPr>
-            </w:pPr>
-            <w:r>
-              <w:rPr>
-                <w:sz w:val="21"/>
-                <w:szCs w:val="21"/>
-              </w:rPr>
-              <w:t>figure_B_</w:t>
-            </w:r>
-            <w:r>
-              <w:rPr>
-                <w:sz w:val="21"/>
-                <w:szCs w:val="21"/>
-              </w:rPr>
-              <w:t>4</w:t>
-            </w:r>
-            <w:r>
-              <w:rPr>
-                <w:sz w:val="21"/>
-                <w:szCs w:val="21"/>
-              </w:rPr>
-              <w:t>.pdf</w:t>
+              <w:t>figure_B_4.csv</w:t>
+            </w:r>
+          </w:p>
+          <w:p>
+            <w:pPr>
+              <w:pStyle w:val="Compact"/>
+              <w:rPr>
+                <w:sz w:val="21"/>
+                <w:szCs w:val="21"/>
+              </w:rPr>
+            </w:pPr>
+            <w:r>
+              <w:rPr>
+                <w:sz w:val="21"/>
+                <w:szCs w:val="21"/>
+              </w:rPr>
+              <w:t>figure_B_4.pdf</w:t>
             </w:r>
           </w:p>
         </w:tc>
@@ -15939,28 +15791,7 @@
                 <w:sz w:val="21"/>
                 <w:szCs w:val="21"/>
               </w:rPr>
-              <w:t>0_process/0_</w:t>
-            </w:r>
-            <w:r>
-              <w:rPr>
-                <w:sz w:val="21"/>
-                <w:szCs w:val="21"/>
-              </w:rPr>
-              <w:t>2</w:t>
-            </w:r>
-            <w:r>
-              <w:rPr>
-                <w:sz w:val="21"/>
-                <w:szCs w:val="21"/>
-              </w:rPr>
-              <w:t>_process</w:t>
-            </w:r>
-            <w:r>
-              <w:rPr>
-                <w:sz w:val="21"/>
-                <w:szCs w:val="21"/>
-              </w:rPr>
-              <w:t>_appendix.do</w:t>
+              <w:t>0_process/0_2_process_appendix.do</w:t>
             </w:r>
           </w:p>
           <w:p>
@@ -16307,14 +16138,7 @@
                 <w:sz w:val="21"/>
                 <w:szCs w:val="21"/>
               </w:rPr>
-              <w:t>appendix.</w:t>
-            </w:r>
-            <w:r>
-              <w:rPr>
-                <w:sz w:val="21"/>
-                <w:szCs w:val="21"/>
-              </w:rPr>
-              <w:t>jl</w:t>
+              <w:t>appendix.jl</w:t>
             </w:r>
             <w:proofErr w:type="gramEnd"/>
           </w:p>
@@ -16418,7 +16242,6 @@
                 <w:sz w:val="21"/>
                 <w:szCs w:val="21"/>
               </w:rPr>
-              <w:lastRenderedPageBreak/>
               <w:t>Figure B.6,</w:t>
             </w:r>
             <w:r>
@@ -16548,21 +16371,7 @@
                 <w:sz w:val="21"/>
                 <w:szCs w:val="21"/>
               </w:rPr>
-              <w:t>figure_B_6_</w:t>
-            </w:r>
-            <w:r>
-              <w:rPr>
-                <w:sz w:val="21"/>
-                <w:szCs w:val="21"/>
-              </w:rPr>
-              <w:t>B</w:t>
-            </w:r>
-            <w:r>
-              <w:rPr>
-                <w:sz w:val="21"/>
-                <w:szCs w:val="21"/>
-              </w:rPr>
-              <w:t>.pdf</w:t>
+              <w:t>figure_B_6_B.pdf</w:t>
             </w:r>
           </w:p>
         </w:tc>
@@ -16711,51 +16520,23 @@
                 <w:sz w:val="21"/>
                 <w:szCs w:val="21"/>
               </w:rPr>
-              <w:t>figure_B_</w:t>
-            </w:r>
-            <w:r>
-              <w:rPr>
-                <w:sz w:val="21"/>
-                <w:szCs w:val="21"/>
-              </w:rPr>
-              <w:t>7</w:t>
-            </w:r>
-            <w:r>
-              <w:rPr>
-                <w:sz w:val="21"/>
-                <w:szCs w:val="21"/>
-              </w:rPr>
-              <w:t>.csv</w:t>
-            </w:r>
-          </w:p>
-          <w:p>
-            <w:pPr>
-              <w:pStyle w:val="Compact"/>
-              <w:rPr>
-                <w:sz w:val="21"/>
-                <w:szCs w:val="21"/>
-              </w:rPr>
-            </w:pPr>
-            <w:r>
-              <w:rPr>
-                <w:sz w:val="21"/>
-                <w:szCs w:val="21"/>
-              </w:rPr>
-              <w:t>figure_B_</w:t>
-            </w:r>
-            <w:r>
-              <w:rPr>
-                <w:sz w:val="21"/>
-                <w:szCs w:val="21"/>
-              </w:rPr>
-              <w:t>7</w:t>
-            </w:r>
-            <w:r>
-              <w:rPr>
-                <w:sz w:val="21"/>
-                <w:szCs w:val="21"/>
-              </w:rPr>
-              <w:t>_A.pdf</w:t>
+              <w:t>figure_B_7.csv</w:t>
+            </w:r>
+          </w:p>
+          <w:p>
+            <w:pPr>
+              <w:pStyle w:val="Compact"/>
+              <w:rPr>
+                <w:sz w:val="21"/>
+                <w:szCs w:val="21"/>
+              </w:rPr>
+            </w:pPr>
+            <w:r>
+              <w:rPr>
+                <w:sz w:val="21"/>
+                <w:szCs w:val="21"/>
+              </w:rPr>
+              <w:t>figure_B_7_A.pdf</w:t>
             </w:r>
           </w:p>
         </w:tc>
@@ -16800,6 +16581,7 @@
                 <w:sz w:val="21"/>
                 <w:szCs w:val="21"/>
               </w:rPr>
+              <w:lastRenderedPageBreak/>
               <w:t>Figure B.7,</w:t>
             </w:r>
             <w:r>
@@ -16920,21 +16702,7 @@
                 <w:sz w:val="21"/>
                 <w:szCs w:val="21"/>
               </w:rPr>
-              <w:t>figure_B_7_</w:t>
-            </w:r>
-            <w:r>
-              <w:rPr>
-                <w:sz w:val="21"/>
-                <w:szCs w:val="21"/>
-              </w:rPr>
-              <w:t>B</w:t>
-            </w:r>
-            <w:r>
-              <w:rPr>
-                <w:sz w:val="21"/>
-                <w:szCs w:val="21"/>
-              </w:rPr>
-              <w:t>.pdf</w:t>
+              <w:t>figure_B_7_B.pdf</w:t>
             </w:r>
           </w:p>
         </w:tc>
@@ -17099,21 +16867,7 @@
                 <w:sz w:val="21"/>
                 <w:szCs w:val="21"/>
               </w:rPr>
-              <w:t>figure_B_7_</w:t>
-            </w:r>
-            <w:r>
-              <w:rPr>
-                <w:sz w:val="21"/>
-                <w:szCs w:val="21"/>
-              </w:rPr>
-              <w:t>C</w:t>
-            </w:r>
-            <w:r>
-              <w:rPr>
-                <w:sz w:val="21"/>
-                <w:szCs w:val="21"/>
-              </w:rPr>
-              <w:t>.pdf</w:t>
+              <w:t>figure_B_7_C.pdf</w:t>
             </w:r>
           </w:p>
         </w:tc>
@@ -17296,111 +17050,55 @@
                 <w:sz w:val="21"/>
                 <w:szCs w:val="21"/>
               </w:rPr>
-              <w:t>figure_</w:t>
-            </w:r>
-            <w:r>
-              <w:rPr>
-                <w:sz w:val="21"/>
-                <w:szCs w:val="21"/>
-              </w:rPr>
-              <w:t>B_8</w:t>
-            </w:r>
-            <w:r>
-              <w:rPr>
-                <w:sz w:val="21"/>
-                <w:szCs w:val="21"/>
-              </w:rPr>
-              <w:t>_temp1.csv</w:t>
-            </w:r>
-          </w:p>
-          <w:p>
-            <w:pPr>
-              <w:pStyle w:val="Compact"/>
-              <w:rPr>
-                <w:sz w:val="21"/>
-                <w:szCs w:val="21"/>
-              </w:rPr>
-            </w:pPr>
-            <w:r>
-              <w:rPr>
-                <w:sz w:val="21"/>
-                <w:szCs w:val="21"/>
-              </w:rPr>
-              <w:t>figure_</w:t>
-            </w:r>
-            <w:r>
-              <w:rPr>
-                <w:sz w:val="21"/>
-                <w:szCs w:val="21"/>
-              </w:rPr>
-              <w:t>B_8</w:t>
-            </w:r>
-            <w:r>
-              <w:rPr>
-                <w:sz w:val="21"/>
-                <w:szCs w:val="21"/>
-              </w:rPr>
-              <w:t>_temp2.csv</w:t>
-            </w:r>
-          </w:p>
-          <w:p>
-            <w:pPr>
-              <w:pStyle w:val="Compact"/>
-              <w:rPr>
-                <w:sz w:val="21"/>
-                <w:szCs w:val="21"/>
-              </w:rPr>
-            </w:pPr>
-            <w:r>
-              <w:rPr>
-                <w:sz w:val="21"/>
-                <w:szCs w:val="21"/>
-              </w:rPr>
-              <w:t>figure_</w:t>
-            </w:r>
-            <w:r>
-              <w:rPr>
-                <w:sz w:val="21"/>
-                <w:szCs w:val="21"/>
-              </w:rPr>
-              <w:t>B_8</w:t>
-            </w:r>
-            <w:r>
-              <w:rPr>
-                <w:sz w:val="21"/>
-                <w:szCs w:val="21"/>
-              </w:rPr>
-              <w:t>.csv</w:t>
-            </w:r>
-          </w:p>
-          <w:p>
-            <w:pPr>
-              <w:pStyle w:val="Compact"/>
-              <w:rPr>
-                <w:sz w:val="21"/>
-                <w:szCs w:val="21"/>
-              </w:rPr>
-            </w:pPr>
-            <w:r>
-              <w:rPr>
-                <w:sz w:val="21"/>
-                <w:szCs w:val="21"/>
-              </w:rPr>
-              <w:t>figure_</w:t>
-            </w:r>
-            <w:r>
-              <w:rPr>
-                <w:sz w:val="21"/>
-                <w:szCs w:val="21"/>
-              </w:rPr>
-              <w:t>B_8_A</w:t>
-            </w:r>
-            <w:r>
-              <w:rPr>
-                <w:sz w:val="21"/>
-                <w:szCs w:val="21"/>
-              </w:rPr>
-              <w:t>.pdf</w:t>
+              <w:t>figure_B_8_temp1.csv</w:t>
+            </w:r>
+          </w:p>
+          <w:p>
+            <w:pPr>
+              <w:pStyle w:val="Compact"/>
+              <w:rPr>
+                <w:sz w:val="21"/>
+                <w:szCs w:val="21"/>
+              </w:rPr>
+            </w:pPr>
+            <w:r>
+              <w:rPr>
+                <w:sz w:val="21"/>
+                <w:szCs w:val="21"/>
+              </w:rPr>
+              <w:t>figure_B_8_temp2.csv</w:t>
+            </w:r>
+          </w:p>
+          <w:p>
+            <w:pPr>
+              <w:pStyle w:val="Compact"/>
+              <w:rPr>
+                <w:sz w:val="21"/>
+                <w:szCs w:val="21"/>
+              </w:rPr>
+            </w:pPr>
+            <w:r>
+              <w:rPr>
+                <w:sz w:val="21"/>
+                <w:szCs w:val="21"/>
+              </w:rPr>
+              <w:t>figure_B_8.csv</w:t>
+            </w:r>
+          </w:p>
+          <w:p>
+            <w:pPr>
+              <w:pStyle w:val="Compact"/>
+              <w:rPr>
+                <w:sz w:val="21"/>
+                <w:szCs w:val="21"/>
+              </w:rPr>
+            </w:pPr>
+            <w:r>
+              <w:rPr>
+                <w:sz w:val="21"/>
+                <w:szCs w:val="21"/>
+              </w:rPr>
+              <w:t>figure_B_8_A.pdf</w:t>
             </w:r>
           </w:p>
         </w:tc>
@@ -17631,21 +17329,7 @@
                 <w:sz w:val="21"/>
                 <w:szCs w:val="21"/>
               </w:rPr>
-              <w:t>figure_B_8_</w:t>
-            </w:r>
-            <w:r>
-              <w:rPr>
-                <w:sz w:val="21"/>
-                <w:szCs w:val="21"/>
-              </w:rPr>
-              <w:t>B</w:t>
-            </w:r>
-            <w:r>
-              <w:rPr>
-                <w:sz w:val="21"/>
-                <w:szCs w:val="21"/>
-              </w:rPr>
-              <w:t>.pdf</w:t>
+              <w:t>figure_B_8_B.pdf</w:t>
             </w:r>
           </w:p>
         </w:tc>
@@ -17876,21 +17560,7 @@
                 <w:sz w:val="21"/>
                 <w:szCs w:val="21"/>
               </w:rPr>
-              <w:t>figure_B_8_</w:t>
-            </w:r>
-            <w:r>
-              <w:rPr>
-                <w:sz w:val="21"/>
-                <w:szCs w:val="21"/>
-              </w:rPr>
-              <w:t>C</w:t>
-            </w:r>
-            <w:r>
-              <w:rPr>
-                <w:sz w:val="21"/>
-                <w:szCs w:val="21"/>
-              </w:rPr>
-              <w:t>.pdf</w:t>
+              <w:t>figure_B_8_C.pdf</w:t>
             </w:r>
           </w:p>
         </w:tc>
@@ -19317,14 +18987,7 @@
                 <w:sz w:val="21"/>
                 <w:szCs w:val="21"/>
               </w:rPr>
-              <w:t>Table B.</w:t>
-            </w:r>
-            <w:r>
-              <w:rPr>
-                <w:sz w:val="21"/>
-                <w:szCs w:val="21"/>
-              </w:rPr>
-              <w:t>1</w:t>
+              <w:t>Table B.1</w:t>
             </w:r>
           </w:p>
         </w:tc>
@@ -19429,14 +19092,7 @@
                 <w:sz w:val="21"/>
                 <w:szCs w:val="21"/>
               </w:rPr>
-              <w:t>Table B.</w:t>
-            </w:r>
-            <w:r>
-              <w:rPr>
-                <w:sz w:val="21"/>
-                <w:szCs w:val="21"/>
-              </w:rPr>
-              <w:t>2</w:t>
+              <w:t>Table B.2</w:t>
             </w:r>
           </w:p>
         </w:tc>
@@ -19541,14 +19197,7 @@
                 <w:sz w:val="21"/>
                 <w:szCs w:val="21"/>
               </w:rPr>
-              <w:t>Table B.</w:t>
-            </w:r>
-            <w:r>
-              <w:rPr>
-                <w:sz w:val="21"/>
-                <w:szCs w:val="21"/>
-              </w:rPr>
-              <w:t>3</w:t>
+              <w:t>Table B.3</w:t>
             </w:r>
           </w:p>
         </w:tc>
@@ -19653,7 +19302,6 @@
                 <w:sz w:val="21"/>
                 <w:szCs w:val="21"/>
               </w:rPr>
-              <w:lastRenderedPageBreak/>
               <w:t>Table B.4</w:t>
             </w:r>
           </w:p>
@@ -19790,6 +19438,7 @@
       </w:pPr>
       <w:bookmarkStart w:id="16" w:name="references"/>
       <w:r>
+        <w:lastRenderedPageBreak/>
         <w:t>References</w:t>
       </w:r>
       <w:bookmarkEnd w:id="16"/>
@@ -19808,10 +19457,7 @@
         <w:t>ADP® Pay Insights</w:t>
       </w:r>
       <w:r>
-        <w:t>. Retrieved July 21, 202</w:t>
-      </w:r>
-      <w:r>
-        <w:t>5.</w:t>
+        <w:t>. Retrieved July 21, 2025.</w:t>
       </w:r>
     </w:p>
     <w:p>
@@ -19851,13 +19497,7 @@
       </w:r>
       <w:proofErr w:type="gramEnd"/>
       <w:r>
-        <w:t>” Journal of public economics,</w:t>
-      </w:r>
-      <w:r>
-        <w:t xml:space="preserve"> </w:t>
-      </w:r>
-      <w:r>
-        <w:t>189, 104235.</w:t>
+        <w:t>” Journal of public economics, 189, 104235.</w:t>
       </w:r>
     </w:p>
     <w:p>
@@ -19957,7 +19597,6 @@
         <w:pStyle w:val="BodyText"/>
       </w:pPr>
       <w:r>
-        <w:lastRenderedPageBreak/>
         <w:t>U.S. Bureau of Labor Statistics, Labor Force Flows Not in Labor Force to Employed [LNS17200000], retrieved from FRED, Federal Reserve Bank of St. Louis; https://fred.stlouisfed.org/series/LNS17200000, July 21, 2025.</w:t>
       </w:r>
     </w:p>
@@ -19966,6 +19605,7 @@
         <w:pStyle w:val="BodyText"/>
       </w:pPr>
       <w:r>
+        <w:lastRenderedPageBreak/>
         <w:t>U.S. Bureau of Labor Statistics, Labor Force Flows Employed to Unemployed [LNS17400000], retrieved from FRED, Federal Reserve Bank of St. Louis; https://fred.stlouisfed.org/series/LNS17400000, July 21, 2025.</w:t>
       </w:r>
     </w:p>
@@ -20057,7 +19697,7 @@
         <w:rPr>
           <w:noProof/>
         </w:rPr>
-        <w:pict w14:anchorId="76052EFA">
+        <w:pict w14:anchorId="3015D565">
           <v:rect id="_x0000_i1025" alt="" style="width:468pt;height:.05pt;mso-width-percent:0;mso-height-percent:0;mso-width-percent:0;mso-height-percent:0" o:hralign="center" o:hrstd="t" o:hr="t"/>
         </w:pict>
       </w:r>
@@ -20237,6 +19877,118 @@
     </w:lvl>
   </w:abstractNum>
   <w:abstractNum w:abstractNumId="1" w15:restartNumberingAfterBreak="0">
+    <w:nsid w:val="1ED87872"/>
+    <w:multiLevelType w:val="hybridMultilevel"/>
+    <w:tmpl w:val="2BAEFE66"/>
+    <w:lvl w:ilvl="0" w:tplc="AEBAACF2">
+      <w:numFmt w:val="bullet"/>
+      <w:lvlText w:val="-"/>
+      <w:lvlJc w:val="left"/>
+      <w:pPr>
+        <w:ind w:left="720" w:hanging="360"/>
+      </w:pPr>
+      <w:rPr>
+        <w:rFonts w:ascii="Cambria" w:eastAsiaTheme="minorHAnsi" w:hAnsi="Cambria" w:cstheme="minorBidi" w:hint="default"/>
+      </w:rPr>
+    </w:lvl>
+    <w:lvl w:ilvl="1" w:tplc="04090003" w:tentative="1">
+      <w:start w:val="1"/>
+      <w:numFmt w:val="bullet"/>
+      <w:lvlText w:val="o"/>
+      <w:lvlJc w:val="left"/>
+      <w:pPr>
+        <w:ind w:left="1440" w:hanging="360"/>
+      </w:pPr>
+      <w:rPr>
+        <w:rFonts w:ascii="Courier New" w:hAnsi="Courier New" w:cs="Courier New" w:hint="default"/>
+      </w:rPr>
+    </w:lvl>
+    <w:lvl w:ilvl="2" w:tplc="04090005" w:tentative="1">
+      <w:start w:val="1"/>
+      <w:numFmt w:val="bullet"/>
+      <w:lvlText w:val=""/>
+      <w:lvlJc w:val="left"/>
+      <w:pPr>
+        <w:ind w:left="2160" w:hanging="360"/>
+      </w:pPr>
+      <w:rPr>
+        <w:rFonts w:ascii="Wingdings" w:hAnsi="Wingdings" w:hint="default"/>
+      </w:rPr>
+    </w:lvl>
+    <w:lvl w:ilvl="3" w:tplc="04090001" w:tentative="1">
+      <w:start w:val="1"/>
+      <w:numFmt w:val="bullet"/>
+      <w:lvlText w:val=""/>
+      <w:lvlJc w:val="left"/>
+      <w:pPr>
+        <w:ind w:left="2880" w:hanging="360"/>
+      </w:pPr>
+      <w:rPr>
+        <w:rFonts w:ascii="Symbol" w:hAnsi="Symbol" w:hint="default"/>
+      </w:rPr>
+    </w:lvl>
+    <w:lvl w:ilvl="4" w:tplc="04090003" w:tentative="1">
+      <w:start w:val="1"/>
+      <w:numFmt w:val="bullet"/>
+      <w:lvlText w:val="o"/>
+      <w:lvlJc w:val="left"/>
+      <w:pPr>
+        <w:ind w:left="3600" w:hanging="360"/>
+      </w:pPr>
+      <w:rPr>
+        <w:rFonts w:ascii="Courier New" w:hAnsi="Courier New" w:cs="Courier New" w:hint="default"/>
+      </w:rPr>
+    </w:lvl>
+    <w:lvl w:ilvl="5" w:tplc="04090005" w:tentative="1">
+      <w:start w:val="1"/>
+      <w:numFmt w:val="bullet"/>
+      <w:lvlText w:val=""/>
+      <w:lvlJc w:val="left"/>
+      <w:pPr>
+        <w:ind w:left="4320" w:hanging="360"/>
+      </w:pPr>
+      <w:rPr>
+        <w:rFonts w:ascii="Wingdings" w:hAnsi="Wingdings" w:hint="default"/>
+      </w:rPr>
+    </w:lvl>
+    <w:lvl w:ilvl="6" w:tplc="04090001" w:tentative="1">
+      <w:start w:val="1"/>
+      <w:numFmt w:val="bullet"/>
+      <w:lvlText w:val=""/>
+      <w:lvlJc w:val="left"/>
+      <w:pPr>
+        <w:ind w:left="5040" w:hanging="360"/>
+      </w:pPr>
+      <w:rPr>
+        <w:rFonts w:ascii="Symbol" w:hAnsi="Symbol" w:hint="default"/>
+      </w:rPr>
+    </w:lvl>
+    <w:lvl w:ilvl="7" w:tplc="04090003" w:tentative="1">
+      <w:start w:val="1"/>
+      <w:numFmt w:val="bullet"/>
+      <w:lvlText w:val="o"/>
+      <w:lvlJc w:val="left"/>
+      <w:pPr>
+        <w:ind w:left="5760" w:hanging="360"/>
+      </w:pPr>
+      <w:rPr>
+        <w:rFonts w:ascii="Courier New" w:hAnsi="Courier New" w:cs="Courier New" w:hint="default"/>
+      </w:rPr>
+    </w:lvl>
+    <w:lvl w:ilvl="8" w:tplc="04090005" w:tentative="1">
+      <w:start w:val="1"/>
+      <w:numFmt w:val="bullet"/>
+      <w:lvlText w:val=""/>
+      <w:lvlJc w:val="left"/>
+      <w:pPr>
+        <w:ind w:left="6480" w:hanging="360"/>
+      </w:pPr>
+      <w:rPr>
+        <w:rFonts w:ascii="Wingdings" w:hAnsi="Wingdings" w:hint="default"/>
+      </w:rPr>
+    </w:lvl>
+  </w:abstractNum>
+  <w:abstractNum w:abstractNumId="2" w15:restartNumberingAfterBreak="0">
     <w:nsid w:val="25630AA6"/>
     <w:multiLevelType w:val="hybridMultilevel"/>
     <w:tmpl w:val="4C8C19C4"/>
@@ -20349,7 +20101,7 @@
       </w:rPr>
     </w:lvl>
   </w:abstractNum>
-  <w:abstractNum w:abstractNumId="2" w15:restartNumberingAfterBreak="0">
+  <w:abstractNum w:abstractNumId="3" w15:restartNumberingAfterBreak="0">
     <w:nsid w:val="2C1AE401"/>
     <w:multiLevelType w:val="multilevel"/>
     <w:tmpl w:val="F140D95C"/>
@@ -20453,7 +20205,7 @@
       </w:pPr>
     </w:lvl>
   </w:abstractNum>
-  <w:abstractNum w:abstractNumId="3" w15:restartNumberingAfterBreak="0">
+  <w:abstractNum w:abstractNumId="4" w15:restartNumberingAfterBreak="0">
     <w:nsid w:val="355A0C0E"/>
     <w:multiLevelType w:val="multilevel"/>
     <w:tmpl w:val="71D677B6"/>
@@ -20602,7 +20354,7 @@
       </w:rPr>
     </w:lvl>
   </w:abstractNum>
-  <w:abstractNum w:abstractNumId="4" w15:restartNumberingAfterBreak="0">
+  <w:abstractNum w:abstractNumId="5" w15:restartNumberingAfterBreak="0">
     <w:nsid w:val="44036FC0"/>
     <w:multiLevelType w:val="hybridMultilevel"/>
     <w:tmpl w:val="98DE1644"/>
@@ -20715,7 +20467,96 @@
       </w:rPr>
     </w:lvl>
   </w:abstractNum>
-  <w:abstractNum w:abstractNumId="5" w15:restartNumberingAfterBreak="0">
+  <w:abstractNum w:abstractNumId="6" w15:restartNumberingAfterBreak="0">
+    <w:nsid w:val="5771651A"/>
+    <w:multiLevelType w:val="hybridMultilevel"/>
+    <w:tmpl w:val="F174B2F8"/>
+    <w:lvl w:ilvl="0" w:tplc="04090011">
+      <w:start w:val="1"/>
+      <w:numFmt w:val="decimal"/>
+      <w:lvlText w:val="%1)"/>
+      <w:lvlJc w:val="left"/>
+      <w:pPr>
+        <w:ind w:left="720" w:hanging="360"/>
+      </w:pPr>
+      <w:rPr>
+        <w:rFonts w:hint="default"/>
+      </w:rPr>
+    </w:lvl>
+    <w:lvl w:ilvl="1" w:tplc="04090019" w:tentative="1">
+      <w:start w:val="1"/>
+      <w:numFmt w:val="lowerLetter"/>
+      <w:lvlText w:val="%2."/>
+      <w:lvlJc w:val="left"/>
+      <w:pPr>
+        <w:ind w:left="1440" w:hanging="360"/>
+      </w:pPr>
+    </w:lvl>
+    <w:lvl w:ilvl="2" w:tplc="0409001B" w:tentative="1">
+      <w:start w:val="1"/>
+      <w:numFmt w:val="lowerRoman"/>
+      <w:lvlText w:val="%3."/>
+      <w:lvlJc w:val="right"/>
+      <w:pPr>
+        <w:ind w:left="2160" w:hanging="180"/>
+      </w:pPr>
+    </w:lvl>
+    <w:lvl w:ilvl="3" w:tplc="0409000F" w:tentative="1">
+      <w:start w:val="1"/>
+      <w:numFmt w:val="decimal"/>
+      <w:lvlText w:val="%4."/>
+      <w:lvlJc w:val="left"/>
+      <w:pPr>
+        <w:ind w:left="2880" w:hanging="360"/>
+      </w:pPr>
+    </w:lvl>
+    <w:lvl w:ilvl="4" w:tplc="04090019" w:tentative="1">
+      <w:start w:val="1"/>
+      <w:numFmt w:val="lowerLetter"/>
+      <w:lvlText w:val="%5."/>
+      <w:lvlJc w:val="left"/>
+      <w:pPr>
+        <w:ind w:left="3600" w:hanging="360"/>
+      </w:pPr>
+    </w:lvl>
+    <w:lvl w:ilvl="5" w:tplc="0409001B" w:tentative="1">
+      <w:start w:val="1"/>
+      <w:numFmt w:val="lowerRoman"/>
+      <w:lvlText w:val="%6."/>
+      <w:lvlJc w:val="right"/>
+      <w:pPr>
+        <w:ind w:left="4320" w:hanging="180"/>
+      </w:pPr>
+    </w:lvl>
+    <w:lvl w:ilvl="6" w:tplc="0409000F" w:tentative="1">
+      <w:start w:val="1"/>
+      <w:numFmt w:val="decimal"/>
+      <w:lvlText w:val="%7."/>
+      <w:lvlJc w:val="left"/>
+      <w:pPr>
+        <w:ind w:left="5040" w:hanging="360"/>
+      </w:pPr>
+    </w:lvl>
+    <w:lvl w:ilvl="7" w:tplc="04090019" w:tentative="1">
+      <w:start w:val="1"/>
+      <w:numFmt w:val="lowerLetter"/>
+      <w:lvlText w:val="%8."/>
+      <w:lvlJc w:val="left"/>
+      <w:pPr>
+        <w:ind w:left="5760" w:hanging="360"/>
+      </w:pPr>
+    </w:lvl>
+    <w:lvl w:ilvl="8" w:tplc="0409001B" w:tentative="1">
+      <w:start w:val="1"/>
+      <w:numFmt w:val="lowerRoman"/>
+      <w:lvlText w:val="%9."/>
+      <w:lvlJc w:val="right"/>
+      <w:pPr>
+        <w:ind w:left="6480" w:hanging="180"/>
+      </w:pPr>
+    </w:lvl>
+  </w:abstractNum>
+  <w:abstractNum w:abstractNumId="7" w15:restartNumberingAfterBreak="0">
     <w:nsid w:val="5AE55AAE"/>
     <w:multiLevelType w:val="hybridMultilevel"/>
     <w:tmpl w:val="C4906148"/>
@@ -20828,7 +20669,7 @@
     </w:lvl>
   </w:abstractNum>
   <w:num w:numId="1" w16cid:durableId="825248468">
-    <w:abstractNumId w:val="2"/>
+    <w:abstractNumId w:val="3"/>
   </w:num>
   <w:num w:numId="2" w16cid:durableId="1358700828">
     <w:abstractNumId w:val="0"/>
@@ -20894,16 +20735,22 @@
     <w:abstractNumId w:val="0"/>
   </w:num>
   <w:num w:numId="23" w16cid:durableId="790435496">
+    <w:abstractNumId w:val="7"/>
+  </w:num>
+  <w:num w:numId="24" w16cid:durableId="167448621">
     <w:abstractNumId w:val="5"/>
   </w:num>
-  <w:num w:numId="24" w16cid:durableId="167448621">
+  <w:num w:numId="25" w16cid:durableId="153573308">
     <w:abstractNumId w:val="4"/>
   </w:num>
-  <w:num w:numId="25" w16cid:durableId="153573308">
-    <w:abstractNumId w:val="3"/>
+  <w:num w:numId="26" w16cid:durableId="105854761">
+    <w:abstractNumId w:val="2"/>
   </w:num>
-  <w:num w:numId="26" w16cid:durableId="105854761">
+  <w:num w:numId="27" w16cid:durableId="732654170">
     <w:abstractNumId w:val="1"/>
+  </w:num>
+  <w:num w:numId="28" w16cid:durableId="1883592445">
+    <w:abstractNumId w:val="6"/>
   </w:num>
 </w:numbering>
 </file>
@@ -20913,7 +20760,7 @@
   <w:docDefaults>
     <w:rPrDefault>
       <w:rPr>
-        <w:rFonts w:asciiTheme="minorHAnsi" w:eastAsiaTheme="minorHAnsi" w:hAnsiTheme="minorHAnsi" w:cstheme="minorBidi"/>
+        <w:rFonts w:asciiTheme="minorHAnsi" w:eastAsiaTheme="minorEastAsia" w:hAnsiTheme="minorHAnsi" w:cstheme="minorBidi"/>
         <w:sz w:val="24"/>
         <w:szCs w:val="24"/>
         <w:lang w:val="en-US" w:eastAsia="en-US" w:bidi="ar-SA"/>
@@ -21354,7 +21201,6 @@
   <w:style w:type="character" w:default="1" w:styleId="DefaultParagraphFont">
     <w:name w:val="Default Paragraph Font"/>
     <w:uiPriority w:val="1"/>
-    <w:semiHidden/>
     <w:unhideWhenUsed/>
   </w:style>
   <w:style w:type="table" w:default="1" w:styleId="TableNormal">

--- a/scripts/replication_final/README_inflation.docx
+++ b/scripts/replication_final/README_inflation.docx
@@ -136,7 +136,10 @@
         <w:pStyle w:val="BodyText"/>
       </w:pPr>
       <w:r>
-        <w:t xml:space="preserve">The replicator should expect the code to run about </w:t>
+        <w:t>Replicators</w:t>
+      </w:r>
+      <w:r>
+        <w:t xml:space="preserve"> should expect the code to run about </w:t>
       </w:r>
       <w:r>
         <w:t xml:space="preserve">5 </w:t>
@@ -187,10 +190,7 @@
         <w:t>☐</w:t>
       </w:r>
       <w:r>
-        <w:t xml:space="preserve"> </w:t>
-      </w:r>
-      <w:r>
-        <w:t>I certify that the author(s) of the manuscript have legitimate access to and permission to use the data used in this manuscript.</w:t>
+        <w:t xml:space="preserve"> I certify that the author(s) of the manuscript have legitimate access to and permission to use the data used in this manuscript.</w:t>
       </w:r>
     </w:p>
     <w:p>
@@ -1676,8 +1676,17 @@
     </w:tbl>
     <w:p>
       <w:r>
-        <w:t xml:space="preserve">Each dataset from JOLTS is publicly available and was downloaded from </w:t>
-      </w:r>
+        <w:t>Each dataset from JOLTS is publicly available and was downloaded from</w:t>
+      </w:r>
+    </w:p>
+    <w:p>
+      <w:pPr>
+        <w:pStyle w:val="ListParagraph"/>
+        <w:numPr>
+          <w:ilvl w:val="0"/>
+          <w:numId w:val="32"/>
+        </w:numPr>
+      </w:pPr>
       <w:hyperlink r:id="rId8" w:history="1">
         <w:r>
           <w:rPr>
@@ -1686,32 +1695,55 @@
           <w:t>https://www.bls.gov/jlt/data.htm</w:t>
         </w:r>
       </w:hyperlink>
-      <w:r>
-        <w:t>.</w:t>
-      </w:r>
-      <w:r>
-        <w:t xml:space="preserve"> </w:t>
-      </w:r>
-      <w:r>
-        <w:t>Using the One Screen or Multi-Screen tools, we customized the data to extract (</w:t>
-      </w:r>
-      <w:proofErr w:type="spellStart"/>
-      <w:r>
-        <w:t>i</w:t>
-      </w:r>
-      <w:proofErr w:type="spellEnd"/>
-      <w:r>
-        <w:t>) aggregate levels (jolts_level.csv), (ii) aggregate rates (jolts_rates.csv), (iii) levels by industry (jolts_industry_level.csv), and (iv) rates by industry (jolts_industry_rates.csv) for all measures of interest.</w:t>
-      </w:r>
     </w:p>
     <w:p>
+      <w:r>
+        <w:t xml:space="preserve">Using the One Screen or Multi-Screen tools, </w:t>
+      </w:r>
+      <w:r>
+        <w:t xml:space="preserve">replicators </w:t>
+      </w:r>
+      <w:r>
+        <w:t xml:space="preserve">can customize </w:t>
+      </w:r>
+      <w:r>
+        <w:t xml:space="preserve">the </w:t>
+      </w:r>
+      <w:r>
+        <w:t>data extraction tool to obtain</w:t>
+      </w:r>
+      <w:r>
+        <w:t xml:space="preserve"> (</w:t>
+      </w:r>
+      <w:proofErr w:type="spellStart"/>
+      <w:r>
+        <w:t>i</w:t>
+      </w:r>
+      <w:proofErr w:type="spellEnd"/>
+      <w:r>
+        <w:t>) aggregate levels (jolts_level.csv), (ii) aggregate rates (jolts_rates.csv), (iii) levels by industry (jolts_industry_level.csv), and (iv) rates by industry (jolts_industry_rates.csv) for all measures of interest.</w:t>
+      </w:r>
+    </w:p>
+    <w:p>
       <w:pPr>
         <w:pStyle w:val="BodyText"/>
       </w:pPr>
       <w:r>
-        <w:t xml:space="preserve">Processed data for the Atlanta Fed Wage Tracker were downloaded from </w:t>
-      </w:r>
-      <w:hyperlink r:id="rId9" w:tgtFrame="_new" w:history="1">
+        <w:t>Processed data for the Atlanta Fed Wage Tracker were downloaded from</w:t>
+      </w:r>
+      <w:r>
+        <w:t>:</w:t>
+      </w:r>
+    </w:p>
+    <w:p>
+      <w:pPr>
+        <w:pStyle w:val="BodyText"/>
+        <w:numPr>
+          <w:ilvl w:val="0"/>
+          <w:numId w:val="33"/>
+        </w:numPr>
+      </w:pPr>
+      <w:hyperlink r:id="rId9" w:history="1">
         <w:r>
           <w:rPr>
             <w:rStyle w:val="Hyperlink"/>
@@ -1719,8 +1751,28 @@
           <w:t>https://www.atlantafed.org/chcs/wage-growth-tracker</w:t>
         </w:r>
       </w:hyperlink>
-      <w:r>
-        <w:t xml:space="preserve"> and are publicly available. The underlying microdata used to construct the wage tracker are […]</w:t>
+    </w:p>
+    <w:p>
+      <w:pPr>
+        <w:pStyle w:val="BodyText"/>
+      </w:pPr>
+      <w:r>
+        <w:t>The u</w:t>
+      </w:r>
+      <w:r>
+        <w:t xml:space="preserve">nderlying microdata used to construct the wage tracker </w:t>
+      </w:r>
+      <w:r>
+        <w:t>was</w:t>
+      </w:r>
+      <w:r>
+        <w:t xml:space="preserve"> </w:t>
+      </w:r>
+      <w:r>
+        <w:rPr>
+          <w:highlight w:val="yellow"/>
+        </w:rPr>
+        <w:t>[…]</w:t>
       </w:r>
     </w:p>
     <w:p>
@@ -1854,13 +1906,10 @@
         <w:spacing w:before="120" w:after="120"/>
       </w:pPr>
       <w:r>
-        <w:t xml:space="preserve">The following datasets must be constructed manually using the “Edit Graph” functionality on the FRED website or by computing </w:t>
-      </w:r>
-      <w:r>
-        <w:t xml:space="preserve">manually </w:t>
-      </w:r>
-      <w:r>
-        <w:t>from the raw series:</w:t>
+        <w:t xml:space="preserve">The following datasets must be constructed using the “Edit Graph” </w:t>
+      </w:r>
+      <w:r>
+        <w:t>tool before download:</w:t>
       </w:r>
     </w:p>
     <w:p>
@@ -1972,6 +2021,7 @@
         <w:spacing w:before="120" w:after="120"/>
       </w:pPr>
       <w:r>
+        <w:lastRenderedPageBreak/>
         <w:t xml:space="preserve">profit_share.csv: </w:t>
       </w:r>
       <w:hyperlink r:id="rId21" w:history="1">
@@ -2000,8 +2050,10 @@
         <w:spacing w:before="120" w:after="120"/>
       </w:pPr>
       <w:r>
-        <w:lastRenderedPageBreak/>
-        <w:t xml:space="preserve">Additionally, employer-to-employer probability measure constructed by </w:t>
+        <w:t>Employer</w:t>
+      </w:r>
+      <w:r>
+        <w:t xml:space="preserve">-to-employer probability measure constructed by </w:t>
       </w:r>
       <w:r>
         <w:t xml:space="preserve">Fujita, </w:t>
@@ -2015,8 +2067,21 @@
         <w:t>, and Postel-Vinay</w:t>
       </w:r>
       <w:r>
-        <w:t xml:space="preserve"> (2024) can be downloaded from a FRED website (</w:t>
-      </w:r>
+        <w:t xml:space="preserve"> (2024) can be downloaded from a FRED website</w:t>
+      </w:r>
+      <w:r>
+        <w:t>:</w:t>
+      </w:r>
+    </w:p>
+    <w:p>
+      <w:pPr>
+        <w:pStyle w:val="BodyText"/>
+        <w:numPr>
+          <w:ilvl w:val="0"/>
+          <w:numId w:val="34"/>
+        </w:numPr>
+        <w:spacing w:before="120" w:after="120"/>
+      </w:pPr>
       <w:hyperlink r:id="rId23" w:history="1">
         <w:r>
           <w:rPr>
@@ -2025,16 +2090,35 @@
           <w:t>https://fred.stlouisfed.org/series/FMPSA3MA</w:t>
         </w:r>
       </w:hyperlink>
-      <w:r>
-        <w:t xml:space="preserve">) as well. </w:t>
-      </w:r>
-      <w:r>
-        <w:t>FMP data</w:t>
-      </w:r>
-      <w:r>
-        <w:t xml:space="preserve"> can also be downloaded using </w:t>
-      </w:r>
-      <w:hyperlink r:id="rId24" w:anchor="data-download" w:history="1">
+    </w:p>
+    <w:p>
+      <w:pPr>
+        <w:pStyle w:val="BodyText"/>
+        <w:spacing w:before="120" w:after="120"/>
+      </w:pPr>
+      <w:r>
+        <w:t xml:space="preserve">FMP </w:t>
+      </w:r>
+      <w:r>
+        <w:t>data can be</w:t>
+      </w:r>
+      <w:r>
+        <w:t xml:space="preserve"> downloaded </w:t>
+      </w:r>
+      <w:r>
+        <w:t>from:</w:t>
+      </w:r>
+    </w:p>
+    <w:p>
+      <w:pPr>
+        <w:pStyle w:val="BodyText"/>
+        <w:numPr>
+          <w:ilvl w:val="0"/>
+          <w:numId w:val="35"/>
+        </w:numPr>
+        <w:spacing w:before="120" w:after="120"/>
+      </w:pPr>
+      <w:hyperlink r:id="rId24" w:history="1">
         <w:r>
           <w:rPr>
             <w:rStyle w:val="Hyperlink"/>
@@ -2042,32 +2126,44 @@
           <w:t>https://www.philadelphiafed.org/surveys-and-data/macroeconomic-data/employer-to-employer-transition-probability#data-download</w:t>
         </w:r>
       </w:hyperlink>
-      <w:r>
-        <w:t xml:space="preserve">. </w:t>
-      </w:r>
-      <w:r>
-        <w:t>We no</w:t>
-      </w:r>
-      <w:r>
-        <w:t xml:space="preserve">te that the 3-months moving averages differ between two datasets due to the different initial time periods, and we used the </w:t>
-      </w:r>
-      <w:r>
-        <w:t>series</w:t>
-      </w:r>
-      <w:r>
-        <w:t xml:space="preserve"> downloaded from the FRED website for our analysis. </w:t>
-      </w:r>
     </w:p>
     <w:p>
       <w:pPr>
         <w:pStyle w:val="BodyText"/>
+        <w:spacing w:before="120" w:after="120"/>
+      </w:pPr>
+      <w:r>
+        <w:t>Note</w:t>
+      </w:r>
+      <w:r>
+        <w:t xml:space="preserve"> that the 3-months moving averages differ between two datasets due to the different initial time periods, and we used the </w:t>
+      </w:r>
+      <w:r>
+        <w:t>series</w:t>
+      </w:r>
+      <w:r>
+        <w:t xml:space="preserve"> downloaded from the FRED website for our analysis. </w:t>
+      </w:r>
+    </w:p>
+    <w:p>
+      <w:pPr>
+        <w:pStyle w:val="BodyText"/>
       </w:pPr>
       <w:r>
         <w:t xml:space="preserve">ADP </w:t>
       </w:r>
       <w:r>
-        <w:t xml:space="preserve">Pay Insights data can be directly downloaded from </w:t>
-      </w:r>
+        <w:t>Pay Insights data can be directly downloaded from</w:t>
+      </w:r>
+    </w:p>
+    <w:p>
+      <w:pPr>
+        <w:pStyle w:val="BodyText"/>
+        <w:numPr>
+          <w:ilvl w:val="0"/>
+          <w:numId w:val="36"/>
+        </w:numPr>
+      </w:pPr>
       <w:hyperlink r:id="rId25" w:history="1">
         <w:r>
           <w:rPr>
@@ -2077,7 +2173,7 @@
         </w:r>
       </w:hyperlink>
       <w:r>
-        <w:t xml:space="preserve"> (Click ‘Download historical data’). </w:t>
+        <w:t xml:space="preserve"> </w:t>
       </w:r>
     </w:p>
     <w:p>
@@ -2085,38 +2181,68 @@
         <w:pStyle w:val="BodyText"/>
       </w:pPr>
       <w:r>
-        <w:t xml:space="preserve">LEHD data can be downloaded from </w:t>
-      </w:r>
-      <w:hyperlink r:id="rId26" w:history="1">
-        <w:r>
-          <w:rPr>
-            <w:rStyle w:val="Hyperlink"/>
-          </w:rPr>
-          <w:t>https://ledextract.ce</w:t>
-        </w:r>
-        <w:r>
-          <w:rPr>
-            <w:rStyle w:val="Hyperlink"/>
-          </w:rPr>
-          <w:t>s</w:t>
-        </w:r>
-        <w:r>
-          <w:rPr>
-            <w:rStyle w:val="Hyperlink"/>
-          </w:rPr>
-          <w:t>.census.gov/</w:t>
-        </w:r>
-      </w:hyperlink>
-      <w:r>
-        <w:t xml:space="preserve">. To download employment_by_education.csv, a replicator must go to ‘All QWI Measures’ page, select ‘Sex and Education’ in ‘3. Worker Characteristics’ tab, select all the education levels from E1 to E5, and select the quarters from 20161Q to 20241Q. To download flows_by_education.csv, the same procedure must be done in ‘Job Flows’ page. </w:t>
+        <w:t>LEHD data can be downloaded from</w:t>
       </w:r>
     </w:p>
     <w:p>
       <w:pPr>
         <w:pStyle w:val="BodyText"/>
-      </w:pPr>
-      <w:r>
-        <w:t xml:space="preserve">Vacancy stock data (barnichon_vacancy.csv) constructed as part of </w:t>
+        <w:numPr>
+          <w:ilvl w:val="0"/>
+          <w:numId w:val="30"/>
+        </w:numPr>
+      </w:pPr>
+      <w:r>
+        <w:fldChar w:fldCharType="begin"/>
+      </w:r>
+      <w:r>
+        <w:instrText>HYPERLINK "</w:instrText>
+      </w:r>
+      <w:r>
+        <w:instrText>https://ledextract.ces.census.gov/</w:instrText>
+      </w:r>
+      <w:r>
+        <w:instrText>"</w:instrText>
+      </w:r>
+      <w:r>
+        <w:fldChar w:fldCharType="separate"/>
+      </w:r>
+      <w:r>
+        <w:rPr>
+          <w:rStyle w:val="Hyperlink"/>
+        </w:rPr>
+        <w:t>https://ledextract.ces.census.gov/</w:t>
+      </w:r>
+      <w:r>
+        <w:fldChar w:fldCharType="end"/>
+      </w:r>
+    </w:p>
+    <w:p>
+      <w:pPr>
+        <w:pStyle w:val="BodyText"/>
+      </w:pPr>
+      <w:r>
+        <w:t xml:space="preserve">To download employment_by_education.csv, </w:t>
+      </w:r>
+      <w:r>
+        <w:t xml:space="preserve">replicators </w:t>
+      </w:r>
+      <w:r>
+        <w:t xml:space="preserve">must go to ‘All QWI Measures’ page, select ‘Sex and Education’ in ‘3. Worker Characteristics’ tab, select all the education levels from E1 to E5, and select the quarters from 20161Q to 20241Q. To download flows_by_education.csv, the same procedure must be done in ‘Job Flows’ page. </w:t>
+      </w:r>
+    </w:p>
+    <w:p>
+      <w:pPr>
+        <w:pStyle w:val="BodyText"/>
+      </w:pPr>
+      <w:r>
+        <w:t>Vacancy stock data (barnichon_vacancy.csv)</w:t>
+      </w:r>
+      <w:r>
+        <w:t xml:space="preserve">, </w:t>
+      </w:r>
+      <w:r>
+        <w:t xml:space="preserve">constructed as part of </w:t>
       </w:r>
       <w:proofErr w:type="spellStart"/>
       <w:r>
@@ -2124,9 +2250,24 @@
       </w:r>
       <w:proofErr w:type="spellEnd"/>
       <w:r>
-        <w:t xml:space="preserve"> (2010) can be directly downloaded by the author’s website: </w:t>
-      </w:r>
-      <w:hyperlink r:id="rId27" w:history="1">
+        <w:t xml:space="preserve"> (2010)</w:t>
+      </w:r>
+      <w:r>
+        <w:t>,</w:t>
+      </w:r>
+      <w:r>
+        <w:t xml:space="preserve"> can be directly downloaded by the author’s website: </w:t>
+      </w:r>
+    </w:p>
+    <w:p>
+      <w:pPr>
+        <w:pStyle w:val="BodyText"/>
+        <w:numPr>
+          <w:ilvl w:val="0"/>
+          <w:numId w:val="36"/>
+        </w:numPr>
+      </w:pPr>
+      <w:hyperlink r:id="rId26" w:history="1">
         <w:r>
           <w:rPr>
             <w:rStyle w:val="Hyperlink"/>
@@ -2134,15 +2275,23 @@
           <w:t>https://sites.google.com/site/regisbarnichon/research</w:t>
         </w:r>
       </w:hyperlink>
-      <w:r>
-        <w:t xml:space="preserve">. See under ’19. Building a composite Help-Wanted Index’ and click the associated Google Sheets link to download the data. </w:t>
-      </w:r>
     </w:p>
     <w:p>
       <w:pPr>
         <w:pStyle w:val="BodyText"/>
       </w:pPr>
       <w:r>
+        <w:t>S</w:t>
+      </w:r>
+      <w:r>
+        <w:t xml:space="preserve">ee under ’19. Building a composite Help-Wanted Index’ and click the associated Google Sheets link to download the data. </w:t>
+      </w:r>
+    </w:p>
+    <w:p>
+      <w:pPr>
+        <w:pStyle w:val="BodyText"/>
+      </w:pPr>
+      <w:r>
         <w:t xml:space="preserve">Work from home measures (onet_wfh_code.csv) constructed as part of Dingel and Neiman (2020) can be directly download by the author’s publicly available </w:t>
       </w:r>
       <w:proofErr w:type="spellStart"/>
@@ -2151,9 +2300,18 @@
       </w:r>
       <w:proofErr w:type="spellEnd"/>
       <w:r>
-        <w:t xml:space="preserve"> page: </w:t>
-      </w:r>
-      <w:hyperlink r:id="rId28" w:history="1">
+        <w:t xml:space="preserve"> page:</w:t>
+      </w:r>
+    </w:p>
+    <w:p>
+      <w:pPr>
+        <w:pStyle w:val="BodyText"/>
+        <w:numPr>
+          <w:ilvl w:val="0"/>
+          <w:numId w:val="37"/>
+        </w:numPr>
+      </w:pPr>
+      <w:hyperlink r:id="rId27" w:history="1">
         <w:r>
           <w:rPr>
             <w:rStyle w:val="Hyperlink"/>
@@ -2173,17 +2331,38 @@
         <w:t>Data on annual hours worked and employment by industry (hours_employed_industry.csv) can be downloaded from</w:t>
       </w:r>
       <w:r>
-        <w:t xml:space="preserve"> the link in the bottom paragraph from </w:t>
-      </w:r>
-      <w:r>
-        <w:t xml:space="preserve"> </w:t>
-      </w:r>
-      <w:hyperlink r:id="rId29" w:history="1">
+        <w:t xml:space="preserve"> the link in the bottom paragraph from</w:t>
+      </w:r>
+      <w:r>
+        <w:t>:</w:t>
+      </w:r>
+    </w:p>
+    <w:p>
+      <w:pPr>
+        <w:pStyle w:val="BodyText"/>
+        <w:numPr>
+          <w:ilvl w:val="0"/>
+          <w:numId w:val="29"/>
+        </w:numPr>
+      </w:pPr>
+      <w:hyperlink r:id="rId28" w:history="1">
         <w:r>
           <w:rPr>
             <w:rStyle w:val="Hyperlink"/>
           </w:rPr>
-          <w:t>https://www.bls.gov/productivity/technical-notes/industry-hours-and-employment.htm</w:t>
+          <w:t>https://www.bls.gov/productivity/technical-not</w:t>
+        </w:r>
+        <w:r>
+          <w:rPr>
+            <w:rStyle w:val="Hyperlink"/>
+          </w:rPr>
+          <w:t>e</w:t>
+        </w:r>
+        <w:r>
+          <w:rPr>
+            <w:rStyle w:val="Hyperlink"/>
+          </w:rPr>
+          <w:t>s/industry-hours-and-employment.htm</w:t>
         </w:r>
       </w:hyperlink>
       <w:r>
@@ -2197,7 +2376,16 @@
       <w:r>
         <w:t xml:space="preserve">CPS data can be downloaded from </w:t>
       </w:r>
-      <w:hyperlink r:id="rId30" w:history="1">
+    </w:p>
+    <w:p>
+      <w:pPr>
+        <w:pStyle w:val="BodyText"/>
+        <w:numPr>
+          <w:ilvl w:val="0"/>
+          <w:numId w:val="38"/>
+        </w:numPr>
+      </w:pPr>
+      <w:hyperlink r:id="rId29" w:history="1">
         <w:r>
           <w:rPr>
             <w:rStyle w:val="Hyperlink"/>
@@ -2205,65 +2393,89 @@
           <w:t>https://cps.ipums.org/cps/</w:t>
         </w:r>
       </w:hyperlink>
-      <w:r>
-        <w:t>. In ‘Select Data’ tab, you can select the data filters to o</w:t>
-      </w:r>
-      <w:r>
-        <w:t>btain</w:t>
-      </w:r>
-      <w:r>
-        <w:t xml:space="preserve"> the same datasets used for moment generation of this paper. To </w:t>
-      </w:r>
-      <w:r>
-        <w:t xml:space="preserve">extract </w:t>
-      </w:r>
-      <w:r>
-        <w:t xml:space="preserve">the yearly ASEC data (cps_00110.dat), </w:t>
-      </w:r>
-      <w:r>
-        <w:t>a replicator</w:t>
-      </w:r>
-      <w:r>
-        <w:t xml:space="preserve"> must </w:t>
-      </w:r>
-      <w:r>
-        <w:t xml:space="preserve">select </w:t>
-      </w:r>
-      <w:r>
-        <w:t>the yearly ‘IPUMS-CPS.ASEC’</w:t>
-      </w:r>
-      <w:r>
-        <w:t xml:space="preserve"> </w:t>
-      </w:r>
-      <w:proofErr w:type="spellStart"/>
-      <w:r>
-        <w:t>sereis</w:t>
-      </w:r>
-      <w:proofErr w:type="spellEnd"/>
-      <w:r>
-        <w:t xml:space="preserve"> </w:t>
-      </w:r>
-      <w:r>
-        <w:t xml:space="preserve">from </w:t>
-      </w:r>
-      <w:r>
-        <w:t>2015 to 2023</w:t>
-      </w:r>
-      <w:r>
-        <w:t xml:space="preserve"> and select the same set of variables as detailed in /code/2_moments/2_0_build.do. To extract the monthly worker flows data (cps_00108.dat</w:t>
-      </w:r>
-      <w:r>
-        <w:t>, cps_00111.dat</w:t>
-      </w:r>
-      <w:r>
-        <w:t xml:space="preserve">), a replicator must select the monthly ‘IPUMS-CPS’ series from January 2014 to June 2024. </w:t>
-      </w:r>
     </w:p>
     <w:p>
       <w:pPr>
         <w:pStyle w:val="BodyText"/>
       </w:pPr>
       <w:r>
+        <w:lastRenderedPageBreak/>
+        <w:t xml:space="preserve">In ‘Select Data’ tab, </w:t>
+      </w:r>
+      <w:r>
+        <w:t>replicators</w:t>
+      </w:r>
+      <w:r>
+        <w:t xml:space="preserve"> can select the data filters to o</w:t>
+      </w:r>
+      <w:r>
+        <w:t>btain</w:t>
+      </w:r>
+      <w:r>
+        <w:t xml:space="preserve"> the same datasets used for moment gener</w:t>
+      </w:r>
+      <w:r>
+        <w:t>ati</w:t>
+      </w:r>
+      <w:r>
+        <w:t xml:space="preserve">on of this paper. To </w:t>
+      </w:r>
+      <w:r>
+        <w:t xml:space="preserve">extract </w:t>
+      </w:r>
+      <w:r>
+        <w:t xml:space="preserve">the yearly ASEC data (cps_00110.dat), </w:t>
+      </w:r>
+      <w:r>
+        <w:t>replicators</w:t>
+      </w:r>
+      <w:r>
+        <w:t xml:space="preserve"> must </w:t>
+      </w:r>
+      <w:r>
+        <w:t xml:space="preserve">select </w:t>
+      </w:r>
+      <w:r>
+        <w:t>the yearly ‘IPUMS-CPS.ASEC’</w:t>
+      </w:r>
+      <w:r>
+        <w:t xml:space="preserve"> </w:t>
+      </w:r>
+      <w:proofErr w:type="spellStart"/>
+      <w:r>
+        <w:t>sereis</w:t>
+      </w:r>
+      <w:proofErr w:type="spellEnd"/>
+      <w:r>
+        <w:t xml:space="preserve"> </w:t>
+      </w:r>
+      <w:r>
+        <w:t xml:space="preserve">from </w:t>
+      </w:r>
+      <w:r>
+        <w:t>2015 to 2023</w:t>
+      </w:r>
+      <w:r>
+        <w:t xml:space="preserve"> and select the same set of variables as detailed in /code/2_moments/2_0_build.do. To extract the monthly worker flows data (cps_00108.dat</w:t>
+      </w:r>
+      <w:r>
+        <w:t>, cps_00111.dat</w:t>
+      </w:r>
+      <w:r>
+        <w:t xml:space="preserve">), </w:t>
+      </w:r>
+      <w:r>
+        <w:t>replicators</w:t>
+      </w:r>
+      <w:r>
+        <w:t xml:space="preserve"> must select the monthly ‘IPUMS-CPS’ series from January 2014 to June 2024. </w:t>
+      </w:r>
+    </w:p>
+    <w:p>
+      <w:pPr>
+        <w:pStyle w:val="BodyText"/>
+      </w:pPr>
+      <w:r>
         <w:t xml:space="preserve">Gallup </w:t>
       </w:r>
       <w:r>
@@ -2273,7 +2485,25 @@
         <w:t xml:space="preserve">data was </w:t>
       </w:r>
       <w:r>
-        <w:t xml:space="preserve">accessed through the proxy server provided by the University of Chicago. The replicator may be able to access the data using their institution’s subscription.  </w:t>
+        <w:t xml:space="preserve">accessed through the proxy server provided by the University of Chicago. </w:t>
+      </w:r>
+      <w:r>
+        <w:t>Replicators</w:t>
+      </w:r>
+      <w:r>
+        <w:t xml:space="preserve"> may </w:t>
+      </w:r>
+      <w:r>
+        <w:t>acquire</w:t>
+      </w:r>
+      <w:r>
+        <w:t xml:space="preserve"> access </w:t>
+      </w:r>
+      <w:r>
+        <w:t xml:space="preserve">to </w:t>
+      </w:r>
+      <w:r>
+        <w:t xml:space="preserve">the data using their institution’s subscription.  </w:t>
       </w:r>
     </w:p>
     <w:p>
@@ -2645,15 +2875,42 @@
                 <w:sz w:val="21"/>
                 <w:szCs w:val="21"/>
               </w:rPr>
-              <w:lastRenderedPageBreak/>
-              <w:t xml:space="preserve">B.5.B, B.5.C, </w:t>
-            </w:r>
-            <w:r>
-              <w:rPr>
-                <w:sz w:val="21"/>
-                <w:szCs w:val="21"/>
-              </w:rPr>
-              <w:t xml:space="preserve">B.8.A, B.8.B, and B.8.C </w:t>
+              <w:t xml:space="preserve">2.4.A, 2.4.B, 2.4.C, </w:t>
+            </w:r>
+            <w:r>
+              <w:rPr>
+                <w:sz w:val="21"/>
+                <w:szCs w:val="21"/>
+              </w:rPr>
+              <w:t>B.5.B, B.5.C,</w:t>
+            </w:r>
+            <w:r>
+              <w:rPr>
+                <w:sz w:val="21"/>
+                <w:szCs w:val="21"/>
+              </w:rPr>
+              <w:t xml:space="preserve"> B.7.A,</w:t>
+            </w:r>
+            <w:r>
+              <w:rPr>
+                <w:sz w:val="21"/>
+                <w:szCs w:val="21"/>
+              </w:rPr>
+              <w:t xml:space="preserve"> </w:t>
+            </w:r>
+            <w:r>
+              <w:rPr>
+                <w:sz w:val="21"/>
+                <w:szCs w:val="21"/>
+              </w:rPr>
+              <w:t xml:space="preserve">B.8.A, B.8.B, and </w:t>
+            </w:r>
+            <w:r>
+              <w:rPr>
+                <w:sz w:val="21"/>
+                <w:szCs w:val="21"/>
+              </w:rPr>
+              <w:t>Table B.2</w:t>
             </w:r>
           </w:p>
         </w:tc>
@@ -2678,7 +2935,6 @@
                 <w:sz w:val="21"/>
                 <w:szCs w:val="21"/>
               </w:rPr>
-              <w:lastRenderedPageBreak/>
               <w:t>No</w:t>
             </w:r>
           </w:p>
@@ -2783,7 +3039,21 @@
                 <w:sz w:val="21"/>
                 <w:szCs w:val="21"/>
               </w:rPr>
-              <w:t>Serves as input for Figure 1.1.B, 2.4.A, 2.4.B, B.5.A,</w:t>
+              <w:t>Serves as input for Figure 1.1.B,</w:t>
+            </w:r>
+            <w:r>
+              <w:rPr>
+                <w:sz w:val="21"/>
+                <w:szCs w:val="21"/>
+              </w:rPr>
+              <w:t xml:space="preserve"> </w:t>
+            </w:r>
+            <w:r>
+              <w:rPr>
+                <w:sz w:val="21"/>
+                <w:szCs w:val="21"/>
+              </w:rPr>
+              <w:t>B.5.A,</w:t>
             </w:r>
             <w:r>
               <w:rPr>
@@ -2791,6 +3061,13 @@
                 <w:szCs w:val="21"/>
               </w:rPr>
               <w:t xml:space="preserve"> B.6.A, B.6.B, </w:t>
+            </w:r>
+            <w:r>
+              <w:rPr>
+                <w:sz w:val="21"/>
+                <w:szCs w:val="21"/>
+              </w:rPr>
+              <w:t xml:space="preserve">B.6.C, B.6.D, </w:t>
             </w:r>
             <w:r>
               <w:rPr>
@@ -3162,17 +3439,22 @@
                 <w:sz w:val="21"/>
                 <w:szCs w:val="21"/>
               </w:rPr>
-              <w:t>Serves as input for Figure 2.5.A, 2.5.B, and 2.</w:t>
-            </w:r>
-            <w:proofErr w:type="gramStart"/>
-            <w:r>
-              <w:rPr>
-                <w:sz w:val="21"/>
-                <w:szCs w:val="21"/>
-              </w:rPr>
-              <w:t>5.C.</w:t>
-            </w:r>
-            <w:proofErr w:type="gramEnd"/>
+              <w:t>Serves as input for Figure 2</w:t>
+            </w:r>
+            <w:r>
+              <w:rPr>
+                <w:sz w:val="21"/>
+                <w:szCs w:val="21"/>
+              </w:rPr>
+              <w:t xml:space="preserve">.4.A, 2.4.B, </w:t>
+            </w:r>
+            <w:r>
+              <w:rPr>
+                <w:sz w:val="21"/>
+                <w:szCs w:val="21"/>
+              </w:rPr>
+              <w:t>2.4.C, and Table B.2</w:t>
+            </w:r>
           </w:p>
         </w:tc>
         <w:tc>
@@ -3431,7 +3713,77 @@
                 <w:sz w:val="21"/>
                 <w:szCs w:val="21"/>
               </w:rPr>
-              <w:t xml:space="preserve">1.1.A, 1.1.B, 2.3.A, 2.3.B, 2.4.A, 2.4.B, 2.5.A, 2.5.B, 2.5.C, 6.1.A, 6.1.B, B.1.A, B.1.B, B.6.A, B.6.B, B.7.A, B.7.B, B.7.C, B.8.A, B.8.B, B.8.C, B.14.A, B.14.B, B.15, </w:t>
+              <w:t>1.1.A, 1.1.B, 2.3.A, 2.3.B, 2.</w:t>
+            </w:r>
+            <w:r>
+              <w:rPr>
+                <w:sz w:val="21"/>
+                <w:szCs w:val="21"/>
+              </w:rPr>
+              <w:t>4</w:t>
+            </w:r>
+            <w:r>
+              <w:rPr>
+                <w:sz w:val="21"/>
+                <w:szCs w:val="21"/>
+              </w:rPr>
+              <w:t>.A, 2.</w:t>
+            </w:r>
+            <w:r>
+              <w:rPr>
+                <w:sz w:val="21"/>
+                <w:szCs w:val="21"/>
+              </w:rPr>
+              <w:t>4</w:t>
+            </w:r>
+            <w:r>
+              <w:rPr>
+                <w:sz w:val="21"/>
+                <w:szCs w:val="21"/>
+              </w:rPr>
+              <w:t>.B, 2.</w:t>
+            </w:r>
+            <w:r>
+              <w:rPr>
+                <w:sz w:val="21"/>
+                <w:szCs w:val="21"/>
+              </w:rPr>
+              <w:t>4</w:t>
+            </w:r>
+            <w:r>
+              <w:rPr>
+                <w:sz w:val="21"/>
+                <w:szCs w:val="21"/>
+              </w:rPr>
+              <w:t>.C, 6.1.A, 6.1.B, B.1.A, B.1.B, B.6.A, B.6.B,</w:t>
+            </w:r>
+            <w:r>
+              <w:rPr>
+                <w:sz w:val="21"/>
+                <w:szCs w:val="21"/>
+              </w:rPr>
+              <w:t xml:space="preserve"> B.6.C, B.6.D,</w:t>
+            </w:r>
+            <w:r>
+              <w:rPr>
+                <w:sz w:val="21"/>
+                <w:szCs w:val="21"/>
+              </w:rPr>
+              <w:t xml:space="preserve"> B.7.A, B.7.B, B.7.C, B.8.A, B.8.B,</w:t>
+            </w:r>
+            <w:r>
+              <w:rPr>
+                <w:sz w:val="21"/>
+                <w:szCs w:val="21"/>
+              </w:rPr>
+              <w:t xml:space="preserve"> </w:t>
+            </w:r>
+            <w:r>
+              <w:rPr>
+                <w:sz w:val="21"/>
+                <w:szCs w:val="21"/>
+              </w:rPr>
+              <w:t xml:space="preserve">B.14.A, B.14.B, B.15, </w:t>
             </w:r>
             <w:r>
               <w:rPr>
@@ -3445,7 +3797,21 @@
                 <w:sz w:val="21"/>
                 <w:szCs w:val="21"/>
               </w:rPr>
-              <w:t>Table B.4.</w:t>
+              <w:t>Table B.</w:t>
+            </w:r>
+            <w:r>
+              <w:rPr>
+                <w:sz w:val="21"/>
+                <w:szCs w:val="21"/>
+              </w:rPr>
+              <w:t>3</w:t>
+            </w:r>
+            <w:r>
+              <w:rPr>
+                <w:sz w:val="21"/>
+                <w:szCs w:val="21"/>
+              </w:rPr>
+              <w:t>.</w:t>
             </w:r>
           </w:p>
         </w:tc>
@@ -3567,7 +3933,28 @@
                 <w:sz w:val="21"/>
                 <w:szCs w:val="21"/>
               </w:rPr>
-              <w:t>Serves as input for Figure B.4.</w:t>
+              <w:t xml:space="preserve">Serves as input for Figure </w:t>
+            </w:r>
+            <w:r>
+              <w:rPr>
+                <w:sz w:val="21"/>
+                <w:szCs w:val="21"/>
+              </w:rPr>
+              <w:t xml:space="preserve">B.2.A, B.2.B, </w:t>
+            </w:r>
+            <w:r>
+              <w:rPr>
+                <w:sz w:val="21"/>
+                <w:szCs w:val="21"/>
+              </w:rPr>
+              <w:t xml:space="preserve">B.2.C, and </w:t>
+            </w:r>
+            <w:r>
+              <w:rPr>
+                <w:sz w:val="21"/>
+                <w:szCs w:val="21"/>
+              </w:rPr>
+              <w:t>B.4.</w:t>
             </w:r>
           </w:p>
         </w:tc>
@@ -3895,6 +4282,7 @@
                 <w:sz w:val="21"/>
                 <w:szCs w:val="21"/>
               </w:rPr>
+              <w:lastRenderedPageBreak/>
               <w:t>data/raw/</w:t>
             </w:r>
             <w:proofErr w:type="spellStart"/>
@@ -4363,14 +4751,7 @@
                 <w:sz w:val="21"/>
                 <w:szCs w:val="21"/>
               </w:rPr>
-              <w:t xml:space="preserve">and </w:t>
-            </w:r>
-            <w:r>
-              <w:rPr>
-                <w:sz w:val="21"/>
-                <w:szCs w:val="21"/>
-              </w:rPr>
-              <w:t>B.15.</w:t>
+              <w:t>B.15, and Table B.4</w:t>
             </w:r>
           </w:p>
         </w:tc>
@@ -4499,7 +4880,7 @@
                 <w:sz w:val="21"/>
                 <w:szCs w:val="21"/>
               </w:rPr>
-              <w:t xml:space="preserve">2.2.B, B.2.A, B.2.B, B.2.C, </w:t>
+              <w:t xml:space="preserve">2.2.B </w:t>
             </w:r>
             <w:r>
               <w:rPr>
@@ -4825,15 +5206,1410 @@
                 <w:sz w:val="21"/>
                 <w:szCs w:val="21"/>
               </w:rPr>
-              <w:t xml:space="preserve">Serves as input for Figure 1.1.A, 6.1.A, 6.1.B, and </w:t>
-            </w:r>
-            <w:r>
-              <w:rPr>
+              <w:t>Serves as input for Figure 1.1.A, 6.1.A, 6.1.B, and B.13.</w:t>
+            </w:r>
+          </w:p>
+        </w:tc>
+        <w:tc>
+          <w:tcPr>
+            <w:tcW w:w="1134" w:type="dxa"/>
+            <w:tcBorders>
+              <w:top w:val="single" w:sz="2" w:space="0" w:color="D9D9D9" w:themeColor="background1" w:themeShade="D9"/>
+              <w:bottom w:val="single" w:sz="2" w:space="0" w:color="D9D9D9" w:themeColor="background1" w:themeShade="D9"/>
+            </w:tcBorders>
+          </w:tcPr>
+          <w:p>
+            <w:pPr>
+              <w:pStyle w:val="Compact"/>
+              <w:rPr>
+                <w:sz w:val="21"/>
+                <w:szCs w:val="21"/>
+              </w:rPr>
+            </w:pPr>
+            <w:r>
+              <w:rPr>
+                <w:sz w:val="21"/>
+                <w:szCs w:val="21"/>
+              </w:rPr>
+              <w:t>Yes</w:t>
+            </w:r>
+          </w:p>
+        </w:tc>
+      </w:tr>
+      <w:tr>
+        <w:tc>
+          <w:tcPr>
+            <w:tcW w:w="4952" w:type="dxa"/>
+            <w:tcBorders>
+              <w:top w:val="single" w:sz="2" w:space="0" w:color="D9D9D9" w:themeColor="background1" w:themeShade="D9"/>
+              <w:bottom w:val="single" w:sz="2" w:space="0" w:color="D9D9D9" w:themeColor="background1" w:themeShade="D9"/>
+            </w:tcBorders>
+          </w:tcPr>
+          <w:p>
+            <w:pPr>
+              <w:pStyle w:val="Compact"/>
+              <w:rPr>
+                <w:rStyle w:val="VerbatimChar"/>
+                <w:sz w:val="21"/>
+                <w:szCs w:val="21"/>
+              </w:rPr>
+            </w:pPr>
+            <w:r>
+              <w:rPr>
+                <w:rStyle w:val="VerbatimChar"/>
+                <w:sz w:val="21"/>
+                <w:szCs w:val="21"/>
+              </w:rPr>
+              <w:t>data/raw/jolts/jolts_rates.csv</w:t>
+            </w:r>
+          </w:p>
+        </w:tc>
+        <w:tc>
+          <w:tcPr>
+            <w:tcW w:w="830" w:type="dxa"/>
+            <w:tcBorders>
+              <w:top w:val="single" w:sz="2" w:space="0" w:color="D9D9D9" w:themeColor="background1" w:themeShade="D9"/>
+              <w:bottom w:val="single" w:sz="2" w:space="0" w:color="D9D9D9" w:themeColor="background1" w:themeShade="D9"/>
+            </w:tcBorders>
+          </w:tcPr>
+          <w:p>
+            <w:pPr>
+              <w:pStyle w:val="Compact"/>
+              <w:rPr>
+                <w:sz w:val="21"/>
+                <w:szCs w:val="21"/>
+              </w:rPr>
+            </w:pPr>
+            <w:r>
+              <w:rPr>
+                <w:sz w:val="21"/>
+                <w:szCs w:val="21"/>
+              </w:rPr>
+              <w:t>FRED</w:t>
+            </w:r>
+          </w:p>
+        </w:tc>
+        <w:tc>
+          <w:tcPr>
+            <w:tcW w:w="2658" w:type="dxa"/>
+            <w:tcBorders>
+              <w:top w:val="single" w:sz="2" w:space="0" w:color="D9D9D9" w:themeColor="background1" w:themeShade="D9"/>
+              <w:bottom w:val="single" w:sz="2" w:space="0" w:color="D9D9D9" w:themeColor="background1" w:themeShade="D9"/>
+            </w:tcBorders>
+          </w:tcPr>
+          <w:p>
+            <w:pPr>
+              <w:pStyle w:val="Compact"/>
+              <w:rPr>
+                <w:sz w:val="21"/>
+                <w:szCs w:val="21"/>
+              </w:rPr>
+            </w:pPr>
+            <w:r>
+              <w:rPr>
+                <w:sz w:val="21"/>
+                <w:szCs w:val="21"/>
+              </w:rPr>
+              <w:t>Serves as input for Figure 2.1</w:t>
+            </w:r>
+            <w:r>
+              <w:rPr>
+                <w:sz w:val="21"/>
+                <w:szCs w:val="21"/>
+              </w:rPr>
+              <w:t>.A, 2.1.B, 2.1.C</w:t>
+            </w:r>
+            <w:r>
+              <w:rPr>
+                <w:sz w:val="21"/>
+                <w:szCs w:val="21"/>
+              </w:rPr>
+              <w:t>, B.1.A, and B.</w:t>
+            </w:r>
+            <w:proofErr w:type="gramStart"/>
+            <w:r>
+              <w:rPr>
+                <w:sz w:val="21"/>
+                <w:szCs w:val="21"/>
+              </w:rPr>
+              <w:t>1.B.</w:t>
+            </w:r>
+            <w:proofErr w:type="gramEnd"/>
+          </w:p>
+        </w:tc>
+        <w:tc>
+          <w:tcPr>
+            <w:tcW w:w="1134" w:type="dxa"/>
+            <w:tcBorders>
+              <w:top w:val="single" w:sz="2" w:space="0" w:color="D9D9D9" w:themeColor="background1" w:themeShade="D9"/>
+              <w:bottom w:val="single" w:sz="2" w:space="0" w:color="D9D9D9" w:themeColor="background1" w:themeShade="D9"/>
+            </w:tcBorders>
+          </w:tcPr>
+          <w:p>
+            <w:pPr>
+              <w:pStyle w:val="Compact"/>
+              <w:rPr>
+                <w:sz w:val="21"/>
+                <w:szCs w:val="21"/>
+              </w:rPr>
+            </w:pPr>
+            <w:r>
+              <w:rPr>
+                <w:sz w:val="21"/>
+                <w:szCs w:val="21"/>
+              </w:rPr>
+              <w:t>Yes</w:t>
+            </w:r>
+          </w:p>
+        </w:tc>
+      </w:tr>
+      <w:tr>
+        <w:tc>
+          <w:tcPr>
+            <w:tcW w:w="4952" w:type="dxa"/>
+            <w:tcBorders>
+              <w:top w:val="single" w:sz="2" w:space="0" w:color="D9D9D9" w:themeColor="background1" w:themeShade="D9"/>
+              <w:bottom w:val="single" w:sz="2" w:space="0" w:color="D9D9D9" w:themeColor="background1" w:themeShade="D9"/>
+            </w:tcBorders>
+          </w:tcPr>
+          <w:p>
+            <w:pPr>
+              <w:pStyle w:val="Compact"/>
+              <w:rPr>
+                <w:rStyle w:val="VerbatimChar"/>
+                <w:sz w:val="21"/>
+                <w:szCs w:val="21"/>
+              </w:rPr>
+            </w:pPr>
+            <w:r>
+              <w:rPr>
+                <w:rStyle w:val="VerbatimChar"/>
+                <w:sz w:val="21"/>
+                <w:szCs w:val="21"/>
+              </w:rPr>
+              <w:t>data/raw/</w:t>
+            </w:r>
+            <w:proofErr w:type="spellStart"/>
+            <w:r>
+              <w:rPr>
+                <w:rStyle w:val="VerbatimChar"/>
+                <w:sz w:val="21"/>
+                <w:szCs w:val="21"/>
+              </w:rPr>
+              <w:t>lehd</w:t>
+            </w:r>
+            <w:proofErr w:type="spellEnd"/>
+            <w:r>
+              <w:rPr>
+                <w:rStyle w:val="VerbatimChar"/>
+                <w:sz w:val="21"/>
+                <w:szCs w:val="21"/>
+              </w:rPr>
+              <w:t>/employment_by_education.csv</w:t>
+            </w:r>
+          </w:p>
+        </w:tc>
+        <w:tc>
+          <w:tcPr>
+            <w:tcW w:w="830" w:type="dxa"/>
+            <w:tcBorders>
+              <w:top w:val="single" w:sz="2" w:space="0" w:color="D9D9D9" w:themeColor="background1" w:themeShade="D9"/>
+              <w:bottom w:val="single" w:sz="2" w:space="0" w:color="D9D9D9" w:themeColor="background1" w:themeShade="D9"/>
+            </w:tcBorders>
+          </w:tcPr>
+          <w:p>
+            <w:pPr>
+              <w:pStyle w:val="Compact"/>
+              <w:rPr>
+                <w:sz w:val="21"/>
+                <w:szCs w:val="21"/>
+              </w:rPr>
+            </w:pPr>
+            <w:r>
+              <w:rPr>
+                <w:sz w:val="21"/>
+                <w:szCs w:val="21"/>
+              </w:rPr>
+              <w:t>LEHD</w:t>
+            </w:r>
+          </w:p>
+        </w:tc>
+        <w:tc>
+          <w:tcPr>
+            <w:tcW w:w="2658" w:type="dxa"/>
+            <w:tcBorders>
+              <w:top w:val="single" w:sz="2" w:space="0" w:color="D9D9D9" w:themeColor="background1" w:themeShade="D9"/>
+              <w:bottom w:val="single" w:sz="2" w:space="0" w:color="D9D9D9" w:themeColor="background1" w:themeShade="D9"/>
+            </w:tcBorders>
+          </w:tcPr>
+          <w:p>
+            <w:pPr>
+              <w:pStyle w:val="Compact"/>
+              <w:rPr>
+                <w:sz w:val="21"/>
+                <w:szCs w:val="21"/>
+              </w:rPr>
+            </w:pPr>
+            <w:r>
+              <w:rPr>
+                <w:sz w:val="21"/>
+                <w:szCs w:val="21"/>
+              </w:rPr>
+              <w:t>Serves as input for Figure B.1</w:t>
+            </w:r>
+            <w:r>
+              <w:rPr>
+                <w:sz w:val="21"/>
+                <w:szCs w:val="21"/>
+              </w:rPr>
+              <w:t>0.A and B.10.B</w:t>
+            </w:r>
+          </w:p>
+        </w:tc>
+        <w:tc>
+          <w:tcPr>
+            <w:tcW w:w="1134" w:type="dxa"/>
+            <w:tcBorders>
+              <w:top w:val="single" w:sz="2" w:space="0" w:color="D9D9D9" w:themeColor="background1" w:themeShade="D9"/>
+              <w:bottom w:val="single" w:sz="2" w:space="0" w:color="D9D9D9" w:themeColor="background1" w:themeShade="D9"/>
+            </w:tcBorders>
+          </w:tcPr>
+          <w:p>
+            <w:pPr>
+              <w:pStyle w:val="Compact"/>
+              <w:rPr>
+                <w:sz w:val="21"/>
+                <w:szCs w:val="21"/>
+              </w:rPr>
+            </w:pPr>
+            <w:r>
+              <w:rPr>
+                <w:sz w:val="21"/>
+                <w:szCs w:val="21"/>
+              </w:rPr>
+              <w:t>Yes</w:t>
+            </w:r>
+          </w:p>
+        </w:tc>
+      </w:tr>
+      <w:tr>
+        <w:tc>
+          <w:tcPr>
+            <w:tcW w:w="4952" w:type="dxa"/>
+            <w:tcBorders>
+              <w:top w:val="single" w:sz="2" w:space="0" w:color="D9D9D9" w:themeColor="background1" w:themeShade="D9"/>
+              <w:bottom w:val="single" w:sz="2" w:space="0" w:color="D9D9D9" w:themeColor="background1" w:themeShade="D9"/>
+            </w:tcBorders>
+          </w:tcPr>
+          <w:p>
+            <w:pPr>
+              <w:pStyle w:val="Compact"/>
+              <w:rPr>
+                <w:rStyle w:val="VerbatimChar"/>
+                <w:sz w:val="21"/>
+                <w:szCs w:val="21"/>
+              </w:rPr>
+            </w:pPr>
+            <w:r>
+              <w:rPr>
+                <w:rStyle w:val="VerbatimChar"/>
+                <w:sz w:val="21"/>
+                <w:szCs w:val="21"/>
+              </w:rPr>
+              <w:t>data/raw/</w:t>
+            </w:r>
+            <w:proofErr w:type="spellStart"/>
+            <w:r>
+              <w:rPr>
+                <w:rStyle w:val="VerbatimChar"/>
+                <w:sz w:val="21"/>
+                <w:szCs w:val="21"/>
+              </w:rPr>
+              <w:t>lehd</w:t>
+            </w:r>
+            <w:proofErr w:type="spellEnd"/>
+            <w:r>
+              <w:rPr>
+                <w:rStyle w:val="VerbatimChar"/>
+                <w:sz w:val="21"/>
+                <w:szCs w:val="21"/>
+              </w:rPr>
+              <w:t>/flows_by_education.csv</w:t>
+            </w:r>
+          </w:p>
+        </w:tc>
+        <w:tc>
+          <w:tcPr>
+            <w:tcW w:w="830" w:type="dxa"/>
+            <w:tcBorders>
+              <w:top w:val="single" w:sz="2" w:space="0" w:color="D9D9D9" w:themeColor="background1" w:themeShade="D9"/>
+              <w:bottom w:val="single" w:sz="2" w:space="0" w:color="D9D9D9" w:themeColor="background1" w:themeShade="D9"/>
+            </w:tcBorders>
+          </w:tcPr>
+          <w:p>
+            <w:pPr>
+              <w:pStyle w:val="Compact"/>
+              <w:rPr>
+                <w:sz w:val="21"/>
+                <w:szCs w:val="21"/>
+              </w:rPr>
+            </w:pPr>
+            <w:r>
+              <w:rPr>
+                <w:sz w:val="21"/>
+                <w:szCs w:val="21"/>
+              </w:rPr>
+              <w:t>LEHD</w:t>
+            </w:r>
+          </w:p>
+        </w:tc>
+        <w:tc>
+          <w:tcPr>
+            <w:tcW w:w="2658" w:type="dxa"/>
+            <w:tcBorders>
+              <w:top w:val="single" w:sz="2" w:space="0" w:color="D9D9D9" w:themeColor="background1" w:themeShade="D9"/>
+              <w:bottom w:val="single" w:sz="2" w:space="0" w:color="D9D9D9" w:themeColor="background1" w:themeShade="D9"/>
+            </w:tcBorders>
+          </w:tcPr>
+          <w:p>
+            <w:pPr>
+              <w:pStyle w:val="Compact"/>
+              <w:rPr>
+                <w:sz w:val="21"/>
+                <w:szCs w:val="21"/>
+              </w:rPr>
+            </w:pPr>
+            <w:r>
+              <w:rPr>
+                <w:sz w:val="21"/>
+                <w:szCs w:val="21"/>
+              </w:rPr>
+              <w:t>Serves as input for Figure B.10</w:t>
+            </w:r>
+            <w:r>
+              <w:rPr>
+                <w:sz w:val="21"/>
+                <w:szCs w:val="21"/>
+              </w:rPr>
+              <w:t>.A and B.10.B</w:t>
+            </w:r>
+          </w:p>
+        </w:tc>
+        <w:tc>
+          <w:tcPr>
+            <w:tcW w:w="1134" w:type="dxa"/>
+            <w:tcBorders>
+              <w:top w:val="single" w:sz="2" w:space="0" w:color="D9D9D9" w:themeColor="background1" w:themeShade="D9"/>
+              <w:bottom w:val="single" w:sz="2" w:space="0" w:color="D9D9D9" w:themeColor="background1" w:themeShade="D9"/>
+            </w:tcBorders>
+          </w:tcPr>
+          <w:p>
+            <w:pPr>
+              <w:pStyle w:val="Compact"/>
+              <w:rPr>
+                <w:sz w:val="21"/>
+                <w:szCs w:val="21"/>
+              </w:rPr>
+            </w:pPr>
+            <w:r>
+              <w:rPr>
+                <w:sz w:val="21"/>
+                <w:szCs w:val="21"/>
+              </w:rPr>
+              <w:t>Yes</w:t>
+            </w:r>
+          </w:p>
+        </w:tc>
+      </w:tr>
+      <w:tr>
+        <w:tc>
+          <w:tcPr>
+            <w:tcW w:w="4952" w:type="dxa"/>
+            <w:tcBorders>
+              <w:top w:val="single" w:sz="2" w:space="0" w:color="D9D9D9" w:themeColor="background1" w:themeShade="D9"/>
+              <w:bottom w:val="single" w:sz="2" w:space="0" w:color="D9D9D9" w:themeColor="background1" w:themeShade="D9"/>
+            </w:tcBorders>
+          </w:tcPr>
+          <w:p>
+            <w:pPr>
+              <w:pStyle w:val="Compact"/>
+              <w:rPr>
+                <w:rStyle w:val="VerbatimChar"/>
+                <w:sz w:val="21"/>
+                <w:szCs w:val="21"/>
+              </w:rPr>
+            </w:pPr>
+            <w:r>
+              <w:rPr>
+                <w:rStyle w:val="VerbatimChar"/>
+                <w:sz w:val="21"/>
+                <w:szCs w:val="21"/>
+              </w:rPr>
+              <w:t>data/processed/figure_1_1_A.csv</w:t>
+            </w:r>
+          </w:p>
+        </w:tc>
+        <w:tc>
+          <w:tcPr>
+            <w:tcW w:w="830" w:type="dxa"/>
+            <w:tcBorders>
+              <w:top w:val="single" w:sz="2" w:space="0" w:color="D9D9D9" w:themeColor="background1" w:themeShade="D9"/>
+              <w:bottom w:val="single" w:sz="2" w:space="0" w:color="D9D9D9" w:themeColor="background1" w:themeShade="D9"/>
+            </w:tcBorders>
+          </w:tcPr>
+          <w:p>
+            <w:pPr>
+              <w:pStyle w:val="Compact"/>
+              <w:rPr>
+                <w:sz w:val="21"/>
+                <w:szCs w:val="21"/>
+              </w:rPr>
+            </w:pPr>
+            <w:r>
+              <w:rPr>
+                <w:sz w:val="21"/>
+                <w:szCs w:val="21"/>
+              </w:rPr>
+              <w:t>BAR, FRED, JOLTS</w:t>
+            </w:r>
+          </w:p>
+        </w:tc>
+        <w:tc>
+          <w:tcPr>
+            <w:tcW w:w="2658" w:type="dxa"/>
+            <w:tcBorders>
+              <w:top w:val="single" w:sz="2" w:space="0" w:color="D9D9D9" w:themeColor="background1" w:themeShade="D9"/>
+              <w:bottom w:val="single" w:sz="2" w:space="0" w:color="D9D9D9" w:themeColor="background1" w:themeShade="D9"/>
+            </w:tcBorders>
+          </w:tcPr>
+          <w:p>
+            <w:pPr>
+              <w:pStyle w:val="Compact"/>
+              <w:rPr>
+                <w:sz w:val="21"/>
+                <w:szCs w:val="21"/>
+              </w:rPr>
+            </w:pPr>
+            <w:r>
+              <w:rPr>
+                <w:sz w:val="21"/>
+                <w:szCs w:val="21"/>
+              </w:rPr>
+              <w:t xml:space="preserve">Combines </w:t>
+            </w:r>
+            <w:proofErr w:type="spellStart"/>
+            <w:r>
+              <w:rPr>
+                <w:sz w:val="21"/>
+                <w:szCs w:val="21"/>
+              </w:rPr>
+              <w:t>barnichon_vacancy</w:t>
+            </w:r>
+            <w:proofErr w:type="spellEnd"/>
+            <w:r>
+              <w:rPr>
+                <w:sz w:val="21"/>
+                <w:szCs w:val="21"/>
+              </w:rPr>
+              <w:t xml:space="preserve">, </w:t>
+            </w:r>
+            <w:proofErr w:type="spellStart"/>
+            <w:r>
+              <w:rPr>
+                <w:sz w:val="21"/>
+                <w:szCs w:val="21"/>
+              </w:rPr>
+              <w:t>fred_employment</w:t>
+            </w:r>
+            <w:proofErr w:type="spellEnd"/>
+            <w:r>
+              <w:rPr>
+                <w:sz w:val="21"/>
+                <w:szCs w:val="21"/>
+              </w:rPr>
+              <w:t xml:space="preserve">, </w:t>
+            </w:r>
+            <w:proofErr w:type="spellStart"/>
+            <w:r>
+              <w:rPr>
+                <w:sz w:val="21"/>
+                <w:szCs w:val="21"/>
+              </w:rPr>
+              <w:t>jolts_level</w:t>
+            </w:r>
+            <w:proofErr w:type="spellEnd"/>
+            <w:r>
+              <w:rPr>
+                <w:sz w:val="21"/>
+                <w:szCs w:val="21"/>
+              </w:rPr>
+              <w:t>, and CPI, serves as input for Figure 1.</w:t>
+            </w:r>
+            <w:proofErr w:type="gramStart"/>
+            <w:r>
+              <w:rPr>
+                <w:sz w:val="21"/>
+                <w:szCs w:val="21"/>
+              </w:rPr>
+              <w:t>1.A.</w:t>
+            </w:r>
+            <w:proofErr w:type="gramEnd"/>
+          </w:p>
+        </w:tc>
+        <w:tc>
+          <w:tcPr>
+            <w:tcW w:w="1134" w:type="dxa"/>
+            <w:tcBorders>
+              <w:top w:val="single" w:sz="2" w:space="0" w:color="D9D9D9" w:themeColor="background1" w:themeShade="D9"/>
+              <w:bottom w:val="single" w:sz="2" w:space="0" w:color="D9D9D9" w:themeColor="background1" w:themeShade="D9"/>
+            </w:tcBorders>
+          </w:tcPr>
+          <w:p>
+            <w:pPr>
+              <w:pStyle w:val="Compact"/>
+              <w:rPr>
+                <w:sz w:val="21"/>
+                <w:szCs w:val="21"/>
+              </w:rPr>
+            </w:pPr>
+            <w:r>
+              <w:rPr>
+                <w:sz w:val="21"/>
+                <w:szCs w:val="21"/>
+              </w:rPr>
+              <w:t>Yes</w:t>
+            </w:r>
+          </w:p>
+        </w:tc>
+      </w:tr>
+      <w:tr>
+        <w:tc>
+          <w:tcPr>
+            <w:tcW w:w="4952" w:type="dxa"/>
+            <w:tcBorders>
+              <w:top w:val="single" w:sz="2" w:space="0" w:color="D9D9D9" w:themeColor="background1" w:themeShade="D9"/>
+              <w:bottom w:val="single" w:sz="2" w:space="0" w:color="D9D9D9" w:themeColor="background1" w:themeShade="D9"/>
+            </w:tcBorders>
+          </w:tcPr>
+          <w:p>
+            <w:pPr>
+              <w:pStyle w:val="Compact"/>
+              <w:rPr>
+                <w:rStyle w:val="VerbatimChar"/>
+                <w:sz w:val="21"/>
+                <w:szCs w:val="21"/>
+              </w:rPr>
+            </w:pPr>
+            <w:r>
+              <w:rPr>
+                <w:rStyle w:val="VerbatimChar"/>
+                <w:sz w:val="21"/>
+                <w:szCs w:val="21"/>
+              </w:rPr>
+              <w:t>data/processed/figure_1_1_B.csv</w:t>
+            </w:r>
+          </w:p>
+        </w:tc>
+        <w:tc>
+          <w:tcPr>
+            <w:tcW w:w="830" w:type="dxa"/>
+            <w:tcBorders>
+              <w:top w:val="single" w:sz="2" w:space="0" w:color="D9D9D9" w:themeColor="background1" w:themeShade="D9"/>
+              <w:bottom w:val="single" w:sz="2" w:space="0" w:color="D9D9D9" w:themeColor="background1" w:themeShade="D9"/>
+            </w:tcBorders>
+          </w:tcPr>
+          <w:p>
+            <w:pPr>
+              <w:pStyle w:val="Compact"/>
+              <w:rPr>
+                <w:sz w:val="21"/>
+                <w:szCs w:val="21"/>
+              </w:rPr>
+            </w:pPr>
+            <w:r>
+              <w:rPr>
+                <w:sz w:val="21"/>
+                <w:szCs w:val="21"/>
+              </w:rPr>
+              <w:t>ATL, FRED</w:t>
+            </w:r>
+          </w:p>
+        </w:tc>
+        <w:tc>
+          <w:tcPr>
+            <w:tcW w:w="2658" w:type="dxa"/>
+            <w:tcBorders>
+              <w:top w:val="single" w:sz="2" w:space="0" w:color="D9D9D9" w:themeColor="background1" w:themeShade="D9"/>
+              <w:bottom w:val="single" w:sz="2" w:space="0" w:color="D9D9D9" w:themeColor="background1" w:themeShade="D9"/>
+            </w:tcBorders>
+          </w:tcPr>
+          <w:p>
+            <w:pPr>
+              <w:pStyle w:val="Compact"/>
+              <w:rPr>
+                <w:sz w:val="21"/>
+                <w:szCs w:val="21"/>
+              </w:rPr>
+            </w:pPr>
+            <w:r>
+              <w:rPr>
+                <w:sz w:val="21"/>
+                <w:szCs w:val="21"/>
+              </w:rPr>
+              <w:t xml:space="preserve">Combines </w:t>
+            </w:r>
+            <w:proofErr w:type="spellStart"/>
+            <w:r>
+              <w:rPr>
+                <w:sz w:val="21"/>
+                <w:szCs w:val="21"/>
+              </w:rPr>
+              <w:t>atl_fed_wage</w:t>
+            </w:r>
+            <w:proofErr w:type="spellEnd"/>
+            <w:r>
+              <w:rPr>
+                <w:sz w:val="21"/>
+                <w:szCs w:val="21"/>
+              </w:rPr>
+              <w:t xml:space="preserve"> and CPI, serves as input for Figure 1.</w:t>
+            </w:r>
+            <w:proofErr w:type="gramStart"/>
+            <w:r>
+              <w:rPr>
+                <w:sz w:val="21"/>
+                <w:szCs w:val="21"/>
+              </w:rPr>
+              <w:t>1.B.</w:t>
+            </w:r>
+            <w:proofErr w:type="gramEnd"/>
+          </w:p>
+        </w:tc>
+        <w:tc>
+          <w:tcPr>
+            <w:tcW w:w="1134" w:type="dxa"/>
+            <w:tcBorders>
+              <w:top w:val="single" w:sz="2" w:space="0" w:color="D9D9D9" w:themeColor="background1" w:themeShade="D9"/>
+              <w:bottom w:val="single" w:sz="2" w:space="0" w:color="D9D9D9" w:themeColor="background1" w:themeShade="D9"/>
+            </w:tcBorders>
+          </w:tcPr>
+          <w:p>
+            <w:pPr>
+              <w:pStyle w:val="Compact"/>
+              <w:rPr>
+                <w:sz w:val="21"/>
+                <w:szCs w:val="21"/>
+              </w:rPr>
+            </w:pPr>
+            <w:r>
+              <w:rPr>
+                <w:sz w:val="21"/>
+                <w:szCs w:val="21"/>
+              </w:rPr>
+              <w:t>Yes</w:t>
+            </w:r>
+          </w:p>
+        </w:tc>
+      </w:tr>
+      <w:tr>
+        <w:tc>
+          <w:tcPr>
+            <w:tcW w:w="4952" w:type="dxa"/>
+            <w:tcBorders>
+              <w:top w:val="single" w:sz="2" w:space="0" w:color="D9D9D9" w:themeColor="background1" w:themeShade="D9"/>
+              <w:bottom w:val="single" w:sz="2" w:space="0" w:color="D9D9D9" w:themeColor="background1" w:themeShade="D9"/>
+            </w:tcBorders>
+          </w:tcPr>
+          <w:p>
+            <w:pPr>
+              <w:pStyle w:val="Compact"/>
+              <w:rPr>
+                <w:rStyle w:val="VerbatimChar"/>
+                <w:sz w:val="21"/>
+                <w:szCs w:val="21"/>
+              </w:rPr>
+            </w:pPr>
+            <w:r>
+              <w:rPr>
+                <w:rStyle w:val="VerbatimChar"/>
+                <w:sz w:val="21"/>
+                <w:szCs w:val="21"/>
+              </w:rPr>
+              <w:t>data/processed/figure_2_1.csv</w:t>
+            </w:r>
+          </w:p>
+        </w:tc>
+        <w:tc>
+          <w:tcPr>
+            <w:tcW w:w="830" w:type="dxa"/>
+            <w:tcBorders>
+              <w:top w:val="single" w:sz="2" w:space="0" w:color="D9D9D9" w:themeColor="background1" w:themeShade="D9"/>
+              <w:bottom w:val="single" w:sz="2" w:space="0" w:color="D9D9D9" w:themeColor="background1" w:themeShade="D9"/>
+            </w:tcBorders>
+          </w:tcPr>
+          <w:p>
+            <w:pPr>
+              <w:pStyle w:val="Compact"/>
+              <w:rPr>
+                <w:sz w:val="21"/>
+                <w:szCs w:val="21"/>
+              </w:rPr>
+            </w:pPr>
+            <w:r>
+              <w:rPr>
+                <w:sz w:val="21"/>
+                <w:szCs w:val="21"/>
+              </w:rPr>
+              <w:t>JOLTS</w:t>
+            </w:r>
+          </w:p>
+        </w:tc>
+        <w:tc>
+          <w:tcPr>
+            <w:tcW w:w="2658" w:type="dxa"/>
+            <w:tcBorders>
+              <w:top w:val="single" w:sz="2" w:space="0" w:color="D9D9D9" w:themeColor="background1" w:themeShade="D9"/>
+              <w:bottom w:val="single" w:sz="2" w:space="0" w:color="D9D9D9" w:themeColor="background1" w:themeShade="D9"/>
+            </w:tcBorders>
+          </w:tcPr>
+          <w:p>
+            <w:pPr>
+              <w:pStyle w:val="Compact"/>
+              <w:rPr>
+                <w:sz w:val="21"/>
+                <w:szCs w:val="21"/>
+              </w:rPr>
+            </w:pPr>
+            <w:r>
+              <w:rPr>
+                <w:sz w:val="21"/>
+                <w:szCs w:val="21"/>
+              </w:rPr>
+              <w:t xml:space="preserve">Uses </w:t>
+            </w:r>
+            <w:proofErr w:type="spellStart"/>
+            <w:r>
+              <w:rPr>
+                <w:sz w:val="21"/>
+                <w:szCs w:val="21"/>
+              </w:rPr>
+              <w:t>jolts_rates</w:t>
+            </w:r>
+            <w:proofErr w:type="spellEnd"/>
+            <w:r>
+              <w:rPr>
+                <w:sz w:val="21"/>
+                <w:szCs w:val="21"/>
+              </w:rPr>
+              <w:t>, serves as input for Figure 2.1.A, Figure 2.1.B, and Figure 2.</w:t>
+            </w:r>
+            <w:proofErr w:type="gramStart"/>
+            <w:r>
+              <w:rPr>
+                <w:sz w:val="21"/>
+                <w:szCs w:val="21"/>
+              </w:rPr>
+              <w:t>1.C.</w:t>
+            </w:r>
+            <w:proofErr w:type="gramEnd"/>
+          </w:p>
+        </w:tc>
+        <w:tc>
+          <w:tcPr>
+            <w:tcW w:w="1134" w:type="dxa"/>
+            <w:tcBorders>
+              <w:top w:val="single" w:sz="2" w:space="0" w:color="D9D9D9" w:themeColor="background1" w:themeShade="D9"/>
+              <w:bottom w:val="single" w:sz="2" w:space="0" w:color="D9D9D9" w:themeColor="background1" w:themeShade="D9"/>
+            </w:tcBorders>
+          </w:tcPr>
+          <w:p>
+            <w:pPr>
+              <w:pStyle w:val="Compact"/>
+              <w:rPr>
+                <w:sz w:val="21"/>
+                <w:szCs w:val="21"/>
+              </w:rPr>
+            </w:pPr>
+            <w:r>
+              <w:rPr>
+                <w:sz w:val="21"/>
+                <w:szCs w:val="21"/>
+              </w:rPr>
+              <w:t>Yes</w:t>
+            </w:r>
+          </w:p>
+        </w:tc>
+      </w:tr>
+      <w:tr>
+        <w:tc>
+          <w:tcPr>
+            <w:tcW w:w="4952" w:type="dxa"/>
+            <w:tcBorders>
+              <w:top w:val="single" w:sz="2" w:space="0" w:color="D9D9D9" w:themeColor="background1" w:themeShade="D9"/>
+              <w:bottom w:val="single" w:sz="2" w:space="0" w:color="D9D9D9" w:themeColor="background1" w:themeShade="D9"/>
+            </w:tcBorders>
+          </w:tcPr>
+          <w:p>
+            <w:pPr>
+              <w:pStyle w:val="Compact"/>
+              <w:rPr>
+                <w:rStyle w:val="VerbatimChar"/>
+                <w:sz w:val="21"/>
+                <w:szCs w:val="21"/>
+              </w:rPr>
+            </w:pPr>
+            <w:r>
+              <w:rPr>
+                <w:rStyle w:val="VerbatimChar"/>
+                <w:sz w:val="21"/>
+                <w:szCs w:val="21"/>
+              </w:rPr>
+              <w:t>data/processed/figure_2_2_A.csv</w:t>
+            </w:r>
+          </w:p>
+        </w:tc>
+        <w:tc>
+          <w:tcPr>
+            <w:tcW w:w="830" w:type="dxa"/>
+            <w:tcBorders>
+              <w:top w:val="single" w:sz="2" w:space="0" w:color="D9D9D9" w:themeColor="background1" w:themeShade="D9"/>
+              <w:bottom w:val="single" w:sz="2" w:space="0" w:color="D9D9D9" w:themeColor="background1" w:themeShade="D9"/>
+            </w:tcBorders>
+          </w:tcPr>
+          <w:p>
+            <w:pPr>
+              <w:pStyle w:val="Compact"/>
+              <w:rPr>
+                <w:sz w:val="21"/>
+                <w:szCs w:val="21"/>
+              </w:rPr>
+            </w:pPr>
+            <w:r>
+              <w:rPr>
+                <w:sz w:val="21"/>
+                <w:szCs w:val="21"/>
+              </w:rPr>
+              <w:t>FMP</w:t>
+            </w:r>
+          </w:p>
+        </w:tc>
+        <w:tc>
+          <w:tcPr>
+            <w:tcW w:w="2658" w:type="dxa"/>
+            <w:tcBorders>
+              <w:top w:val="single" w:sz="2" w:space="0" w:color="D9D9D9" w:themeColor="background1" w:themeShade="D9"/>
+              <w:bottom w:val="single" w:sz="2" w:space="0" w:color="D9D9D9" w:themeColor="background1" w:themeShade="D9"/>
+            </w:tcBorders>
+          </w:tcPr>
+          <w:p>
+            <w:pPr>
+              <w:pStyle w:val="Compact"/>
+              <w:rPr>
+                <w:sz w:val="21"/>
+                <w:szCs w:val="21"/>
+              </w:rPr>
+            </w:pPr>
+            <w:r>
+              <w:rPr>
+                <w:sz w:val="21"/>
+                <w:szCs w:val="21"/>
+              </w:rPr>
+              <w:t xml:space="preserve">Uses </w:t>
+            </w:r>
+            <w:proofErr w:type="spellStart"/>
+            <w:r>
+              <w:rPr>
+                <w:sz w:val="21"/>
+                <w:szCs w:val="21"/>
+              </w:rPr>
+              <w:t>fmp_ee_flow</w:t>
+            </w:r>
+            <w:proofErr w:type="spellEnd"/>
+            <w:r>
+              <w:rPr>
+                <w:sz w:val="21"/>
+                <w:szCs w:val="21"/>
+              </w:rPr>
+              <w:t>, serves as input for Figure 2.</w:t>
+            </w:r>
+            <w:proofErr w:type="gramStart"/>
+            <w:r>
+              <w:rPr>
+                <w:sz w:val="21"/>
+                <w:szCs w:val="21"/>
+              </w:rPr>
+              <w:t>2.A.</w:t>
+            </w:r>
+            <w:proofErr w:type="gramEnd"/>
+          </w:p>
+        </w:tc>
+        <w:tc>
+          <w:tcPr>
+            <w:tcW w:w="1134" w:type="dxa"/>
+            <w:tcBorders>
+              <w:top w:val="single" w:sz="2" w:space="0" w:color="D9D9D9" w:themeColor="background1" w:themeShade="D9"/>
+              <w:bottom w:val="single" w:sz="2" w:space="0" w:color="D9D9D9" w:themeColor="background1" w:themeShade="D9"/>
+            </w:tcBorders>
+          </w:tcPr>
+          <w:p>
+            <w:pPr>
+              <w:pStyle w:val="Compact"/>
+              <w:rPr>
+                <w:sz w:val="21"/>
+                <w:szCs w:val="21"/>
+              </w:rPr>
+            </w:pPr>
+            <w:r>
+              <w:rPr>
+                <w:sz w:val="21"/>
+                <w:szCs w:val="21"/>
+              </w:rPr>
+              <w:t>Yes</w:t>
+            </w:r>
+          </w:p>
+        </w:tc>
+      </w:tr>
+      <w:tr>
+        <w:tc>
+          <w:tcPr>
+            <w:tcW w:w="4952" w:type="dxa"/>
+            <w:tcBorders>
+              <w:top w:val="single" w:sz="2" w:space="0" w:color="D9D9D9" w:themeColor="background1" w:themeShade="D9"/>
+              <w:bottom w:val="single" w:sz="2" w:space="0" w:color="D9D9D9" w:themeColor="background1" w:themeShade="D9"/>
+            </w:tcBorders>
+          </w:tcPr>
+          <w:p>
+            <w:pPr>
+              <w:pStyle w:val="Compact"/>
+              <w:rPr>
+                <w:rStyle w:val="VerbatimChar"/>
+                <w:sz w:val="21"/>
+                <w:szCs w:val="21"/>
+              </w:rPr>
+            </w:pPr>
+            <w:r>
+              <w:rPr>
+                <w:rStyle w:val="VerbatimChar"/>
+                <w:sz w:val="21"/>
+                <w:szCs w:val="21"/>
+              </w:rPr>
+              <w:t>data/processed/figure_2_2_B.csv</w:t>
+            </w:r>
+          </w:p>
+        </w:tc>
+        <w:tc>
+          <w:tcPr>
+            <w:tcW w:w="830" w:type="dxa"/>
+            <w:tcBorders>
+              <w:top w:val="single" w:sz="2" w:space="0" w:color="D9D9D9" w:themeColor="background1" w:themeShade="D9"/>
+              <w:bottom w:val="single" w:sz="2" w:space="0" w:color="D9D9D9" w:themeColor="background1" w:themeShade="D9"/>
+            </w:tcBorders>
+          </w:tcPr>
+          <w:p>
+            <w:pPr>
+              <w:pStyle w:val="Compact"/>
+              <w:rPr>
+                <w:sz w:val="21"/>
+                <w:szCs w:val="21"/>
+              </w:rPr>
+            </w:pPr>
+            <w:r>
+              <w:rPr>
+                <w:sz w:val="21"/>
+                <w:szCs w:val="21"/>
+              </w:rPr>
+              <w:t>FRED</w:t>
+            </w:r>
+          </w:p>
+        </w:tc>
+        <w:tc>
+          <w:tcPr>
+            <w:tcW w:w="2658" w:type="dxa"/>
+            <w:tcBorders>
+              <w:top w:val="single" w:sz="2" w:space="0" w:color="D9D9D9" w:themeColor="background1" w:themeShade="D9"/>
+              <w:bottom w:val="single" w:sz="2" w:space="0" w:color="D9D9D9" w:themeColor="background1" w:themeShade="D9"/>
+            </w:tcBorders>
+          </w:tcPr>
+          <w:p>
+            <w:pPr>
+              <w:pStyle w:val="Compact"/>
+              <w:rPr>
+                <w:sz w:val="21"/>
+                <w:szCs w:val="21"/>
+              </w:rPr>
+            </w:pPr>
+            <w:r>
+              <w:rPr>
+                <w:sz w:val="21"/>
+                <w:szCs w:val="21"/>
+              </w:rPr>
+              <w:t xml:space="preserve">Uses </w:t>
+            </w:r>
+            <w:proofErr w:type="spellStart"/>
+            <w:r>
+              <w:rPr>
+                <w:sz w:val="21"/>
+                <w:szCs w:val="21"/>
+              </w:rPr>
+              <w:t>fred_employment</w:t>
+            </w:r>
+            <w:proofErr w:type="spellEnd"/>
+            <w:r>
+              <w:rPr>
+                <w:sz w:val="21"/>
+                <w:szCs w:val="21"/>
+              </w:rPr>
+              <w:t xml:space="preserve"> and UE, serves as input for Figure 2.</w:t>
+            </w:r>
+            <w:proofErr w:type="gramStart"/>
+            <w:r>
+              <w:rPr>
+                <w:sz w:val="21"/>
+                <w:szCs w:val="21"/>
+              </w:rPr>
+              <w:t>2.B.</w:t>
+            </w:r>
+            <w:proofErr w:type="gramEnd"/>
+          </w:p>
+        </w:tc>
+        <w:tc>
+          <w:tcPr>
+            <w:tcW w:w="1134" w:type="dxa"/>
+            <w:tcBorders>
+              <w:top w:val="single" w:sz="2" w:space="0" w:color="D9D9D9" w:themeColor="background1" w:themeShade="D9"/>
+              <w:bottom w:val="single" w:sz="2" w:space="0" w:color="D9D9D9" w:themeColor="background1" w:themeShade="D9"/>
+            </w:tcBorders>
+          </w:tcPr>
+          <w:p>
+            <w:pPr>
+              <w:pStyle w:val="Compact"/>
+              <w:rPr>
+                <w:sz w:val="21"/>
+                <w:szCs w:val="21"/>
+              </w:rPr>
+            </w:pPr>
+            <w:r>
+              <w:rPr>
+                <w:sz w:val="21"/>
+                <w:szCs w:val="21"/>
+              </w:rPr>
+              <w:t>Yes</w:t>
+            </w:r>
+          </w:p>
+        </w:tc>
+      </w:tr>
+      <w:tr>
+        <w:tc>
+          <w:tcPr>
+            <w:tcW w:w="4952" w:type="dxa"/>
+            <w:tcBorders>
+              <w:top w:val="single" w:sz="2" w:space="0" w:color="D9D9D9" w:themeColor="background1" w:themeShade="D9"/>
+              <w:bottom w:val="single" w:sz="2" w:space="0" w:color="D9D9D9" w:themeColor="background1" w:themeShade="D9"/>
+            </w:tcBorders>
+          </w:tcPr>
+          <w:p>
+            <w:pPr>
+              <w:pStyle w:val="Compact"/>
+              <w:rPr>
+                <w:rStyle w:val="VerbatimChar"/>
+                <w:sz w:val="21"/>
+                <w:szCs w:val="21"/>
+              </w:rPr>
+            </w:pPr>
+            <w:r>
+              <w:rPr>
+                <w:rStyle w:val="VerbatimChar"/>
+                <w:sz w:val="21"/>
+                <w:szCs w:val="21"/>
+              </w:rPr>
+              <w:t>data/processed/figure_2_3.csv</w:t>
+            </w:r>
+          </w:p>
+        </w:tc>
+        <w:tc>
+          <w:tcPr>
+            <w:tcW w:w="830" w:type="dxa"/>
+            <w:tcBorders>
+              <w:top w:val="single" w:sz="2" w:space="0" w:color="D9D9D9" w:themeColor="background1" w:themeShade="D9"/>
+              <w:bottom w:val="single" w:sz="2" w:space="0" w:color="D9D9D9" w:themeColor="background1" w:themeShade="D9"/>
+            </w:tcBorders>
+          </w:tcPr>
+          <w:p>
+            <w:pPr>
+              <w:pStyle w:val="Compact"/>
+              <w:rPr>
+                <w:sz w:val="21"/>
+                <w:szCs w:val="21"/>
+              </w:rPr>
+            </w:pPr>
+            <w:r>
+              <w:rPr>
+                <w:sz w:val="21"/>
+                <w:szCs w:val="21"/>
+              </w:rPr>
+              <w:t>ADP, FRED</w:t>
+            </w:r>
+          </w:p>
+        </w:tc>
+        <w:tc>
+          <w:tcPr>
+            <w:tcW w:w="2658" w:type="dxa"/>
+            <w:tcBorders>
+              <w:top w:val="single" w:sz="2" w:space="0" w:color="D9D9D9" w:themeColor="background1" w:themeShade="D9"/>
+              <w:bottom w:val="single" w:sz="2" w:space="0" w:color="D9D9D9" w:themeColor="background1" w:themeShade="D9"/>
+            </w:tcBorders>
+          </w:tcPr>
+          <w:p>
+            <w:pPr>
+              <w:pStyle w:val="Compact"/>
+              <w:rPr>
+                <w:sz w:val="21"/>
+                <w:szCs w:val="21"/>
+              </w:rPr>
+            </w:pPr>
+            <w:r>
+              <w:rPr>
+                <w:sz w:val="21"/>
+                <w:szCs w:val="21"/>
+              </w:rPr>
+              <w:t>Combines</w:t>
+            </w:r>
+            <w:r>
+              <w:rPr>
+                <w:sz w:val="21"/>
+                <w:szCs w:val="21"/>
+              </w:rPr>
+              <w:t xml:space="preserve"> </w:t>
+            </w:r>
+            <w:proofErr w:type="spellStart"/>
+            <w:r>
+              <w:rPr>
+                <w:sz w:val="21"/>
+                <w:szCs w:val="21"/>
+              </w:rPr>
+              <w:t>adp_pay_history</w:t>
+            </w:r>
+            <w:proofErr w:type="spellEnd"/>
+            <w:r>
+              <w:rPr>
+                <w:sz w:val="21"/>
+                <w:szCs w:val="21"/>
+              </w:rPr>
+              <w:t xml:space="preserve"> and CPI, serves as input for Figure 2.3.A and 2.</w:t>
+            </w:r>
+            <w:proofErr w:type="gramStart"/>
+            <w:r>
+              <w:rPr>
+                <w:sz w:val="21"/>
+                <w:szCs w:val="21"/>
+              </w:rPr>
+              <w:t>3.B.</w:t>
+            </w:r>
+            <w:proofErr w:type="gramEnd"/>
+          </w:p>
+        </w:tc>
+        <w:tc>
+          <w:tcPr>
+            <w:tcW w:w="1134" w:type="dxa"/>
+            <w:tcBorders>
+              <w:top w:val="single" w:sz="2" w:space="0" w:color="D9D9D9" w:themeColor="background1" w:themeShade="D9"/>
+              <w:bottom w:val="single" w:sz="2" w:space="0" w:color="D9D9D9" w:themeColor="background1" w:themeShade="D9"/>
+            </w:tcBorders>
+          </w:tcPr>
+          <w:p>
+            <w:pPr>
+              <w:pStyle w:val="Compact"/>
+              <w:rPr>
+                <w:sz w:val="21"/>
+                <w:szCs w:val="21"/>
+              </w:rPr>
+            </w:pPr>
+            <w:r>
+              <w:rPr>
+                <w:sz w:val="21"/>
+                <w:szCs w:val="21"/>
+              </w:rPr>
+              <w:t>Yes</w:t>
+            </w:r>
+          </w:p>
+        </w:tc>
+      </w:tr>
+      <w:tr>
+        <w:tc>
+          <w:tcPr>
+            <w:tcW w:w="4952" w:type="dxa"/>
+            <w:tcBorders>
+              <w:top w:val="single" w:sz="2" w:space="0" w:color="D9D9D9" w:themeColor="background1" w:themeShade="D9"/>
+              <w:bottom w:val="single" w:sz="2" w:space="0" w:color="D9D9D9" w:themeColor="background1" w:themeShade="D9"/>
+            </w:tcBorders>
+          </w:tcPr>
+          <w:p>
+            <w:pPr>
+              <w:pStyle w:val="Compact"/>
+              <w:rPr>
+                <w:rStyle w:val="VerbatimChar"/>
+                <w:sz w:val="21"/>
+                <w:szCs w:val="21"/>
+              </w:rPr>
+            </w:pPr>
+            <w:r>
+              <w:rPr>
+                <w:rStyle w:val="VerbatimChar"/>
+                <w:sz w:val="21"/>
+                <w:szCs w:val="21"/>
+              </w:rPr>
+              <w:t>data/processed/figure_2_</w:t>
+            </w:r>
+            <w:r>
+              <w:rPr>
+                <w:rStyle w:val="VerbatimChar"/>
+                <w:sz w:val="21"/>
+                <w:szCs w:val="21"/>
+              </w:rPr>
+              <w:t>4</w:t>
+            </w:r>
+            <w:r>
+              <w:rPr>
+                <w:rStyle w:val="VerbatimChar"/>
+                <w:sz w:val="21"/>
+                <w:szCs w:val="21"/>
+              </w:rPr>
+              <w:t>_temp1.csv</w:t>
+            </w:r>
+          </w:p>
+          <w:p>
+            <w:pPr>
+              <w:pStyle w:val="Compact"/>
+              <w:rPr>
+                <w:rStyle w:val="VerbatimChar"/>
+                <w:sz w:val="21"/>
+                <w:szCs w:val="21"/>
+              </w:rPr>
+            </w:pPr>
+            <w:r>
+              <w:rPr>
+                <w:rStyle w:val="VerbatimChar"/>
                 <w:sz w:val="21"/>
                 <w:szCs w:val="21"/>
               </w:rPr>
               <w:lastRenderedPageBreak/>
-              <w:t>B.13.</w:t>
+              <w:t>data/processed/figure_2_</w:t>
+            </w:r>
+            <w:r>
+              <w:rPr>
+                <w:rStyle w:val="VerbatimChar"/>
+                <w:sz w:val="21"/>
+                <w:szCs w:val="21"/>
+              </w:rPr>
+              <w:t>4</w:t>
+            </w:r>
+            <w:r>
+              <w:rPr>
+                <w:rStyle w:val="VerbatimChar"/>
+                <w:sz w:val="21"/>
+                <w:szCs w:val="21"/>
+              </w:rPr>
+              <w:t>_temp2.csv</w:t>
+            </w:r>
+          </w:p>
+        </w:tc>
+        <w:tc>
+          <w:tcPr>
+            <w:tcW w:w="830" w:type="dxa"/>
+            <w:tcBorders>
+              <w:top w:val="single" w:sz="2" w:space="0" w:color="D9D9D9" w:themeColor="background1" w:themeShade="D9"/>
+              <w:bottom w:val="single" w:sz="2" w:space="0" w:color="D9D9D9" w:themeColor="background1" w:themeShade="D9"/>
+            </w:tcBorders>
+          </w:tcPr>
+          <w:p>
+            <w:pPr>
+              <w:pStyle w:val="Compact"/>
+              <w:rPr>
+                <w:sz w:val="21"/>
+                <w:szCs w:val="21"/>
+              </w:rPr>
+            </w:pPr>
+            <w:r>
+              <w:rPr>
+                <w:sz w:val="21"/>
+                <w:szCs w:val="21"/>
+              </w:rPr>
+              <w:lastRenderedPageBreak/>
+              <w:t xml:space="preserve">ATL, </w:t>
+            </w:r>
+            <w:r>
+              <w:rPr>
+                <w:sz w:val="21"/>
+                <w:szCs w:val="21"/>
+              </w:rPr>
+              <w:lastRenderedPageBreak/>
+              <w:t>WFH</w:t>
+            </w:r>
+          </w:p>
+        </w:tc>
+        <w:tc>
+          <w:tcPr>
+            <w:tcW w:w="2658" w:type="dxa"/>
+            <w:tcBorders>
+              <w:top w:val="single" w:sz="2" w:space="0" w:color="D9D9D9" w:themeColor="background1" w:themeShade="D9"/>
+              <w:bottom w:val="single" w:sz="2" w:space="0" w:color="D9D9D9" w:themeColor="background1" w:themeShade="D9"/>
+            </w:tcBorders>
+          </w:tcPr>
+          <w:p>
+            <w:pPr>
+              <w:pStyle w:val="Compact"/>
+              <w:rPr>
+                <w:sz w:val="21"/>
+                <w:szCs w:val="21"/>
+              </w:rPr>
+            </w:pPr>
+            <w:r>
+              <w:rPr>
+                <w:sz w:val="21"/>
+                <w:szCs w:val="21"/>
+              </w:rPr>
+              <w:lastRenderedPageBreak/>
+              <w:t xml:space="preserve">Combine </w:t>
+            </w:r>
+            <w:proofErr w:type="spellStart"/>
+            <w:r>
+              <w:rPr>
+                <w:sz w:val="21"/>
+                <w:szCs w:val="21"/>
+              </w:rPr>
+              <w:t>atl_wage_data_raw</w:t>
+            </w:r>
+            <w:proofErr w:type="spellEnd"/>
+            <w:r>
+              <w:rPr>
+                <w:sz w:val="21"/>
+                <w:szCs w:val="21"/>
+              </w:rPr>
+              <w:t xml:space="preserve"> and </w:t>
+            </w:r>
+            <w:proofErr w:type="spellStart"/>
+            <w:r>
+              <w:rPr>
+                <w:sz w:val="21"/>
+                <w:szCs w:val="21"/>
+              </w:rPr>
+              <w:lastRenderedPageBreak/>
+              <w:t>onet_wfh_code</w:t>
+            </w:r>
+            <w:proofErr w:type="spellEnd"/>
+            <w:r>
+              <w:rPr>
+                <w:sz w:val="21"/>
+                <w:szCs w:val="21"/>
+              </w:rPr>
+              <w:t>, serves as input for figure_2_</w:t>
+            </w:r>
+            <w:r>
+              <w:rPr>
+                <w:sz w:val="21"/>
+                <w:szCs w:val="21"/>
+              </w:rPr>
+              <w:t>4</w:t>
             </w:r>
           </w:p>
         </w:tc>
@@ -4888,7 +6664,23 @@
                 <w:sz w:val="21"/>
                 <w:szCs w:val="21"/>
               </w:rPr>
-              <w:t>data/raw/jolts/jolts_rates.csv</w:t>
+              <w:t>data/processed/figure_2_</w:t>
+            </w:r>
+            <w:r>
+              <w:rPr>
+                <w:rStyle w:val="VerbatimChar"/>
+                <w:sz w:val="21"/>
+                <w:szCs w:val="21"/>
+              </w:rPr>
+              <w:t>4</w:t>
+            </w:r>
+            <w:r>
+              <w:rPr>
+                <w:rStyle w:val="VerbatimChar"/>
+                <w:sz w:val="21"/>
+                <w:szCs w:val="21"/>
+              </w:rPr>
+              <w:t>.csv</w:t>
             </w:r>
           </w:p>
         </w:tc>
@@ -4913,7 +6705,7 @@
                 <w:sz w:val="21"/>
                 <w:szCs w:val="21"/>
               </w:rPr>
-              <w:t>FRED</w:t>
+              <w:t>ATL, WFH, CPI</w:t>
             </w:r>
           </w:p>
         </w:tc>
@@ -4938,17 +6730,78 @@
                 <w:sz w:val="21"/>
                 <w:szCs w:val="21"/>
               </w:rPr>
-              <w:t>Serves as input for Figure 2.1, B.1.A, and B.</w:t>
-            </w:r>
-            <w:proofErr w:type="gramStart"/>
-            <w:r>
-              <w:rPr>
-                <w:sz w:val="21"/>
-                <w:szCs w:val="21"/>
-              </w:rPr>
-              <w:t>1.B.</w:t>
-            </w:r>
-            <w:proofErr w:type="gramEnd"/>
+              <w:t>Combines figure_2_</w:t>
+            </w:r>
+            <w:r>
+              <w:rPr>
+                <w:sz w:val="21"/>
+                <w:szCs w:val="21"/>
+              </w:rPr>
+              <w:t>4</w:t>
+            </w:r>
+            <w:r>
+              <w:rPr>
+                <w:sz w:val="21"/>
+                <w:szCs w:val="21"/>
+              </w:rPr>
+              <w:t>_temp1, figure_2_</w:t>
+            </w:r>
+            <w:r>
+              <w:rPr>
+                <w:sz w:val="21"/>
+                <w:szCs w:val="21"/>
+              </w:rPr>
+              <w:t>4</w:t>
+            </w:r>
+            <w:r>
+              <w:rPr>
+                <w:sz w:val="21"/>
+                <w:szCs w:val="21"/>
+              </w:rPr>
+              <w:t>_temp2, and CPI, serves as input for Figure 2.</w:t>
+            </w:r>
+            <w:r>
+              <w:rPr>
+                <w:sz w:val="21"/>
+                <w:szCs w:val="21"/>
+              </w:rPr>
+              <w:t>4</w:t>
+            </w:r>
+            <w:r>
+              <w:rPr>
+                <w:sz w:val="21"/>
+                <w:szCs w:val="21"/>
+              </w:rPr>
+              <w:t>.A, 2.</w:t>
+            </w:r>
+            <w:r>
+              <w:rPr>
+                <w:sz w:val="21"/>
+                <w:szCs w:val="21"/>
+              </w:rPr>
+              <w:t>4</w:t>
+            </w:r>
+            <w:r>
+              <w:rPr>
+                <w:sz w:val="21"/>
+                <w:szCs w:val="21"/>
+              </w:rPr>
+              <w:t>.B, and 2.</w:t>
+            </w:r>
+            <w:r>
+              <w:rPr>
+                <w:sz w:val="21"/>
+                <w:szCs w:val="21"/>
+              </w:rPr>
+              <w:t>4</w:t>
+            </w:r>
+            <w:r>
+              <w:rPr>
+                <w:sz w:val="21"/>
+                <w:szCs w:val="21"/>
+              </w:rPr>
+              <w:t>.C</w:t>
+            </w:r>
           </w:p>
         </w:tc>
         <w:tc>
@@ -5001,76 +6854,115 @@
                 <w:sz w:val="21"/>
                 <w:szCs w:val="21"/>
               </w:rPr>
-              <w:t>data/raw/</w:t>
+              <w:t>data/processed/figure_6_1.csv</w:t>
+            </w:r>
+          </w:p>
+        </w:tc>
+        <w:tc>
+          <w:tcPr>
+            <w:tcW w:w="830" w:type="dxa"/>
+            <w:tcBorders>
+              <w:top w:val="single" w:sz="2" w:space="0" w:color="D9D9D9" w:themeColor="background1" w:themeShade="D9"/>
+              <w:bottom w:val="single" w:sz="2" w:space="0" w:color="D9D9D9" w:themeColor="background1" w:themeShade="D9"/>
+            </w:tcBorders>
+          </w:tcPr>
+          <w:p>
+            <w:pPr>
+              <w:pStyle w:val="Compact"/>
+              <w:rPr>
+                <w:sz w:val="21"/>
+                <w:szCs w:val="21"/>
+              </w:rPr>
+            </w:pPr>
+            <w:r>
+              <w:rPr>
+                <w:sz w:val="21"/>
+                <w:szCs w:val="21"/>
+              </w:rPr>
+              <w:t>BAR, FRED, JOLTS</w:t>
+            </w:r>
+          </w:p>
+        </w:tc>
+        <w:tc>
+          <w:tcPr>
+            <w:tcW w:w="2658" w:type="dxa"/>
+            <w:tcBorders>
+              <w:top w:val="single" w:sz="2" w:space="0" w:color="D9D9D9" w:themeColor="background1" w:themeShade="D9"/>
+              <w:bottom w:val="single" w:sz="2" w:space="0" w:color="D9D9D9" w:themeColor="background1" w:themeShade="D9"/>
+            </w:tcBorders>
+          </w:tcPr>
+          <w:p>
+            <w:pPr>
+              <w:pStyle w:val="Compact"/>
+              <w:rPr>
+                <w:sz w:val="21"/>
+                <w:szCs w:val="21"/>
+              </w:rPr>
+            </w:pPr>
+            <w:r>
+              <w:rPr>
+                <w:sz w:val="21"/>
+                <w:szCs w:val="21"/>
+              </w:rPr>
+              <w:t xml:space="preserve">Combines </w:t>
             </w:r>
             <w:proofErr w:type="spellStart"/>
             <w:r>
               <w:rPr>
-                <w:rStyle w:val="VerbatimChar"/>
-                <w:sz w:val="21"/>
-                <w:szCs w:val="21"/>
-              </w:rPr>
-              <w:t>lehd</w:t>
+                <w:sz w:val="21"/>
+                <w:szCs w:val="21"/>
+              </w:rPr>
+              <w:t>barnichon_vacancy</w:t>
             </w:r>
             <w:proofErr w:type="spellEnd"/>
             <w:r>
               <w:rPr>
-                <w:rStyle w:val="VerbatimChar"/>
-                <w:sz w:val="21"/>
-                <w:szCs w:val="21"/>
-              </w:rPr>
-              <w:t>/employment_by_education.csv</w:t>
-            </w:r>
-          </w:p>
-        </w:tc>
-        <w:tc>
-          <w:tcPr>
-            <w:tcW w:w="830" w:type="dxa"/>
-            <w:tcBorders>
-              <w:top w:val="single" w:sz="2" w:space="0" w:color="D9D9D9" w:themeColor="background1" w:themeShade="D9"/>
-              <w:bottom w:val="single" w:sz="2" w:space="0" w:color="D9D9D9" w:themeColor="background1" w:themeShade="D9"/>
-            </w:tcBorders>
-          </w:tcPr>
-          <w:p>
-            <w:pPr>
-              <w:pStyle w:val="Compact"/>
-              <w:rPr>
-                <w:sz w:val="21"/>
-                <w:szCs w:val="21"/>
-              </w:rPr>
-            </w:pPr>
-            <w:r>
-              <w:rPr>
-                <w:sz w:val="21"/>
-                <w:szCs w:val="21"/>
-              </w:rPr>
-              <w:t>LEHD</w:t>
-            </w:r>
-          </w:p>
-        </w:tc>
-        <w:tc>
-          <w:tcPr>
-            <w:tcW w:w="2658" w:type="dxa"/>
-            <w:tcBorders>
-              <w:top w:val="single" w:sz="2" w:space="0" w:color="D9D9D9" w:themeColor="background1" w:themeShade="D9"/>
-              <w:bottom w:val="single" w:sz="2" w:space="0" w:color="D9D9D9" w:themeColor="background1" w:themeShade="D9"/>
-            </w:tcBorders>
-          </w:tcPr>
-          <w:p>
-            <w:pPr>
-              <w:pStyle w:val="Compact"/>
-              <w:rPr>
-                <w:sz w:val="21"/>
-                <w:szCs w:val="21"/>
-              </w:rPr>
-            </w:pPr>
-            <w:r>
-              <w:rPr>
-                <w:sz w:val="21"/>
-                <w:szCs w:val="21"/>
-              </w:rPr>
-              <w:t>Serves as input for Figure B.10.</w:t>
-            </w:r>
+                <w:sz w:val="21"/>
+                <w:szCs w:val="21"/>
+              </w:rPr>
+              <w:t xml:space="preserve">, </w:t>
+            </w:r>
+            <w:proofErr w:type="spellStart"/>
+            <w:r>
+              <w:rPr>
+                <w:sz w:val="21"/>
+                <w:szCs w:val="21"/>
+              </w:rPr>
+              <w:t>fred_employment</w:t>
+            </w:r>
+            <w:proofErr w:type="spellEnd"/>
+            <w:r>
+              <w:rPr>
+                <w:sz w:val="21"/>
+                <w:szCs w:val="21"/>
+              </w:rPr>
+              <w:t xml:space="preserve">, </w:t>
+            </w:r>
+            <w:proofErr w:type="spellStart"/>
+            <w:r>
+              <w:rPr>
+                <w:sz w:val="21"/>
+                <w:szCs w:val="21"/>
+              </w:rPr>
+              <w:t>jolts_level</w:t>
+            </w:r>
+            <w:proofErr w:type="spellEnd"/>
+            <w:r>
+              <w:rPr>
+                <w:sz w:val="21"/>
+                <w:szCs w:val="21"/>
+              </w:rPr>
+              <w:t>, and CPI, serves as input for Figure 6.1.A and 6.</w:t>
+            </w:r>
+            <w:proofErr w:type="gramStart"/>
+            <w:r>
+              <w:rPr>
+                <w:sz w:val="21"/>
+                <w:szCs w:val="21"/>
+              </w:rPr>
+              <w:t>1.B.</w:t>
+            </w:r>
+            <w:proofErr w:type="gramEnd"/>
           </w:p>
         </w:tc>
         <w:tc>
@@ -5123,75 +7015,73 @@
                 <w:sz w:val="21"/>
                 <w:szCs w:val="21"/>
               </w:rPr>
-              <w:t>data/raw/</w:t>
+              <w:t>data/processed/figure_B_1.csv</w:t>
+            </w:r>
+          </w:p>
+        </w:tc>
+        <w:tc>
+          <w:tcPr>
+            <w:tcW w:w="830" w:type="dxa"/>
+            <w:tcBorders>
+              <w:top w:val="single" w:sz="2" w:space="0" w:color="D9D9D9" w:themeColor="background1" w:themeShade="D9"/>
+              <w:bottom w:val="single" w:sz="2" w:space="0" w:color="D9D9D9" w:themeColor="background1" w:themeShade="D9"/>
+            </w:tcBorders>
+          </w:tcPr>
+          <w:p>
+            <w:pPr>
+              <w:pStyle w:val="Compact"/>
+              <w:rPr>
+                <w:sz w:val="21"/>
+                <w:szCs w:val="21"/>
+              </w:rPr>
+            </w:pPr>
+            <w:r>
+              <w:rPr>
+                <w:sz w:val="21"/>
+                <w:szCs w:val="21"/>
+              </w:rPr>
+              <w:t>JOLTS, FRED</w:t>
+            </w:r>
+          </w:p>
+        </w:tc>
+        <w:tc>
+          <w:tcPr>
+            <w:tcW w:w="2658" w:type="dxa"/>
+            <w:tcBorders>
+              <w:top w:val="single" w:sz="2" w:space="0" w:color="D9D9D9" w:themeColor="background1" w:themeShade="D9"/>
+              <w:bottom w:val="single" w:sz="2" w:space="0" w:color="D9D9D9" w:themeColor="background1" w:themeShade="D9"/>
+            </w:tcBorders>
+          </w:tcPr>
+          <w:p>
+            <w:pPr>
+              <w:pStyle w:val="Compact"/>
+              <w:rPr>
+                <w:sz w:val="21"/>
+                <w:szCs w:val="21"/>
+              </w:rPr>
+            </w:pPr>
+            <w:r>
+              <w:rPr>
+                <w:sz w:val="21"/>
+                <w:szCs w:val="21"/>
+              </w:rPr>
+              <w:t xml:space="preserve">Combines </w:t>
             </w:r>
             <w:proofErr w:type="spellStart"/>
             <w:r>
               <w:rPr>
-                <w:rStyle w:val="VerbatimChar"/>
-                <w:sz w:val="21"/>
-                <w:szCs w:val="21"/>
-              </w:rPr>
-              <w:t>lehd</w:t>
+                <w:sz w:val="21"/>
+                <w:szCs w:val="21"/>
+              </w:rPr>
+              <w:t>jolts_rates</w:t>
             </w:r>
             <w:proofErr w:type="spellEnd"/>
             <w:r>
               <w:rPr>
-                <w:rStyle w:val="VerbatimChar"/>
-                <w:sz w:val="21"/>
-                <w:szCs w:val="21"/>
-              </w:rPr>
-              <w:t>/flows_by_education.csv</w:t>
-            </w:r>
-          </w:p>
-        </w:tc>
-        <w:tc>
-          <w:tcPr>
-            <w:tcW w:w="830" w:type="dxa"/>
-            <w:tcBorders>
-              <w:top w:val="single" w:sz="2" w:space="0" w:color="D9D9D9" w:themeColor="background1" w:themeShade="D9"/>
-              <w:bottom w:val="single" w:sz="2" w:space="0" w:color="D9D9D9" w:themeColor="background1" w:themeShade="D9"/>
-            </w:tcBorders>
-          </w:tcPr>
-          <w:p>
-            <w:pPr>
-              <w:pStyle w:val="Compact"/>
-              <w:rPr>
-                <w:sz w:val="21"/>
-                <w:szCs w:val="21"/>
-              </w:rPr>
-            </w:pPr>
-            <w:r>
-              <w:rPr>
-                <w:sz w:val="21"/>
-                <w:szCs w:val="21"/>
-              </w:rPr>
-              <w:t>LEHD</w:t>
-            </w:r>
-          </w:p>
-        </w:tc>
-        <w:tc>
-          <w:tcPr>
-            <w:tcW w:w="2658" w:type="dxa"/>
-            <w:tcBorders>
-              <w:top w:val="single" w:sz="2" w:space="0" w:color="D9D9D9" w:themeColor="background1" w:themeShade="D9"/>
-              <w:bottom w:val="single" w:sz="2" w:space="0" w:color="D9D9D9" w:themeColor="background1" w:themeShade="D9"/>
-            </w:tcBorders>
-          </w:tcPr>
-          <w:p>
-            <w:pPr>
-              <w:pStyle w:val="Compact"/>
-              <w:rPr>
-                <w:sz w:val="21"/>
-                <w:szCs w:val="21"/>
-              </w:rPr>
-            </w:pPr>
-            <w:r>
-              <w:rPr>
-                <w:sz w:val="21"/>
-                <w:szCs w:val="21"/>
-              </w:rPr>
-              <w:t>Serves as input for Figure B.10.</w:t>
+                <w:sz w:val="21"/>
+                <w:szCs w:val="21"/>
+              </w:rPr>
+              <w:t xml:space="preserve"> and CPI, serves as input for Figure B.1.A and Figure B.1.B</w:t>
             </w:r>
           </w:p>
         </w:tc>
@@ -5245,7 +7135,7 @@
                 <w:sz w:val="21"/>
                 <w:szCs w:val="21"/>
               </w:rPr>
-              <w:t>data/processed/figure_1_1_A.csv</w:t>
+              <w:t>data/processed/figure_B_2.csv</w:t>
             </w:r>
           </w:p>
         </w:tc>
@@ -5270,7 +7160,7 @@
                 <w:sz w:val="21"/>
                 <w:szCs w:val="21"/>
               </w:rPr>
-              <w:t>BAR, FRED, JOLTS</w:t>
+              <w:t>FRED</w:t>
             </w:r>
           </w:p>
         </w:tc>
@@ -5303,7 +7193,7 @@
                 <w:sz w:val="21"/>
                 <w:szCs w:val="21"/>
               </w:rPr>
-              <w:t>barnichon_vacancy</w:t>
+              <w:t>fred_employment</w:t>
             </w:r>
             <w:proofErr w:type="spellEnd"/>
             <w:r>
@@ -5311,7 +7201,7 @@
                 <w:sz w:val="21"/>
                 <w:szCs w:val="21"/>
               </w:rPr>
-              <w:t xml:space="preserve">, </w:t>
+              <w:t xml:space="preserve">, UE, </w:t>
             </w:r>
             <w:proofErr w:type="spellStart"/>
             <w:r>
@@ -5319,7 +7209,7 @@
                 <w:sz w:val="21"/>
                 <w:szCs w:val="21"/>
               </w:rPr>
-              <w:t>fred_employment</w:t>
+              <w:t>fred_urate</w:t>
             </w:r>
             <w:proofErr w:type="spellEnd"/>
             <w:r>
@@ -5327,33 +7217,8 @@
                 <w:sz w:val="21"/>
                 <w:szCs w:val="21"/>
               </w:rPr>
-              <w:t xml:space="preserve">, </w:t>
-            </w:r>
-            <w:proofErr w:type="spellStart"/>
-            <w:r>
-              <w:rPr>
-                <w:sz w:val="21"/>
-                <w:szCs w:val="21"/>
-              </w:rPr>
-              <w:t>jolts_level</w:t>
-            </w:r>
-            <w:proofErr w:type="spellEnd"/>
-            <w:r>
-              <w:rPr>
-                <w:sz w:val="21"/>
-                <w:szCs w:val="21"/>
-              </w:rPr>
-              <w:t>, and CPI, serves as input for Figure 1.</w:t>
-            </w:r>
-            <w:proofErr w:type="gramStart"/>
-            <w:r>
-              <w:rPr>
-                <w:sz w:val="21"/>
-                <w:szCs w:val="21"/>
-              </w:rPr>
-              <w:t>1.A.</w:t>
-            </w:r>
-            <w:proofErr w:type="gramEnd"/>
+              <w:t>, and fred_emp2pop, serves as input for Figure B.2.A, B.2.B, and B.2.C</w:t>
+            </w:r>
           </w:p>
         </w:tc>
         <w:tc>
@@ -5406,7 +7271,7 @@
                 <w:sz w:val="21"/>
                 <w:szCs w:val="21"/>
               </w:rPr>
-              <w:t>data/processed/figure_1_1_B.csv</w:t>
+              <w:t>data/processed/figure_B_3.csv</w:t>
             </w:r>
           </w:p>
         </w:tc>
@@ -5431,7 +7296,7 @@
                 <w:sz w:val="21"/>
                 <w:szCs w:val="21"/>
               </w:rPr>
-              <w:t>ATL, FRED</w:t>
+              <w:t>FRED</w:t>
             </w:r>
           </w:p>
         </w:tc>
@@ -5456,33 +7321,8 @@
                 <w:sz w:val="21"/>
                 <w:szCs w:val="21"/>
               </w:rPr>
-              <w:t xml:space="preserve">Combines </w:t>
-            </w:r>
-            <w:proofErr w:type="spellStart"/>
-            <w:r>
-              <w:rPr>
-                <w:sz w:val="21"/>
-                <w:szCs w:val="21"/>
-              </w:rPr>
-              <w:t>atl_fed_wage</w:t>
-            </w:r>
-            <w:proofErr w:type="spellEnd"/>
-            <w:r>
-              <w:rPr>
-                <w:sz w:val="21"/>
-                <w:szCs w:val="21"/>
-              </w:rPr>
-              <w:t xml:space="preserve"> and CPI, serves as input for Figure 1.</w:t>
-            </w:r>
-            <w:proofErr w:type="gramStart"/>
-            <w:r>
-              <w:rPr>
-                <w:sz w:val="21"/>
-                <w:szCs w:val="21"/>
-              </w:rPr>
-              <w:t>1.B.</w:t>
-            </w:r>
-            <w:proofErr w:type="gramEnd"/>
+              <w:t xml:space="preserve">Combines NE and NU, serves as input for Figure B.3.A and Figure B.3.B. </w:t>
+            </w:r>
           </w:p>
         </w:tc>
         <w:tc>
@@ -5535,7 +7375,7 @@
                 <w:sz w:val="21"/>
                 <w:szCs w:val="21"/>
               </w:rPr>
-              <w:t>data/processed/figure_2_1.csv</w:t>
+              <w:t>data/processed/figure_B_4.csv</w:t>
             </w:r>
           </w:p>
         </w:tc>
@@ -5560,7 +7400,7 @@
                 <w:sz w:val="21"/>
                 <w:szCs w:val="21"/>
               </w:rPr>
-              <w:t>JOLTS</w:t>
+              <w:t>FRED</w:t>
             </w:r>
           </w:p>
         </w:tc>
@@ -5585,7 +7425,7 @@
                 <w:sz w:val="21"/>
                 <w:szCs w:val="21"/>
               </w:rPr>
-              <w:t xml:space="preserve">Uses </w:t>
+              <w:t xml:space="preserve">Combines </w:t>
             </w:r>
             <w:proofErr w:type="spellStart"/>
             <w:r>
@@ -5593,7 +7433,7 @@
                 <w:sz w:val="21"/>
                 <w:szCs w:val="21"/>
               </w:rPr>
-              <w:t>jolts_rates</w:t>
+              <w:t>fred_employment</w:t>
             </w:r>
             <w:proofErr w:type="spellEnd"/>
             <w:r>
@@ -5601,17 +7441,8 @@
                 <w:sz w:val="21"/>
                 <w:szCs w:val="21"/>
               </w:rPr>
-              <w:t>, serves as input for Figure 2.1.A, Figure 2.1.B, and Figure 2.</w:t>
-            </w:r>
-            <w:proofErr w:type="gramStart"/>
-            <w:r>
-              <w:rPr>
-                <w:sz w:val="21"/>
-                <w:szCs w:val="21"/>
-              </w:rPr>
-              <w:t>1.C.</w:t>
-            </w:r>
-            <w:proofErr w:type="gramEnd"/>
+              <w:t>, EU, and UE, serves as input for Figure B.4.</w:t>
+            </w:r>
           </w:p>
         </w:tc>
         <w:tc>
@@ -5664,7 +7495,7 @@
                 <w:sz w:val="21"/>
                 <w:szCs w:val="21"/>
               </w:rPr>
-              <w:t>data/processed/figure_2_2_A.csv</w:t>
+              <w:t>data/processed/figure_B_5_A.csv</w:t>
             </w:r>
           </w:p>
         </w:tc>
@@ -5689,7 +7520,7 @@
                 <w:sz w:val="21"/>
                 <w:szCs w:val="21"/>
               </w:rPr>
-              <w:t>FMP</w:t>
+              <w:t>ATL</w:t>
             </w:r>
           </w:p>
         </w:tc>
@@ -5722,7 +7553,7 @@
                 <w:sz w:val="21"/>
                 <w:szCs w:val="21"/>
               </w:rPr>
-              <w:t>fmp_ee_flow</w:t>
+              <w:t>atl_fed_wage</w:t>
             </w:r>
             <w:proofErr w:type="spellEnd"/>
             <w:r>
@@ -5730,7 +7561,7 @@
                 <w:sz w:val="21"/>
                 <w:szCs w:val="21"/>
               </w:rPr>
-              <w:t>, serves as input for Figure 2.</w:t>
+              <w:t>, serves as input for Figure B.</w:t>
             </w:r>
             <w:proofErr w:type="gramStart"/>
             <w:r>
@@ -5738,7 +7569,7 @@
                 <w:sz w:val="21"/>
                 <w:szCs w:val="21"/>
               </w:rPr>
-              <w:t>2.A.</w:t>
+              <w:t>5.A.</w:t>
             </w:r>
             <w:proofErr w:type="gramEnd"/>
           </w:p>
@@ -5793,7 +7624,7 @@
                 <w:sz w:val="21"/>
                 <w:szCs w:val="21"/>
               </w:rPr>
-              <w:t>data/processed/figure_2_2_B.csv</w:t>
+              <w:t>data/processed/figure_B_5_B_C.csv</w:t>
             </w:r>
           </w:p>
         </w:tc>
@@ -5818,7 +7649,7 @@
                 <w:sz w:val="21"/>
                 <w:szCs w:val="21"/>
               </w:rPr>
-              <w:t>FRED</w:t>
+              <w:t>ATL</w:t>
             </w:r>
           </w:p>
         </w:tc>
@@ -5851,7 +7682,7 @@
                 <w:sz w:val="21"/>
                 <w:szCs w:val="21"/>
               </w:rPr>
-              <w:t>fred_employment</w:t>
+              <w:t>atl_fed_wage_raw</w:t>
             </w:r>
             <w:proofErr w:type="spellEnd"/>
             <w:r>
@@ -5859,7 +7690,7 @@
                 <w:sz w:val="21"/>
                 <w:szCs w:val="21"/>
               </w:rPr>
-              <w:t xml:space="preserve"> and UE, serves as input for Figure 2.</w:t>
+              <w:t>, serves as input for Figure B.5.B and Figure B.</w:t>
             </w:r>
             <w:proofErr w:type="gramStart"/>
             <w:r>
@@ -5867,7 +7698,7 @@
                 <w:sz w:val="21"/>
                 <w:szCs w:val="21"/>
               </w:rPr>
-              <w:t>2.B.</w:t>
+              <w:t>5.C.</w:t>
             </w:r>
             <w:proofErr w:type="gramEnd"/>
           </w:p>
@@ -5922,7 +7753,7 @@
                 <w:sz w:val="21"/>
                 <w:szCs w:val="21"/>
               </w:rPr>
-              <w:t>data/processed/figure_2_3.csv</w:t>
+              <w:t>data/processed/figure_B_6.csv</w:t>
             </w:r>
           </w:p>
         </w:tc>
@@ -5947,7 +7778,7 @@
                 <w:sz w:val="21"/>
                 <w:szCs w:val="21"/>
               </w:rPr>
-              <w:t>ADP, FRED</w:t>
+              <w:t>ATL, FRED</w:t>
             </w:r>
           </w:p>
         </w:tc>
@@ -5972,14 +7803,7 @@
                 <w:sz w:val="21"/>
                 <w:szCs w:val="21"/>
               </w:rPr>
-              <w:t>Combines</w:t>
-            </w:r>
-            <w:r>
-              <w:rPr>
-                <w:sz w:val="21"/>
-                <w:szCs w:val="21"/>
-              </w:rPr>
-              <w:t xml:space="preserve"> </w:t>
+              <w:t xml:space="preserve">Combines </w:t>
             </w:r>
             <w:proofErr w:type="spellStart"/>
             <w:r>
@@ -5987,7 +7811,7 @@
                 <w:sz w:val="21"/>
                 <w:szCs w:val="21"/>
               </w:rPr>
-              <w:t>adp_pay_history</w:t>
+              <w:t>atl_fed_wage</w:t>
             </w:r>
             <w:proofErr w:type="spellEnd"/>
             <w:r>
@@ -5995,17 +7819,15 @@
                 <w:sz w:val="21"/>
                 <w:szCs w:val="21"/>
               </w:rPr>
-              <w:t xml:space="preserve"> and CPI, serves as input for Figure 2.3.A and 2.</w:t>
-            </w:r>
-            <w:proofErr w:type="gramStart"/>
-            <w:r>
-              <w:rPr>
-                <w:sz w:val="21"/>
-                <w:szCs w:val="21"/>
-              </w:rPr>
-              <w:t>3.B.</w:t>
-            </w:r>
-            <w:proofErr w:type="gramEnd"/>
+              <w:t xml:space="preserve"> and CPI, serves as input for Figure B.6.A</w:t>
+            </w:r>
+            <w:r>
+              <w:rPr>
+                <w:sz w:val="21"/>
+                <w:szCs w:val="21"/>
+              </w:rPr>
+              <w:t xml:space="preserve">, B.6.B, B.6.C and B.6.D. </w:t>
+            </w:r>
           </w:p>
         </w:tc>
         <w:tc>
@@ -6058,7 +7880,7 @@
                 <w:sz w:val="21"/>
                 <w:szCs w:val="21"/>
               </w:rPr>
-              <w:t>data/processed/figure_2_4.csv</w:t>
+              <w:t>data/processed/figure_B_7.csv</w:t>
             </w:r>
           </w:p>
         </w:tc>
@@ -6124,7 +7946,7 @@
                 <w:sz w:val="21"/>
                 <w:szCs w:val="21"/>
               </w:rPr>
-              <w:t xml:space="preserve"> and CPI, serves as input for Figure 2.4.A and 2.</w:t>
+              <w:t xml:space="preserve"> and CPI, serves as input for Figure B.7.A, B.7.B and B.</w:t>
             </w:r>
             <w:proofErr w:type="gramStart"/>
             <w:r>
@@ -6132,7 +7954,7 @@
                 <w:sz w:val="21"/>
                 <w:szCs w:val="21"/>
               </w:rPr>
-              <w:t>4.B.</w:t>
+              <w:t>7.C.</w:t>
             </w:r>
             <w:proofErr w:type="gramEnd"/>
           </w:p>
@@ -6187,7 +8009,7 @@
                 <w:sz w:val="21"/>
                 <w:szCs w:val="21"/>
               </w:rPr>
-              <w:t>data/processed/figure_2_5_temp1.csv</w:t>
+              <w:t>data/processed/figure_B_8_temp1.csv</w:t>
             </w:r>
           </w:p>
           <w:p>
@@ -6205,7 +8027,7 @@
                 <w:sz w:val="21"/>
                 <w:szCs w:val="21"/>
               </w:rPr>
-              <w:t>data/processed/figure_2_5_temp2.csv</w:t>
+              <w:t>data/processed/figure_B_8_temp2.csv</w:t>
             </w:r>
           </w:p>
         </w:tc>
@@ -6230,7 +8052,7 @@
                 <w:sz w:val="21"/>
                 <w:szCs w:val="21"/>
               </w:rPr>
-              <w:t>ATL, WFH</w:t>
+              <w:t>ATL</w:t>
             </w:r>
           </w:p>
         </w:tc>
@@ -6255,7 +8077,7 @@
                 <w:sz w:val="21"/>
                 <w:szCs w:val="21"/>
               </w:rPr>
-              <w:t xml:space="preserve">Combine </w:t>
+              <w:t xml:space="preserve">Uses </w:t>
             </w:r>
             <w:proofErr w:type="spellStart"/>
             <w:r>
@@ -6263,7 +8085,7 @@
                 <w:sz w:val="21"/>
                 <w:szCs w:val="21"/>
               </w:rPr>
-              <w:t>atl_wage_data_raw</w:t>
+              <w:t>atl_fed_wage_raw</w:t>
             </w:r>
             <w:proofErr w:type="spellEnd"/>
             <w:r>
@@ -6271,23 +8093,7 @@
                 <w:sz w:val="21"/>
                 <w:szCs w:val="21"/>
               </w:rPr>
-              <w:t xml:space="preserve"> and </w:t>
-            </w:r>
-            <w:proofErr w:type="spellStart"/>
-            <w:r>
-              <w:rPr>
-                <w:sz w:val="21"/>
-                <w:szCs w:val="21"/>
-              </w:rPr>
-              <w:t>onet_wfh_code</w:t>
-            </w:r>
-            <w:proofErr w:type="spellEnd"/>
-            <w:r>
-              <w:rPr>
-                <w:sz w:val="21"/>
-                <w:szCs w:val="21"/>
-              </w:rPr>
-              <w:t>, serves as input for figure_2_5</w:t>
+              <w:t>, serves as input for figure_B_8</w:t>
             </w:r>
           </w:p>
         </w:tc>
@@ -6341,7 +8147,7 @@
                 <w:sz w:val="21"/>
                 <w:szCs w:val="21"/>
               </w:rPr>
-              <w:t>data/processed/figure_2_5.csv</w:t>
+              <w:t>data/processed/figure_B_8.csv</w:t>
             </w:r>
           </w:p>
         </w:tc>
@@ -6366,7 +8172,7 @@
                 <w:sz w:val="21"/>
                 <w:szCs w:val="21"/>
               </w:rPr>
-              <w:t>ATL, WFH, CPI</w:t>
+              <w:t>ATL, FRED</w:t>
             </w:r>
           </w:p>
         </w:tc>
@@ -6391,7 +8197,29 @@
                 <w:sz w:val="21"/>
                 <w:szCs w:val="21"/>
               </w:rPr>
-              <w:t>Combines figure_2_5_temp1, figure_2_5_temp2, and CPI, serves as input for Figure 2.5.A, 2.5.B, and 2.5.C</w:t>
+              <w:t xml:space="preserve">Combines figure_B_8_temp1, </w:t>
+            </w:r>
+            <w:r>
+              <w:rPr>
+                <w:sz w:val="21"/>
+                <w:szCs w:val="21"/>
+              </w:rPr>
+              <w:lastRenderedPageBreak/>
+              <w:t>figure_B_8_temp2, and CPI, serves as input for Figure B.8</w:t>
+            </w:r>
+            <w:r>
+              <w:rPr>
+                <w:sz w:val="21"/>
+                <w:szCs w:val="21"/>
+              </w:rPr>
+              <w:t>.A</w:t>
+            </w:r>
+            <w:r>
+              <w:rPr>
+                <w:sz w:val="21"/>
+                <w:szCs w:val="21"/>
+              </w:rPr>
+              <w:t xml:space="preserve">, B.8.B, B.8.C. </w:t>
             </w:r>
           </w:p>
         </w:tc>
@@ -6416,6 +8244,7 @@
                 <w:sz w:val="21"/>
                 <w:szCs w:val="21"/>
               </w:rPr>
+              <w:lastRenderedPageBreak/>
               <w:t>Yes</w:t>
             </w:r>
           </w:p>
@@ -6445,7 +8274,7 @@
                 <w:sz w:val="21"/>
                 <w:szCs w:val="21"/>
               </w:rPr>
-              <w:t>data/processed/figure_6_1.csv</w:t>
+              <w:t>data/processed/figure_B_9.csv</w:t>
             </w:r>
           </w:p>
         </w:tc>
@@ -6470,7 +8299,7 @@
                 <w:sz w:val="21"/>
                 <w:szCs w:val="21"/>
               </w:rPr>
-              <w:t>BAR, FRED, JOLTS</w:t>
+              <w:t>BLS, JOLTS</w:t>
             </w:r>
           </w:p>
         </w:tc>
@@ -6503,7 +8332,7 @@
                 <w:sz w:val="21"/>
                 <w:szCs w:val="21"/>
               </w:rPr>
-              <w:t>barnichon_vacancy</w:t>
+              <w:t>hours_employed_industry</w:t>
             </w:r>
             <w:proofErr w:type="spellEnd"/>
             <w:r>
@@ -6511,15 +8340,24 @@
                 <w:sz w:val="21"/>
                 <w:szCs w:val="21"/>
               </w:rPr>
-              <w:t xml:space="preserve">, </w:t>
-            </w:r>
+              <w:t>,</w:t>
+            </w:r>
+          </w:p>
+          <w:p>
+            <w:pPr>
+              <w:pStyle w:val="Compact"/>
+              <w:rPr>
+                <w:sz w:val="21"/>
+                <w:szCs w:val="21"/>
+              </w:rPr>
+            </w:pPr>
             <w:proofErr w:type="spellStart"/>
             <w:r>
               <w:rPr>
                 <w:sz w:val="21"/>
                 <w:szCs w:val="21"/>
               </w:rPr>
-              <w:t>fred_employment</w:t>
+              <w:t>jolts_industry_level</w:t>
             </w:r>
             <w:proofErr w:type="spellEnd"/>
             <w:r>
@@ -6527,7 +8365,7 @@
                 <w:sz w:val="21"/>
                 <w:szCs w:val="21"/>
               </w:rPr>
-              <w:t xml:space="preserve">, </w:t>
+              <w:t xml:space="preserve">, and </w:t>
             </w:r>
             <w:proofErr w:type="spellStart"/>
             <w:r>
@@ -6535,7 +8373,7 @@
                 <w:sz w:val="21"/>
                 <w:szCs w:val="21"/>
               </w:rPr>
-              <w:t>jolts_level</w:t>
+              <w:t>jolts_industry_rates</w:t>
             </w:r>
             <w:proofErr w:type="spellEnd"/>
             <w:r>
@@ -6543,17 +8381,8 @@
                 <w:sz w:val="21"/>
                 <w:szCs w:val="21"/>
               </w:rPr>
-              <w:t>, and CPI, serves as input for Figure 6.1.A and 6.</w:t>
-            </w:r>
-            <w:proofErr w:type="gramStart"/>
-            <w:r>
-              <w:rPr>
-                <w:sz w:val="21"/>
-                <w:szCs w:val="21"/>
-              </w:rPr>
-              <w:t>1.B.</w:t>
-            </w:r>
-            <w:proofErr w:type="gramEnd"/>
+              <w:t>, serves as input for Figure B.9.</w:t>
+            </w:r>
           </w:p>
         </w:tc>
         <w:tc>
@@ -6606,7 +8435,7 @@
                 <w:sz w:val="21"/>
                 <w:szCs w:val="21"/>
               </w:rPr>
-              <w:t>data/processed/figure_B_1.csv</w:t>
+              <w:t>data/processed/figure_B_10.csv</w:t>
             </w:r>
           </w:p>
         </w:tc>
@@ -6631,7 +8460,7 @@
                 <w:sz w:val="21"/>
                 <w:szCs w:val="21"/>
               </w:rPr>
-              <w:t>JOLTS, FRED</w:t>
+              <w:t>LEHD</w:t>
             </w:r>
           </w:p>
         </w:tc>
@@ -6664,7 +8493,7 @@
                 <w:sz w:val="21"/>
                 <w:szCs w:val="21"/>
               </w:rPr>
-              <w:t>jolts_rates</w:t>
+              <w:t>flows_by_education</w:t>
             </w:r>
             <w:proofErr w:type="spellEnd"/>
             <w:r>
@@ -6672,15 +8501,23 @@
                 <w:sz w:val="21"/>
                 <w:szCs w:val="21"/>
               </w:rPr>
-              <w:t xml:space="preserve"> and CPI, serves as input for Figure B.1.A and Figure </w:t>
-            </w:r>
-            <w:r>
-              <w:rPr>
-                <w:sz w:val="21"/>
-                <w:szCs w:val="21"/>
-              </w:rPr>
-              <w:lastRenderedPageBreak/>
-              <w:t>B.1.B</w:t>
+              <w:t xml:space="preserve"> and </w:t>
+            </w:r>
+            <w:proofErr w:type="spellStart"/>
+            <w:r>
+              <w:rPr>
+                <w:sz w:val="21"/>
+                <w:szCs w:val="21"/>
+              </w:rPr>
+              <w:t>employment_by_education</w:t>
+            </w:r>
+            <w:proofErr w:type="spellEnd"/>
+            <w:r>
+              <w:rPr>
+                <w:sz w:val="21"/>
+                <w:szCs w:val="21"/>
+              </w:rPr>
+              <w:t>, serves as input for Figure B.10.</w:t>
             </w:r>
           </w:p>
         </w:tc>
@@ -6705,7 +8542,6 @@
                 <w:sz w:val="21"/>
                 <w:szCs w:val="21"/>
               </w:rPr>
-              <w:lastRenderedPageBreak/>
               <w:t>Yes</w:t>
             </w:r>
           </w:p>
@@ -6735,7 +8571,7 @@
                 <w:sz w:val="21"/>
                 <w:szCs w:val="21"/>
               </w:rPr>
-              <w:t>data/processed/figure_B_2.csv</w:t>
+              <w:t>data/processed/figure_B_12.csv</w:t>
             </w:r>
           </w:p>
         </w:tc>
@@ -6760,7 +8596,7 @@
                 <w:sz w:val="21"/>
                 <w:szCs w:val="21"/>
               </w:rPr>
-              <w:t>FRED</w:t>
+              <w:t>GALL</w:t>
             </w:r>
           </w:p>
         </w:tc>
@@ -6785,7 +8621,7 @@
                 <w:sz w:val="21"/>
                 <w:szCs w:val="21"/>
               </w:rPr>
-              <w:t xml:space="preserve">Combines </w:t>
+              <w:t xml:space="preserve">Uses </w:t>
             </w:r>
             <w:proofErr w:type="spellStart"/>
             <w:r>
@@ -6793,7 +8629,14 @@
                 <w:sz w:val="21"/>
                 <w:szCs w:val="21"/>
               </w:rPr>
-              <w:t>fred_employment</w:t>
+              <w:t>gallup_d</w:t>
+            </w:r>
+            <w:r>
+              <w:rPr>
+                <w:sz w:val="21"/>
+                <w:szCs w:val="21"/>
+              </w:rPr>
+              <w:t>ata</w:t>
             </w:r>
             <w:proofErr w:type="spellEnd"/>
             <w:r>
@@ -6801,23 +8644,23 @@
                 <w:sz w:val="21"/>
                 <w:szCs w:val="21"/>
               </w:rPr>
-              <w:t xml:space="preserve">, UE, </w:t>
-            </w:r>
-            <w:proofErr w:type="spellStart"/>
-            <w:r>
-              <w:rPr>
-                <w:sz w:val="21"/>
-                <w:szCs w:val="21"/>
-              </w:rPr>
-              <w:t>fred_urate</w:t>
-            </w:r>
-            <w:proofErr w:type="spellEnd"/>
-            <w:r>
-              <w:rPr>
-                <w:sz w:val="21"/>
-                <w:szCs w:val="21"/>
-              </w:rPr>
-              <w:t>, and fred_emp2pop, serves as input for Figure B.2.A, B.2.B, and B.2.C</w:t>
+              <w:t>,</w:t>
+            </w:r>
+          </w:p>
+          <w:p>
+            <w:pPr>
+              <w:pStyle w:val="Compact"/>
+              <w:rPr>
+                <w:sz w:val="21"/>
+                <w:szCs w:val="21"/>
+              </w:rPr>
+            </w:pPr>
+            <w:r>
+              <w:rPr>
+                <w:sz w:val="21"/>
+                <w:szCs w:val="21"/>
+              </w:rPr>
+              <w:t>serves as input for Figure B.12.</w:t>
             </w:r>
           </w:p>
         </w:tc>
@@ -6871,7 +8714,7 @@
                 <w:sz w:val="21"/>
                 <w:szCs w:val="21"/>
               </w:rPr>
-              <w:t>data/processed/figure_B_3.csv</w:t>
+              <w:t>data/processed/figure_B_13.csv</w:t>
             </w:r>
           </w:p>
         </w:tc>
@@ -6896,7 +8739,7 @@
                 <w:sz w:val="21"/>
                 <w:szCs w:val="21"/>
               </w:rPr>
-              <w:t>FRED</w:t>
+              <w:t>JOLTS, FRED</w:t>
             </w:r>
           </w:p>
         </w:tc>
@@ -6921,7 +8764,39 @@
                 <w:sz w:val="21"/>
                 <w:szCs w:val="21"/>
               </w:rPr>
-              <w:t xml:space="preserve">Combines NE and NU, serves as input for Figure B.3.A and Figure B.3.B. </w:t>
+              <w:t xml:space="preserve">Combines </w:t>
+            </w:r>
+            <w:proofErr w:type="spellStart"/>
+            <w:r>
+              <w:rPr>
+                <w:sz w:val="21"/>
+                <w:szCs w:val="21"/>
+              </w:rPr>
+              <w:t>jolts_level</w:t>
+            </w:r>
+            <w:proofErr w:type="spellEnd"/>
+            <w:r>
+              <w:rPr>
+                <w:sz w:val="21"/>
+                <w:szCs w:val="21"/>
+              </w:rPr>
+              <w:t xml:space="preserve"> and </w:t>
+            </w:r>
+            <w:proofErr w:type="spellStart"/>
+            <w:r>
+              <w:rPr>
+                <w:sz w:val="21"/>
+                <w:szCs w:val="21"/>
+              </w:rPr>
+              <w:t>fred_employment</w:t>
+            </w:r>
+            <w:proofErr w:type="spellEnd"/>
+            <w:r>
+              <w:rPr>
+                <w:sz w:val="21"/>
+                <w:szCs w:val="21"/>
+              </w:rPr>
+              <w:t>, serves as input for Figure B.13.</w:t>
             </w:r>
           </w:p>
         </w:tc>
@@ -6946,1485 +8821,6 @@
                 <w:sz w:val="21"/>
                 <w:szCs w:val="21"/>
               </w:rPr>
-              <w:t>Yes</w:t>
-            </w:r>
-          </w:p>
-        </w:tc>
-      </w:tr>
-      <w:tr>
-        <w:tc>
-          <w:tcPr>
-            <w:tcW w:w="4952" w:type="dxa"/>
-            <w:tcBorders>
-              <w:top w:val="single" w:sz="2" w:space="0" w:color="D9D9D9" w:themeColor="background1" w:themeShade="D9"/>
-              <w:bottom w:val="single" w:sz="2" w:space="0" w:color="D9D9D9" w:themeColor="background1" w:themeShade="D9"/>
-            </w:tcBorders>
-          </w:tcPr>
-          <w:p>
-            <w:pPr>
-              <w:pStyle w:val="Compact"/>
-              <w:rPr>
-                <w:rStyle w:val="VerbatimChar"/>
-                <w:sz w:val="21"/>
-                <w:szCs w:val="21"/>
-              </w:rPr>
-            </w:pPr>
-            <w:r>
-              <w:rPr>
-                <w:rStyle w:val="VerbatimChar"/>
-                <w:sz w:val="21"/>
-                <w:szCs w:val="21"/>
-              </w:rPr>
-              <w:t>data/processed/figure_B_4.csv</w:t>
-            </w:r>
-          </w:p>
-        </w:tc>
-        <w:tc>
-          <w:tcPr>
-            <w:tcW w:w="830" w:type="dxa"/>
-            <w:tcBorders>
-              <w:top w:val="single" w:sz="2" w:space="0" w:color="D9D9D9" w:themeColor="background1" w:themeShade="D9"/>
-              <w:bottom w:val="single" w:sz="2" w:space="0" w:color="D9D9D9" w:themeColor="background1" w:themeShade="D9"/>
-            </w:tcBorders>
-          </w:tcPr>
-          <w:p>
-            <w:pPr>
-              <w:pStyle w:val="Compact"/>
-              <w:rPr>
-                <w:sz w:val="21"/>
-                <w:szCs w:val="21"/>
-              </w:rPr>
-            </w:pPr>
-            <w:r>
-              <w:rPr>
-                <w:sz w:val="21"/>
-                <w:szCs w:val="21"/>
-              </w:rPr>
-              <w:t>FRED</w:t>
-            </w:r>
-          </w:p>
-        </w:tc>
-        <w:tc>
-          <w:tcPr>
-            <w:tcW w:w="2658" w:type="dxa"/>
-            <w:tcBorders>
-              <w:top w:val="single" w:sz="2" w:space="0" w:color="D9D9D9" w:themeColor="background1" w:themeShade="D9"/>
-              <w:bottom w:val="single" w:sz="2" w:space="0" w:color="D9D9D9" w:themeColor="background1" w:themeShade="D9"/>
-            </w:tcBorders>
-          </w:tcPr>
-          <w:p>
-            <w:pPr>
-              <w:pStyle w:val="Compact"/>
-              <w:rPr>
-                <w:sz w:val="21"/>
-                <w:szCs w:val="21"/>
-              </w:rPr>
-            </w:pPr>
-            <w:r>
-              <w:rPr>
-                <w:sz w:val="21"/>
-                <w:szCs w:val="21"/>
-              </w:rPr>
-              <w:t xml:space="preserve">Combines </w:t>
-            </w:r>
-            <w:proofErr w:type="spellStart"/>
-            <w:r>
-              <w:rPr>
-                <w:sz w:val="21"/>
-                <w:szCs w:val="21"/>
-              </w:rPr>
-              <w:t>fred_employment</w:t>
-            </w:r>
-            <w:proofErr w:type="spellEnd"/>
-            <w:r>
-              <w:rPr>
-                <w:sz w:val="21"/>
-                <w:szCs w:val="21"/>
-              </w:rPr>
-              <w:t>, EU, and UE, serves as input for Figure B.4.</w:t>
-            </w:r>
-          </w:p>
-        </w:tc>
-        <w:tc>
-          <w:tcPr>
-            <w:tcW w:w="1134" w:type="dxa"/>
-            <w:tcBorders>
-              <w:top w:val="single" w:sz="2" w:space="0" w:color="D9D9D9" w:themeColor="background1" w:themeShade="D9"/>
-              <w:bottom w:val="single" w:sz="2" w:space="0" w:color="D9D9D9" w:themeColor="background1" w:themeShade="D9"/>
-            </w:tcBorders>
-          </w:tcPr>
-          <w:p>
-            <w:pPr>
-              <w:pStyle w:val="Compact"/>
-              <w:rPr>
-                <w:sz w:val="21"/>
-                <w:szCs w:val="21"/>
-              </w:rPr>
-            </w:pPr>
-            <w:r>
-              <w:rPr>
-                <w:sz w:val="21"/>
-                <w:szCs w:val="21"/>
-              </w:rPr>
-              <w:t>Yes</w:t>
-            </w:r>
-          </w:p>
-        </w:tc>
-      </w:tr>
-      <w:tr>
-        <w:tc>
-          <w:tcPr>
-            <w:tcW w:w="4952" w:type="dxa"/>
-            <w:tcBorders>
-              <w:top w:val="single" w:sz="2" w:space="0" w:color="D9D9D9" w:themeColor="background1" w:themeShade="D9"/>
-              <w:bottom w:val="single" w:sz="2" w:space="0" w:color="D9D9D9" w:themeColor="background1" w:themeShade="D9"/>
-            </w:tcBorders>
-          </w:tcPr>
-          <w:p>
-            <w:pPr>
-              <w:pStyle w:val="Compact"/>
-              <w:rPr>
-                <w:rStyle w:val="VerbatimChar"/>
-                <w:sz w:val="21"/>
-                <w:szCs w:val="21"/>
-              </w:rPr>
-            </w:pPr>
-            <w:r>
-              <w:rPr>
-                <w:rStyle w:val="VerbatimChar"/>
-                <w:sz w:val="21"/>
-                <w:szCs w:val="21"/>
-              </w:rPr>
-              <w:t>data/processed/figure_B_5_A.csv</w:t>
-            </w:r>
-          </w:p>
-        </w:tc>
-        <w:tc>
-          <w:tcPr>
-            <w:tcW w:w="830" w:type="dxa"/>
-            <w:tcBorders>
-              <w:top w:val="single" w:sz="2" w:space="0" w:color="D9D9D9" w:themeColor="background1" w:themeShade="D9"/>
-              <w:bottom w:val="single" w:sz="2" w:space="0" w:color="D9D9D9" w:themeColor="background1" w:themeShade="D9"/>
-            </w:tcBorders>
-          </w:tcPr>
-          <w:p>
-            <w:pPr>
-              <w:pStyle w:val="Compact"/>
-              <w:rPr>
-                <w:sz w:val="21"/>
-                <w:szCs w:val="21"/>
-              </w:rPr>
-            </w:pPr>
-            <w:r>
-              <w:rPr>
-                <w:sz w:val="21"/>
-                <w:szCs w:val="21"/>
-              </w:rPr>
-              <w:t>ATL</w:t>
-            </w:r>
-          </w:p>
-        </w:tc>
-        <w:tc>
-          <w:tcPr>
-            <w:tcW w:w="2658" w:type="dxa"/>
-            <w:tcBorders>
-              <w:top w:val="single" w:sz="2" w:space="0" w:color="D9D9D9" w:themeColor="background1" w:themeShade="D9"/>
-              <w:bottom w:val="single" w:sz="2" w:space="0" w:color="D9D9D9" w:themeColor="background1" w:themeShade="D9"/>
-            </w:tcBorders>
-          </w:tcPr>
-          <w:p>
-            <w:pPr>
-              <w:pStyle w:val="Compact"/>
-              <w:rPr>
-                <w:sz w:val="21"/>
-                <w:szCs w:val="21"/>
-              </w:rPr>
-            </w:pPr>
-            <w:r>
-              <w:rPr>
-                <w:sz w:val="21"/>
-                <w:szCs w:val="21"/>
-              </w:rPr>
-              <w:t xml:space="preserve">Uses </w:t>
-            </w:r>
-            <w:proofErr w:type="spellStart"/>
-            <w:r>
-              <w:rPr>
-                <w:sz w:val="21"/>
-                <w:szCs w:val="21"/>
-              </w:rPr>
-              <w:t>atl_fed_wage</w:t>
-            </w:r>
-            <w:proofErr w:type="spellEnd"/>
-            <w:r>
-              <w:rPr>
-                <w:sz w:val="21"/>
-                <w:szCs w:val="21"/>
-              </w:rPr>
-              <w:t>, serves as input for Figure B.</w:t>
-            </w:r>
-            <w:proofErr w:type="gramStart"/>
-            <w:r>
-              <w:rPr>
-                <w:sz w:val="21"/>
-                <w:szCs w:val="21"/>
-              </w:rPr>
-              <w:t>5.A.</w:t>
-            </w:r>
-            <w:proofErr w:type="gramEnd"/>
-          </w:p>
-        </w:tc>
-        <w:tc>
-          <w:tcPr>
-            <w:tcW w:w="1134" w:type="dxa"/>
-            <w:tcBorders>
-              <w:top w:val="single" w:sz="2" w:space="0" w:color="D9D9D9" w:themeColor="background1" w:themeShade="D9"/>
-              <w:bottom w:val="single" w:sz="2" w:space="0" w:color="D9D9D9" w:themeColor="background1" w:themeShade="D9"/>
-            </w:tcBorders>
-          </w:tcPr>
-          <w:p>
-            <w:pPr>
-              <w:pStyle w:val="Compact"/>
-              <w:rPr>
-                <w:sz w:val="21"/>
-                <w:szCs w:val="21"/>
-              </w:rPr>
-            </w:pPr>
-            <w:r>
-              <w:rPr>
-                <w:sz w:val="21"/>
-                <w:szCs w:val="21"/>
-              </w:rPr>
-              <w:t>Yes</w:t>
-            </w:r>
-          </w:p>
-        </w:tc>
-      </w:tr>
-      <w:tr>
-        <w:tc>
-          <w:tcPr>
-            <w:tcW w:w="4952" w:type="dxa"/>
-            <w:tcBorders>
-              <w:top w:val="single" w:sz="2" w:space="0" w:color="D9D9D9" w:themeColor="background1" w:themeShade="D9"/>
-              <w:bottom w:val="single" w:sz="2" w:space="0" w:color="D9D9D9" w:themeColor="background1" w:themeShade="D9"/>
-            </w:tcBorders>
-          </w:tcPr>
-          <w:p>
-            <w:pPr>
-              <w:pStyle w:val="Compact"/>
-              <w:rPr>
-                <w:rStyle w:val="VerbatimChar"/>
-                <w:sz w:val="21"/>
-                <w:szCs w:val="21"/>
-              </w:rPr>
-            </w:pPr>
-            <w:r>
-              <w:rPr>
-                <w:rStyle w:val="VerbatimChar"/>
-                <w:sz w:val="21"/>
-                <w:szCs w:val="21"/>
-              </w:rPr>
-              <w:t>data/processed/figure_B_5_B_C.csv</w:t>
-            </w:r>
-          </w:p>
-        </w:tc>
-        <w:tc>
-          <w:tcPr>
-            <w:tcW w:w="830" w:type="dxa"/>
-            <w:tcBorders>
-              <w:top w:val="single" w:sz="2" w:space="0" w:color="D9D9D9" w:themeColor="background1" w:themeShade="D9"/>
-              <w:bottom w:val="single" w:sz="2" w:space="0" w:color="D9D9D9" w:themeColor="background1" w:themeShade="D9"/>
-            </w:tcBorders>
-          </w:tcPr>
-          <w:p>
-            <w:pPr>
-              <w:pStyle w:val="Compact"/>
-              <w:rPr>
-                <w:sz w:val="21"/>
-                <w:szCs w:val="21"/>
-              </w:rPr>
-            </w:pPr>
-            <w:r>
-              <w:rPr>
-                <w:sz w:val="21"/>
-                <w:szCs w:val="21"/>
-              </w:rPr>
-              <w:t>ATL</w:t>
-            </w:r>
-          </w:p>
-        </w:tc>
-        <w:tc>
-          <w:tcPr>
-            <w:tcW w:w="2658" w:type="dxa"/>
-            <w:tcBorders>
-              <w:top w:val="single" w:sz="2" w:space="0" w:color="D9D9D9" w:themeColor="background1" w:themeShade="D9"/>
-              <w:bottom w:val="single" w:sz="2" w:space="0" w:color="D9D9D9" w:themeColor="background1" w:themeShade="D9"/>
-            </w:tcBorders>
-          </w:tcPr>
-          <w:p>
-            <w:pPr>
-              <w:pStyle w:val="Compact"/>
-              <w:rPr>
-                <w:sz w:val="21"/>
-                <w:szCs w:val="21"/>
-              </w:rPr>
-            </w:pPr>
-            <w:r>
-              <w:rPr>
-                <w:sz w:val="21"/>
-                <w:szCs w:val="21"/>
-              </w:rPr>
-              <w:t xml:space="preserve">Uses </w:t>
-            </w:r>
-            <w:proofErr w:type="spellStart"/>
-            <w:r>
-              <w:rPr>
-                <w:sz w:val="21"/>
-                <w:szCs w:val="21"/>
-              </w:rPr>
-              <w:t>atl_fed_wage_raw</w:t>
-            </w:r>
-            <w:proofErr w:type="spellEnd"/>
-            <w:r>
-              <w:rPr>
-                <w:sz w:val="21"/>
-                <w:szCs w:val="21"/>
-              </w:rPr>
-              <w:t>, serves as input for Figure B.5.B and Figure B.</w:t>
-            </w:r>
-            <w:proofErr w:type="gramStart"/>
-            <w:r>
-              <w:rPr>
-                <w:sz w:val="21"/>
-                <w:szCs w:val="21"/>
-              </w:rPr>
-              <w:t>5.C.</w:t>
-            </w:r>
-            <w:proofErr w:type="gramEnd"/>
-          </w:p>
-        </w:tc>
-        <w:tc>
-          <w:tcPr>
-            <w:tcW w:w="1134" w:type="dxa"/>
-            <w:tcBorders>
-              <w:top w:val="single" w:sz="2" w:space="0" w:color="D9D9D9" w:themeColor="background1" w:themeShade="D9"/>
-              <w:bottom w:val="single" w:sz="2" w:space="0" w:color="D9D9D9" w:themeColor="background1" w:themeShade="D9"/>
-            </w:tcBorders>
-          </w:tcPr>
-          <w:p>
-            <w:pPr>
-              <w:pStyle w:val="Compact"/>
-              <w:rPr>
-                <w:sz w:val="21"/>
-                <w:szCs w:val="21"/>
-              </w:rPr>
-            </w:pPr>
-            <w:r>
-              <w:rPr>
-                <w:sz w:val="21"/>
-                <w:szCs w:val="21"/>
-              </w:rPr>
-              <w:t>Yes</w:t>
-            </w:r>
-          </w:p>
-        </w:tc>
-      </w:tr>
-      <w:tr>
-        <w:tc>
-          <w:tcPr>
-            <w:tcW w:w="4952" w:type="dxa"/>
-            <w:tcBorders>
-              <w:top w:val="single" w:sz="2" w:space="0" w:color="D9D9D9" w:themeColor="background1" w:themeShade="D9"/>
-              <w:bottom w:val="single" w:sz="2" w:space="0" w:color="D9D9D9" w:themeColor="background1" w:themeShade="D9"/>
-            </w:tcBorders>
-          </w:tcPr>
-          <w:p>
-            <w:pPr>
-              <w:pStyle w:val="Compact"/>
-              <w:rPr>
-                <w:rStyle w:val="VerbatimChar"/>
-                <w:sz w:val="21"/>
-                <w:szCs w:val="21"/>
-              </w:rPr>
-            </w:pPr>
-            <w:r>
-              <w:rPr>
-                <w:rStyle w:val="VerbatimChar"/>
-                <w:sz w:val="21"/>
-                <w:szCs w:val="21"/>
-              </w:rPr>
-              <w:t>data/processed/figure_B_6.csv</w:t>
-            </w:r>
-          </w:p>
-        </w:tc>
-        <w:tc>
-          <w:tcPr>
-            <w:tcW w:w="830" w:type="dxa"/>
-            <w:tcBorders>
-              <w:top w:val="single" w:sz="2" w:space="0" w:color="D9D9D9" w:themeColor="background1" w:themeShade="D9"/>
-              <w:bottom w:val="single" w:sz="2" w:space="0" w:color="D9D9D9" w:themeColor="background1" w:themeShade="D9"/>
-            </w:tcBorders>
-          </w:tcPr>
-          <w:p>
-            <w:pPr>
-              <w:pStyle w:val="Compact"/>
-              <w:rPr>
-                <w:sz w:val="21"/>
-                <w:szCs w:val="21"/>
-              </w:rPr>
-            </w:pPr>
-            <w:r>
-              <w:rPr>
-                <w:sz w:val="21"/>
-                <w:szCs w:val="21"/>
-              </w:rPr>
-              <w:t>ATL, FRED</w:t>
-            </w:r>
-          </w:p>
-        </w:tc>
-        <w:tc>
-          <w:tcPr>
-            <w:tcW w:w="2658" w:type="dxa"/>
-            <w:tcBorders>
-              <w:top w:val="single" w:sz="2" w:space="0" w:color="D9D9D9" w:themeColor="background1" w:themeShade="D9"/>
-              <w:bottom w:val="single" w:sz="2" w:space="0" w:color="D9D9D9" w:themeColor="background1" w:themeShade="D9"/>
-            </w:tcBorders>
-          </w:tcPr>
-          <w:p>
-            <w:pPr>
-              <w:pStyle w:val="Compact"/>
-              <w:rPr>
-                <w:sz w:val="21"/>
-                <w:szCs w:val="21"/>
-              </w:rPr>
-            </w:pPr>
-            <w:r>
-              <w:rPr>
-                <w:sz w:val="21"/>
-                <w:szCs w:val="21"/>
-              </w:rPr>
-              <w:t xml:space="preserve">Combines </w:t>
-            </w:r>
-            <w:proofErr w:type="spellStart"/>
-            <w:r>
-              <w:rPr>
-                <w:sz w:val="21"/>
-                <w:szCs w:val="21"/>
-              </w:rPr>
-              <w:t>atl_fed_wage</w:t>
-            </w:r>
-            <w:proofErr w:type="spellEnd"/>
-            <w:r>
-              <w:rPr>
-                <w:sz w:val="21"/>
-                <w:szCs w:val="21"/>
-              </w:rPr>
-              <w:t xml:space="preserve"> and CPI, serves as input for Figure B.6.A and B.</w:t>
-            </w:r>
-            <w:proofErr w:type="gramStart"/>
-            <w:r>
-              <w:rPr>
-                <w:sz w:val="21"/>
-                <w:szCs w:val="21"/>
-              </w:rPr>
-              <w:t>6.B.</w:t>
-            </w:r>
-            <w:proofErr w:type="gramEnd"/>
-          </w:p>
-        </w:tc>
-        <w:tc>
-          <w:tcPr>
-            <w:tcW w:w="1134" w:type="dxa"/>
-            <w:tcBorders>
-              <w:top w:val="single" w:sz="2" w:space="0" w:color="D9D9D9" w:themeColor="background1" w:themeShade="D9"/>
-              <w:bottom w:val="single" w:sz="2" w:space="0" w:color="D9D9D9" w:themeColor="background1" w:themeShade="D9"/>
-            </w:tcBorders>
-          </w:tcPr>
-          <w:p>
-            <w:pPr>
-              <w:pStyle w:val="Compact"/>
-              <w:rPr>
-                <w:sz w:val="21"/>
-                <w:szCs w:val="21"/>
-              </w:rPr>
-            </w:pPr>
-            <w:r>
-              <w:rPr>
-                <w:sz w:val="21"/>
-                <w:szCs w:val="21"/>
-              </w:rPr>
-              <w:t>Yes</w:t>
-            </w:r>
-          </w:p>
-        </w:tc>
-      </w:tr>
-      <w:tr>
-        <w:tc>
-          <w:tcPr>
-            <w:tcW w:w="4952" w:type="dxa"/>
-            <w:tcBorders>
-              <w:top w:val="single" w:sz="2" w:space="0" w:color="D9D9D9" w:themeColor="background1" w:themeShade="D9"/>
-              <w:bottom w:val="single" w:sz="2" w:space="0" w:color="D9D9D9" w:themeColor="background1" w:themeShade="D9"/>
-            </w:tcBorders>
-          </w:tcPr>
-          <w:p>
-            <w:pPr>
-              <w:pStyle w:val="Compact"/>
-              <w:rPr>
-                <w:rStyle w:val="VerbatimChar"/>
-                <w:sz w:val="21"/>
-                <w:szCs w:val="21"/>
-              </w:rPr>
-            </w:pPr>
-            <w:r>
-              <w:rPr>
-                <w:rStyle w:val="VerbatimChar"/>
-                <w:sz w:val="21"/>
-                <w:szCs w:val="21"/>
-              </w:rPr>
-              <w:t>data/processed/figure_B_7.csv</w:t>
-            </w:r>
-          </w:p>
-        </w:tc>
-        <w:tc>
-          <w:tcPr>
-            <w:tcW w:w="830" w:type="dxa"/>
-            <w:tcBorders>
-              <w:top w:val="single" w:sz="2" w:space="0" w:color="D9D9D9" w:themeColor="background1" w:themeShade="D9"/>
-              <w:bottom w:val="single" w:sz="2" w:space="0" w:color="D9D9D9" w:themeColor="background1" w:themeShade="D9"/>
-            </w:tcBorders>
-          </w:tcPr>
-          <w:p>
-            <w:pPr>
-              <w:pStyle w:val="Compact"/>
-              <w:rPr>
-                <w:sz w:val="21"/>
-                <w:szCs w:val="21"/>
-              </w:rPr>
-            </w:pPr>
-            <w:r>
-              <w:rPr>
-                <w:sz w:val="21"/>
-                <w:szCs w:val="21"/>
-              </w:rPr>
-              <w:t>ATL, FRED</w:t>
-            </w:r>
-          </w:p>
-        </w:tc>
-        <w:tc>
-          <w:tcPr>
-            <w:tcW w:w="2658" w:type="dxa"/>
-            <w:tcBorders>
-              <w:top w:val="single" w:sz="2" w:space="0" w:color="D9D9D9" w:themeColor="background1" w:themeShade="D9"/>
-              <w:bottom w:val="single" w:sz="2" w:space="0" w:color="D9D9D9" w:themeColor="background1" w:themeShade="D9"/>
-            </w:tcBorders>
-          </w:tcPr>
-          <w:p>
-            <w:pPr>
-              <w:pStyle w:val="Compact"/>
-              <w:rPr>
-                <w:sz w:val="21"/>
-                <w:szCs w:val="21"/>
-              </w:rPr>
-            </w:pPr>
-            <w:r>
-              <w:rPr>
-                <w:sz w:val="21"/>
-                <w:szCs w:val="21"/>
-              </w:rPr>
-              <w:t xml:space="preserve">Combines </w:t>
-            </w:r>
-            <w:proofErr w:type="spellStart"/>
-            <w:r>
-              <w:rPr>
-                <w:sz w:val="21"/>
-                <w:szCs w:val="21"/>
-              </w:rPr>
-              <w:t>atl_fed_wage</w:t>
-            </w:r>
-            <w:proofErr w:type="spellEnd"/>
-            <w:r>
-              <w:rPr>
-                <w:sz w:val="21"/>
-                <w:szCs w:val="21"/>
-              </w:rPr>
-              <w:t xml:space="preserve"> and CPI, serves as input for Figure B.7.A, B.7.B and B.</w:t>
-            </w:r>
-            <w:proofErr w:type="gramStart"/>
-            <w:r>
-              <w:rPr>
-                <w:sz w:val="21"/>
-                <w:szCs w:val="21"/>
-              </w:rPr>
-              <w:t>7.C.</w:t>
-            </w:r>
-            <w:proofErr w:type="gramEnd"/>
-          </w:p>
-        </w:tc>
-        <w:tc>
-          <w:tcPr>
-            <w:tcW w:w="1134" w:type="dxa"/>
-            <w:tcBorders>
-              <w:top w:val="single" w:sz="2" w:space="0" w:color="D9D9D9" w:themeColor="background1" w:themeShade="D9"/>
-              <w:bottom w:val="single" w:sz="2" w:space="0" w:color="D9D9D9" w:themeColor="background1" w:themeShade="D9"/>
-            </w:tcBorders>
-          </w:tcPr>
-          <w:p>
-            <w:pPr>
-              <w:pStyle w:val="Compact"/>
-              <w:rPr>
-                <w:sz w:val="21"/>
-                <w:szCs w:val="21"/>
-              </w:rPr>
-            </w:pPr>
-            <w:r>
-              <w:rPr>
-                <w:sz w:val="21"/>
-                <w:szCs w:val="21"/>
-              </w:rPr>
-              <w:t>Yes</w:t>
-            </w:r>
-          </w:p>
-        </w:tc>
-      </w:tr>
-      <w:tr>
-        <w:tc>
-          <w:tcPr>
-            <w:tcW w:w="4952" w:type="dxa"/>
-            <w:tcBorders>
-              <w:top w:val="single" w:sz="2" w:space="0" w:color="D9D9D9" w:themeColor="background1" w:themeShade="D9"/>
-              <w:bottom w:val="single" w:sz="2" w:space="0" w:color="D9D9D9" w:themeColor="background1" w:themeShade="D9"/>
-            </w:tcBorders>
-          </w:tcPr>
-          <w:p>
-            <w:pPr>
-              <w:pStyle w:val="Compact"/>
-              <w:rPr>
-                <w:rStyle w:val="VerbatimChar"/>
-                <w:sz w:val="21"/>
-                <w:szCs w:val="21"/>
-              </w:rPr>
-            </w:pPr>
-            <w:r>
-              <w:rPr>
-                <w:rStyle w:val="VerbatimChar"/>
-                <w:sz w:val="21"/>
-                <w:szCs w:val="21"/>
-              </w:rPr>
-              <w:t>data/processed/figure_B_8_temp1.csv</w:t>
-            </w:r>
-          </w:p>
-          <w:p>
-            <w:pPr>
-              <w:pStyle w:val="Compact"/>
-              <w:rPr>
-                <w:rStyle w:val="VerbatimChar"/>
-                <w:sz w:val="21"/>
-                <w:szCs w:val="21"/>
-              </w:rPr>
-            </w:pPr>
-            <w:r>
-              <w:rPr>
-                <w:rStyle w:val="VerbatimChar"/>
-                <w:sz w:val="21"/>
-                <w:szCs w:val="21"/>
-              </w:rPr>
-              <w:t>data/processed/figure_B_8_temp2.csv</w:t>
-            </w:r>
-          </w:p>
-        </w:tc>
-        <w:tc>
-          <w:tcPr>
-            <w:tcW w:w="830" w:type="dxa"/>
-            <w:tcBorders>
-              <w:top w:val="single" w:sz="2" w:space="0" w:color="D9D9D9" w:themeColor="background1" w:themeShade="D9"/>
-              <w:bottom w:val="single" w:sz="2" w:space="0" w:color="D9D9D9" w:themeColor="background1" w:themeShade="D9"/>
-            </w:tcBorders>
-          </w:tcPr>
-          <w:p>
-            <w:pPr>
-              <w:pStyle w:val="Compact"/>
-              <w:rPr>
-                <w:sz w:val="21"/>
-                <w:szCs w:val="21"/>
-              </w:rPr>
-            </w:pPr>
-            <w:r>
-              <w:rPr>
-                <w:sz w:val="21"/>
-                <w:szCs w:val="21"/>
-              </w:rPr>
-              <w:t>ATL</w:t>
-            </w:r>
-          </w:p>
-        </w:tc>
-        <w:tc>
-          <w:tcPr>
-            <w:tcW w:w="2658" w:type="dxa"/>
-            <w:tcBorders>
-              <w:top w:val="single" w:sz="2" w:space="0" w:color="D9D9D9" w:themeColor="background1" w:themeShade="D9"/>
-              <w:bottom w:val="single" w:sz="2" w:space="0" w:color="D9D9D9" w:themeColor="background1" w:themeShade="D9"/>
-            </w:tcBorders>
-          </w:tcPr>
-          <w:p>
-            <w:pPr>
-              <w:pStyle w:val="Compact"/>
-              <w:rPr>
-                <w:sz w:val="21"/>
-                <w:szCs w:val="21"/>
-              </w:rPr>
-            </w:pPr>
-            <w:r>
-              <w:rPr>
-                <w:sz w:val="21"/>
-                <w:szCs w:val="21"/>
-              </w:rPr>
-              <w:t xml:space="preserve">Uses </w:t>
-            </w:r>
-            <w:proofErr w:type="spellStart"/>
-            <w:r>
-              <w:rPr>
-                <w:sz w:val="21"/>
-                <w:szCs w:val="21"/>
-              </w:rPr>
-              <w:t>atl_fed_wage_raw</w:t>
-            </w:r>
-            <w:proofErr w:type="spellEnd"/>
-            <w:r>
-              <w:rPr>
-                <w:sz w:val="21"/>
-                <w:szCs w:val="21"/>
-              </w:rPr>
-              <w:t>, serves as input for figure_B_8</w:t>
-            </w:r>
-          </w:p>
-        </w:tc>
-        <w:tc>
-          <w:tcPr>
-            <w:tcW w:w="1134" w:type="dxa"/>
-            <w:tcBorders>
-              <w:top w:val="single" w:sz="2" w:space="0" w:color="D9D9D9" w:themeColor="background1" w:themeShade="D9"/>
-              <w:bottom w:val="single" w:sz="2" w:space="0" w:color="D9D9D9" w:themeColor="background1" w:themeShade="D9"/>
-            </w:tcBorders>
-          </w:tcPr>
-          <w:p>
-            <w:pPr>
-              <w:pStyle w:val="Compact"/>
-              <w:rPr>
-                <w:sz w:val="21"/>
-                <w:szCs w:val="21"/>
-              </w:rPr>
-            </w:pPr>
-            <w:r>
-              <w:rPr>
-                <w:sz w:val="21"/>
-                <w:szCs w:val="21"/>
-              </w:rPr>
-              <w:t>Yes</w:t>
-            </w:r>
-          </w:p>
-        </w:tc>
-      </w:tr>
-      <w:tr>
-        <w:tc>
-          <w:tcPr>
-            <w:tcW w:w="4952" w:type="dxa"/>
-            <w:tcBorders>
-              <w:top w:val="single" w:sz="2" w:space="0" w:color="D9D9D9" w:themeColor="background1" w:themeShade="D9"/>
-              <w:bottom w:val="single" w:sz="2" w:space="0" w:color="D9D9D9" w:themeColor="background1" w:themeShade="D9"/>
-            </w:tcBorders>
-          </w:tcPr>
-          <w:p>
-            <w:pPr>
-              <w:pStyle w:val="Compact"/>
-              <w:rPr>
-                <w:rStyle w:val="VerbatimChar"/>
-                <w:sz w:val="21"/>
-                <w:szCs w:val="21"/>
-              </w:rPr>
-            </w:pPr>
-            <w:r>
-              <w:rPr>
-                <w:rStyle w:val="VerbatimChar"/>
-                <w:sz w:val="21"/>
-                <w:szCs w:val="21"/>
-              </w:rPr>
-              <w:t>data/processed/figure_B_8.csv</w:t>
-            </w:r>
-          </w:p>
-        </w:tc>
-        <w:tc>
-          <w:tcPr>
-            <w:tcW w:w="830" w:type="dxa"/>
-            <w:tcBorders>
-              <w:top w:val="single" w:sz="2" w:space="0" w:color="D9D9D9" w:themeColor="background1" w:themeShade="D9"/>
-              <w:bottom w:val="single" w:sz="2" w:space="0" w:color="D9D9D9" w:themeColor="background1" w:themeShade="D9"/>
-            </w:tcBorders>
-          </w:tcPr>
-          <w:p>
-            <w:pPr>
-              <w:pStyle w:val="Compact"/>
-              <w:rPr>
-                <w:sz w:val="21"/>
-                <w:szCs w:val="21"/>
-              </w:rPr>
-            </w:pPr>
-            <w:r>
-              <w:rPr>
-                <w:sz w:val="21"/>
-                <w:szCs w:val="21"/>
-              </w:rPr>
-              <w:t>ATL, FRED</w:t>
-            </w:r>
-          </w:p>
-        </w:tc>
-        <w:tc>
-          <w:tcPr>
-            <w:tcW w:w="2658" w:type="dxa"/>
-            <w:tcBorders>
-              <w:top w:val="single" w:sz="2" w:space="0" w:color="D9D9D9" w:themeColor="background1" w:themeShade="D9"/>
-              <w:bottom w:val="single" w:sz="2" w:space="0" w:color="D9D9D9" w:themeColor="background1" w:themeShade="D9"/>
-            </w:tcBorders>
-          </w:tcPr>
-          <w:p>
-            <w:pPr>
-              <w:pStyle w:val="Compact"/>
-              <w:rPr>
-                <w:sz w:val="21"/>
-                <w:szCs w:val="21"/>
-              </w:rPr>
-            </w:pPr>
-            <w:r>
-              <w:rPr>
-                <w:sz w:val="21"/>
-                <w:szCs w:val="21"/>
-              </w:rPr>
-              <w:t>Combines figure_B_8_temp1, figure_B_8_temp2, and CPI, serves as input for Figure B.8</w:t>
-            </w:r>
-            <w:r>
-              <w:rPr>
-                <w:sz w:val="21"/>
-                <w:szCs w:val="21"/>
-              </w:rPr>
-              <w:t>.A</w:t>
-            </w:r>
-            <w:r>
-              <w:rPr>
-                <w:sz w:val="21"/>
-                <w:szCs w:val="21"/>
-              </w:rPr>
-              <w:t xml:space="preserve">, B.8.B, B.8.C. </w:t>
-            </w:r>
-          </w:p>
-        </w:tc>
-        <w:tc>
-          <w:tcPr>
-            <w:tcW w:w="1134" w:type="dxa"/>
-            <w:tcBorders>
-              <w:top w:val="single" w:sz="2" w:space="0" w:color="D9D9D9" w:themeColor="background1" w:themeShade="D9"/>
-              <w:bottom w:val="single" w:sz="2" w:space="0" w:color="D9D9D9" w:themeColor="background1" w:themeShade="D9"/>
-            </w:tcBorders>
-          </w:tcPr>
-          <w:p>
-            <w:pPr>
-              <w:pStyle w:val="Compact"/>
-              <w:rPr>
-                <w:sz w:val="21"/>
-                <w:szCs w:val="21"/>
-              </w:rPr>
-            </w:pPr>
-            <w:r>
-              <w:rPr>
-                <w:sz w:val="21"/>
-                <w:szCs w:val="21"/>
-              </w:rPr>
-              <w:t>Yes</w:t>
-            </w:r>
-          </w:p>
-        </w:tc>
-      </w:tr>
-      <w:tr>
-        <w:tc>
-          <w:tcPr>
-            <w:tcW w:w="4952" w:type="dxa"/>
-            <w:tcBorders>
-              <w:top w:val="single" w:sz="2" w:space="0" w:color="D9D9D9" w:themeColor="background1" w:themeShade="D9"/>
-              <w:bottom w:val="single" w:sz="2" w:space="0" w:color="D9D9D9" w:themeColor="background1" w:themeShade="D9"/>
-            </w:tcBorders>
-          </w:tcPr>
-          <w:p>
-            <w:pPr>
-              <w:pStyle w:val="Compact"/>
-              <w:rPr>
-                <w:rStyle w:val="VerbatimChar"/>
-                <w:sz w:val="21"/>
-                <w:szCs w:val="21"/>
-              </w:rPr>
-            </w:pPr>
-            <w:r>
-              <w:rPr>
-                <w:rStyle w:val="VerbatimChar"/>
-                <w:sz w:val="21"/>
-                <w:szCs w:val="21"/>
-              </w:rPr>
-              <w:t>data/processed/figure_B_9.csv</w:t>
-            </w:r>
-          </w:p>
-        </w:tc>
-        <w:tc>
-          <w:tcPr>
-            <w:tcW w:w="830" w:type="dxa"/>
-            <w:tcBorders>
-              <w:top w:val="single" w:sz="2" w:space="0" w:color="D9D9D9" w:themeColor="background1" w:themeShade="D9"/>
-              <w:bottom w:val="single" w:sz="2" w:space="0" w:color="D9D9D9" w:themeColor="background1" w:themeShade="D9"/>
-            </w:tcBorders>
-          </w:tcPr>
-          <w:p>
-            <w:pPr>
-              <w:pStyle w:val="Compact"/>
-              <w:rPr>
-                <w:sz w:val="21"/>
-                <w:szCs w:val="21"/>
-              </w:rPr>
-            </w:pPr>
-            <w:r>
-              <w:rPr>
-                <w:sz w:val="21"/>
-                <w:szCs w:val="21"/>
-              </w:rPr>
-              <w:t>BLS, JOLTS</w:t>
-            </w:r>
-          </w:p>
-        </w:tc>
-        <w:tc>
-          <w:tcPr>
-            <w:tcW w:w="2658" w:type="dxa"/>
-            <w:tcBorders>
-              <w:top w:val="single" w:sz="2" w:space="0" w:color="D9D9D9" w:themeColor="background1" w:themeShade="D9"/>
-              <w:bottom w:val="single" w:sz="2" w:space="0" w:color="D9D9D9" w:themeColor="background1" w:themeShade="D9"/>
-            </w:tcBorders>
-          </w:tcPr>
-          <w:p>
-            <w:pPr>
-              <w:pStyle w:val="Compact"/>
-              <w:rPr>
-                <w:sz w:val="21"/>
-                <w:szCs w:val="21"/>
-              </w:rPr>
-            </w:pPr>
-            <w:r>
-              <w:rPr>
-                <w:sz w:val="21"/>
-                <w:szCs w:val="21"/>
-              </w:rPr>
-              <w:t xml:space="preserve">Combines </w:t>
-            </w:r>
-            <w:proofErr w:type="spellStart"/>
-            <w:r>
-              <w:rPr>
-                <w:sz w:val="21"/>
-                <w:szCs w:val="21"/>
-              </w:rPr>
-              <w:t>hours_employed_industry</w:t>
-            </w:r>
-            <w:proofErr w:type="spellEnd"/>
-            <w:r>
-              <w:rPr>
-                <w:sz w:val="21"/>
-                <w:szCs w:val="21"/>
-              </w:rPr>
-              <w:t>,</w:t>
-            </w:r>
-          </w:p>
-          <w:p>
-            <w:pPr>
-              <w:pStyle w:val="Compact"/>
-              <w:rPr>
-                <w:sz w:val="21"/>
-                <w:szCs w:val="21"/>
-              </w:rPr>
-            </w:pPr>
-            <w:proofErr w:type="spellStart"/>
-            <w:r>
-              <w:rPr>
-                <w:sz w:val="21"/>
-                <w:szCs w:val="21"/>
-              </w:rPr>
-              <w:t>jolts_industry_level</w:t>
-            </w:r>
-            <w:proofErr w:type="spellEnd"/>
-            <w:r>
-              <w:rPr>
-                <w:sz w:val="21"/>
-                <w:szCs w:val="21"/>
-              </w:rPr>
-              <w:t xml:space="preserve">, and </w:t>
-            </w:r>
-            <w:proofErr w:type="spellStart"/>
-            <w:r>
-              <w:rPr>
-                <w:sz w:val="21"/>
-                <w:szCs w:val="21"/>
-              </w:rPr>
-              <w:t>jolts_industry_rates</w:t>
-            </w:r>
-            <w:proofErr w:type="spellEnd"/>
-            <w:r>
-              <w:rPr>
-                <w:sz w:val="21"/>
-                <w:szCs w:val="21"/>
-              </w:rPr>
-              <w:t>, serves as input for Figure B.9.</w:t>
-            </w:r>
-          </w:p>
-        </w:tc>
-        <w:tc>
-          <w:tcPr>
-            <w:tcW w:w="1134" w:type="dxa"/>
-            <w:tcBorders>
-              <w:top w:val="single" w:sz="2" w:space="0" w:color="D9D9D9" w:themeColor="background1" w:themeShade="D9"/>
-              <w:bottom w:val="single" w:sz="2" w:space="0" w:color="D9D9D9" w:themeColor="background1" w:themeShade="D9"/>
-            </w:tcBorders>
-          </w:tcPr>
-          <w:p>
-            <w:pPr>
-              <w:pStyle w:val="Compact"/>
-              <w:rPr>
-                <w:sz w:val="21"/>
-                <w:szCs w:val="21"/>
-              </w:rPr>
-            </w:pPr>
-            <w:r>
-              <w:rPr>
-                <w:sz w:val="21"/>
-                <w:szCs w:val="21"/>
-              </w:rPr>
-              <w:t>Yes</w:t>
-            </w:r>
-          </w:p>
-        </w:tc>
-      </w:tr>
-      <w:tr>
-        <w:tc>
-          <w:tcPr>
-            <w:tcW w:w="4952" w:type="dxa"/>
-            <w:tcBorders>
-              <w:top w:val="single" w:sz="2" w:space="0" w:color="D9D9D9" w:themeColor="background1" w:themeShade="D9"/>
-              <w:bottom w:val="single" w:sz="2" w:space="0" w:color="D9D9D9" w:themeColor="background1" w:themeShade="D9"/>
-            </w:tcBorders>
-          </w:tcPr>
-          <w:p>
-            <w:pPr>
-              <w:pStyle w:val="Compact"/>
-              <w:rPr>
-                <w:rStyle w:val="VerbatimChar"/>
-                <w:sz w:val="21"/>
-                <w:szCs w:val="21"/>
-              </w:rPr>
-            </w:pPr>
-            <w:r>
-              <w:rPr>
-                <w:rStyle w:val="VerbatimChar"/>
-                <w:sz w:val="21"/>
-                <w:szCs w:val="21"/>
-              </w:rPr>
-              <w:t>data/processed/figure_B_10.csv</w:t>
-            </w:r>
-          </w:p>
-        </w:tc>
-        <w:tc>
-          <w:tcPr>
-            <w:tcW w:w="830" w:type="dxa"/>
-            <w:tcBorders>
-              <w:top w:val="single" w:sz="2" w:space="0" w:color="D9D9D9" w:themeColor="background1" w:themeShade="D9"/>
-              <w:bottom w:val="single" w:sz="2" w:space="0" w:color="D9D9D9" w:themeColor="background1" w:themeShade="D9"/>
-            </w:tcBorders>
-          </w:tcPr>
-          <w:p>
-            <w:pPr>
-              <w:pStyle w:val="Compact"/>
-              <w:rPr>
-                <w:sz w:val="21"/>
-                <w:szCs w:val="21"/>
-              </w:rPr>
-            </w:pPr>
-            <w:r>
-              <w:rPr>
-                <w:sz w:val="21"/>
-                <w:szCs w:val="21"/>
-              </w:rPr>
-              <w:t>LEHD</w:t>
-            </w:r>
-          </w:p>
-        </w:tc>
-        <w:tc>
-          <w:tcPr>
-            <w:tcW w:w="2658" w:type="dxa"/>
-            <w:tcBorders>
-              <w:top w:val="single" w:sz="2" w:space="0" w:color="D9D9D9" w:themeColor="background1" w:themeShade="D9"/>
-              <w:bottom w:val="single" w:sz="2" w:space="0" w:color="D9D9D9" w:themeColor="background1" w:themeShade="D9"/>
-            </w:tcBorders>
-          </w:tcPr>
-          <w:p>
-            <w:pPr>
-              <w:pStyle w:val="Compact"/>
-              <w:rPr>
-                <w:sz w:val="21"/>
-                <w:szCs w:val="21"/>
-              </w:rPr>
-            </w:pPr>
-            <w:r>
-              <w:rPr>
-                <w:sz w:val="21"/>
-                <w:szCs w:val="21"/>
-              </w:rPr>
-              <w:t xml:space="preserve">Combines </w:t>
-            </w:r>
-            <w:proofErr w:type="spellStart"/>
-            <w:r>
-              <w:rPr>
-                <w:sz w:val="21"/>
-                <w:szCs w:val="21"/>
-              </w:rPr>
-              <w:t>flows_by_education</w:t>
-            </w:r>
-            <w:proofErr w:type="spellEnd"/>
-            <w:r>
-              <w:rPr>
-                <w:sz w:val="21"/>
-                <w:szCs w:val="21"/>
-              </w:rPr>
-              <w:t xml:space="preserve"> and </w:t>
-            </w:r>
-            <w:proofErr w:type="spellStart"/>
-            <w:r>
-              <w:rPr>
-                <w:sz w:val="21"/>
-                <w:szCs w:val="21"/>
-              </w:rPr>
-              <w:t>employment_by_education</w:t>
-            </w:r>
-            <w:proofErr w:type="spellEnd"/>
-            <w:r>
-              <w:rPr>
-                <w:sz w:val="21"/>
-                <w:szCs w:val="21"/>
-              </w:rPr>
-              <w:t>, serves as input for Figure B.10.</w:t>
-            </w:r>
-          </w:p>
-        </w:tc>
-        <w:tc>
-          <w:tcPr>
-            <w:tcW w:w="1134" w:type="dxa"/>
-            <w:tcBorders>
-              <w:top w:val="single" w:sz="2" w:space="0" w:color="D9D9D9" w:themeColor="background1" w:themeShade="D9"/>
-              <w:bottom w:val="single" w:sz="2" w:space="0" w:color="D9D9D9" w:themeColor="background1" w:themeShade="D9"/>
-            </w:tcBorders>
-          </w:tcPr>
-          <w:p>
-            <w:pPr>
-              <w:pStyle w:val="Compact"/>
-              <w:rPr>
-                <w:sz w:val="21"/>
-                <w:szCs w:val="21"/>
-              </w:rPr>
-            </w:pPr>
-            <w:r>
-              <w:rPr>
-                <w:sz w:val="21"/>
-                <w:szCs w:val="21"/>
-              </w:rPr>
-              <w:t>Yes</w:t>
-            </w:r>
-          </w:p>
-        </w:tc>
-      </w:tr>
-      <w:tr>
-        <w:tc>
-          <w:tcPr>
-            <w:tcW w:w="4952" w:type="dxa"/>
-            <w:tcBorders>
-              <w:top w:val="single" w:sz="2" w:space="0" w:color="D9D9D9" w:themeColor="background1" w:themeShade="D9"/>
-              <w:bottom w:val="single" w:sz="2" w:space="0" w:color="D9D9D9" w:themeColor="background1" w:themeShade="D9"/>
-            </w:tcBorders>
-          </w:tcPr>
-          <w:p>
-            <w:pPr>
-              <w:pStyle w:val="Compact"/>
-              <w:rPr>
-                <w:rStyle w:val="VerbatimChar"/>
-                <w:sz w:val="21"/>
-                <w:szCs w:val="21"/>
-              </w:rPr>
-            </w:pPr>
-            <w:r>
-              <w:rPr>
-                <w:rStyle w:val="VerbatimChar"/>
-                <w:sz w:val="21"/>
-                <w:szCs w:val="21"/>
-              </w:rPr>
-              <w:t>data/processed/figure_B_12.csv</w:t>
-            </w:r>
-          </w:p>
-        </w:tc>
-        <w:tc>
-          <w:tcPr>
-            <w:tcW w:w="830" w:type="dxa"/>
-            <w:tcBorders>
-              <w:top w:val="single" w:sz="2" w:space="0" w:color="D9D9D9" w:themeColor="background1" w:themeShade="D9"/>
-              <w:bottom w:val="single" w:sz="2" w:space="0" w:color="D9D9D9" w:themeColor="background1" w:themeShade="D9"/>
-            </w:tcBorders>
-          </w:tcPr>
-          <w:p>
-            <w:pPr>
-              <w:pStyle w:val="Compact"/>
-              <w:rPr>
-                <w:sz w:val="21"/>
-                <w:szCs w:val="21"/>
-              </w:rPr>
-            </w:pPr>
-            <w:r>
-              <w:rPr>
-                <w:sz w:val="21"/>
-                <w:szCs w:val="21"/>
-              </w:rPr>
-              <w:t>GALL</w:t>
-            </w:r>
-          </w:p>
-        </w:tc>
-        <w:tc>
-          <w:tcPr>
-            <w:tcW w:w="2658" w:type="dxa"/>
-            <w:tcBorders>
-              <w:top w:val="single" w:sz="2" w:space="0" w:color="D9D9D9" w:themeColor="background1" w:themeShade="D9"/>
-              <w:bottom w:val="single" w:sz="2" w:space="0" w:color="D9D9D9" w:themeColor="background1" w:themeShade="D9"/>
-            </w:tcBorders>
-          </w:tcPr>
-          <w:p>
-            <w:pPr>
-              <w:pStyle w:val="Compact"/>
-              <w:rPr>
-                <w:sz w:val="21"/>
-                <w:szCs w:val="21"/>
-              </w:rPr>
-            </w:pPr>
-            <w:r>
-              <w:rPr>
-                <w:sz w:val="21"/>
-                <w:szCs w:val="21"/>
-              </w:rPr>
-              <w:t xml:space="preserve">Uses </w:t>
-            </w:r>
-            <w:proofErr w:type="spellStart"/>
-            <w:r>
-              <w:rPr>
-                <w:sz w:val="21"/>
-                <w:szCs w:val="21"/>
-              </w:rPr>
-              <w:t>gallup_d</w:t>
-            </w:r>
-            <w:r>
-              <w:rPr>
-                <w:sz w:val="21"/>
-                <w:szCs w:val="21"/>
-              </w:rPr>
-              <w:t>ata</w:t>
-            </w:r>
-            <w:proofErr w:type="spellEnd"/>
-            <w:r>
-              <w:rPr>
-                <w:sz w:val="21"/>
-                <w:szCs w:val="21"/>
-              </w:rPr>
-              <w:t>,</w:t>
-            </w:r>
-          </w:p>
-          <w:p>
-            <w:pPr>
-              <w:pStyle w:val="Compact"/>
-              <w:rPr>
-                <w:sz w:val="21"/>
-                <w:szCs w:val="21"/>
-              </w:rPr>
-            </w:pPr>
-            <w:r>
-              <w:rPr>
-                <w:sz w:val="21"/>
-                <w:szCs w:val="21"/>
-              </w:rPr>
-              <w:t>serves as input for Figure B.12.</w:t>
-            </w:r>
-          </w:p>
-        </w:tc>
-        <w:tc>
-          <w:tcPr>
-            <w:tcW w:w="1134" w:type="dxa"/>
-            <w:tcBorders>
-              <w:top w:val="single" w:sz="2" w:space="0" w:color="D9D9D9" w:themeColor="background1" w:themeShade="D9"/>
-              <w:bottom w:val="single" w:sz="2" w:space="0" w:color="D9D9D9" w:themeColor="background1" w:themeShade="D9"/>
-            </w:tcBorders>
-          </w:tcPr>
-          <w:p>
-            <w:pPr>
-              <w:pStyle w:val="Compact"/>
-              <w:rPr>
-                <w:sz w:val="21"/>
-                <w:szCs w:val="21"/>
-              </w:rPr>
-            </w:pPr>
-            <w:r>
-              <w:rPr>
-                <w:sz w:val="21"/>
-                <w:szCs w:val="21"/>
-              </w:rPr>
-              <w:t>Yes</w:t>
-            </w:r>
-          </w:p>
-        </w:tc>
-      </w:tr>
-      <w:tr>
-        <w:tc>
-          <w:tcPr>
-            <w:tcW w:w="4952" w:type="dxa"/>
-            <w:tcBorders>
-              <w:top w:val="single" w:sz="2" w:space="0" w:color="D9D9D9" w:themeColor="background1" w:themeShade="D9"/>
-              <w:bottom w:val="single" w:sz="2" w:space="0" w:color="D9D9D9" w:themeColor="background1" w:themeShade="D9"/>
-            </w:tcBorders>
-          </w:tcPr>
-          <w:p>
-            <w:pPr>
-              <w:pStyle w:val="Compact"/>
-              <w:rPr>
-                <w:rStyle w:val="VerbatimChar"/>
-                <w:sz w:val="21"/>
-                <w:szCs w:val="21"/>
-              </w:rPr>
-            </w:pPr>
-            <w:r>
-              <w:rPr>
-                <w:rStyle w:val="VerbatimChar"/>
-                <w:sz w:val="21"/>
-                <w:szCs w:val="21"/>
-              </w:rPr>
-              <w:t>data/processed/figure_B_13.csv</w:t>
-            </w:r>
-          </w:p>
-        </w:tc>
-        <w:tc>
-          <w:tcPr>
-            <w:tcW w:w="830" w:type="dxa"/>
-            <w:tcBorders>
-              <w:top w:val="single" w:sz="2" w:space="0" w:color="D9D9D9" w:themeColor="background1" w:themeShade="D9"/>
-              <w:bottom w:val="single" w:sz="2" w:space="0" w:color="D9D9D9" w:themeColor="background1" w:themeShade="D9"/>
-            </w:tcBorders>
-          </w:tcPr>
-          <w:p>
-            <w:pPr>
-              <w:pStyle w:val="Compact"/>
-              <w:rPr>
-                <w:sz w:val="21"/>
-                <w:szCs w:val="21"/>
-              </w:rPr>
-            </w:pPr>
-            <w:r>
-              <w:rPr>
-                <w:sz w:val="21"/>
-                <w:szCs w:val="21"/>
-              </w:rPr>
-              <w:t xml:space="preserve">JOLTS, </w:t>
-            </w:r>
-            <w:r>
-              <w:rPr>
-                <w:sz w:val="21"/>
-                <w:szCs w:val="21"/>
-              </w:rPr>
-              <w:lastRenderedPageBreak/>
-              <w:t>FRED</w:t>
-            </w:r>
-          </w:p>
-        </w:tc>
-        <w:tc>
-          <w:tcPr>
-            <w:tcW w:w="2658" w:type="dxa"/>
-            <w:tcBorders>
-              <w:top w:val="single" w:sz="2" w:space="0" w:color="D9D9D9" w:themeColor="background1" w:themeShade="D9"/>
-              <w:bottom w:val="single" w:sz="2" w:space="0" w:color="D9D9D9" w:themeColor="background1" w:themeShade="D9"/>
-            </w:tcBorders>
-          </w:tcPr>
-          <w:p>
-            <w:pPr>
-              <w:pStyle w:val="Compact"/>
-              <w:rPr>
-                <w:sz w:val="21"/>
-                <w:szCs w:val="21"/>
-              </w:rPr>
-            </w:pPr>
-            <w:r>
-              <w:rPr>
-                <w:sz w:val="21"/>
-                <w:szCs w:val="21"/>
-              </w:rPr>
-              <w:lastRenderedPageBreak/>
-              <w:t xml:space="preserve">Combines </w:t>
-            </w:r>
-            <w:proofErr w:type="spellStart"/>
-            <w:r>
-              <w:rPr>
-                <w:sz w:val="21"/>
-                <w:szCs w:val="21"/>
-              </w:rPr>
-              <w:t>jolts_level</w:t>
-            </w:r>
-            <w:proofErr w:type="spellEnd"/>
-            <w:r>
-              <w:rPr>
-                <w:sz w:val="21"/>
-                <w:szCs w:val="21"/>
-              </w:rPr>
-              <w:t xml:space="preserve"> and </w:t>
-            </w:r>
-            <w:proofErr w:type="spellStart"/>
-            <w:r>
-              <w:rPr>
-                <w:sz w:val="21"/>
-                <w:szCs w:val="21"/>
-              </w:rPr>
-              <w:lastRenderedPageBreak/>
-              <w:t>fred_employment</w:t>
-            </w:r>
-            <w:proofErr w:type="spellEnd"/>
-            <w:r>
-              <w:rPr>
-                <w:sz w:val="21"/>
-                <w:szCs w:val="21"/>
-              </w:rPr>
-              <w:t>, serves as input for Figure B.13.</w:t>
-            </w:r>
-          </w:p>
-        </w:tc>
-        <w:tc>
-          <w:tcPr>
-            <w:tcW w:w="1134" w:type="dxa"/>
-            <w:tcBorders>
-              <w:top w:val="single" w:sz="2" w:space="0" w:color="D9D9D9" w:themeColor="background1" w:themeShade="D9"/>
-              <w:bottom w:val="single" w:sz="2" w:space="0" w:color="D9D9D9" w:themeColor="background1" w:themeShade="D9"/>
-            </w:tcBorders>
-          </w:tcPr>
-          <w:p>
-            <w:pPr>
-              <w:pStyle w:val="Compact"/>
-              <w:rPr>
-                <w:sz w:val="21"/>
-                <w:szCs w:val="21"/>
-              </w:rPr>
-            </w:pPr>
-            <w:r>
-              <w:rPr>
-                <w:sz w:val="21"/>
-                <w:szCs w:val="21"/>
-              </w:rPr>
-              <w:lastRenderedPageBreak/>
               <w:t>Yes</w:t>
             </w:r>
           </w:p>
@@ -9639,6 +10035,7 @@
       </w:pPr>
       <w:bookmarkStart w:id="6" w:name="computational-requirements"/>
       <w:r>
+        <w:lastRenderedPageBreak/>
         <w:t>Computational requirements</w:t>
       </w:r>
       <w:bookmarkEnd w:id="6"/>
@@ -9861,7 +10258,6 @@
           <w:sz w:val="22"/>
           <w:szCs w:val="22"/>
         </w:rPr>
-        <w:lastRenderedPageBreak/>
         <w:t>openpyxl</w:t>
       </w:r>
       <w:proofErr w:type="spellEnd"/>
@@ -10443,6 +10839,7 @@
           <w:sz w:val="22"/>
           <w:szCs w:val="22"/>
         </w:rPr>
+        <w:lastRenderedPageBreak/>
         <w:t>writexl</w:t>
       </w:r>
       <w:proofErr w:type="spellEnd"/>
@@ -10621,7 +11018,6 @@
         <w:rPr>
           <w:rFonts w:ascii="Segoe UI Symbol" w:hAnsi="Segoe UI Symbol" w:cs="Segoe UI Symbol"/>
         </w:rPr>
-        <w:lastRenderedPageBreak/>
         <w:t>☐</w:t>
       </w:r>
       <w:r>
@@ -10873,6 +11269,7 @@
         <w:rPr>
           <w:rFonts w:ascii="Segoe UI Symbol" w:hAnsi="Segoe UI Symbol" w:cs="Segoe UI Symbol"/>
         </w:rPr>
+        <w:lastRenderedPageBreak/>
         <w:t>☐</w:t>
       </w:r>
       <w:r>
@@ -10959,7 +11356,13 @@
         <w:t>will run all the dependencies described below</w:t>
       </w:r>
       <w:r>
-        <w:t xml:space="preserve">. The default paths will be automatically adjusted for the replicator. </w:t>
+        <w:t>. The default paths will be automatically adjusted for replicator</w:t>
+      </w:r>
+      <w:r>
+        <w:t>s</w:t>
+      </w:r>
+      <w:r>
+        <w:t xml:space="preserve">. </w:t>
       </w:r>
     </w:p>
     <w:p>
@@ -11201,7 +11604,6 @@
       </w:pPr>
       <w:bookmarkStart w:id="13" w:name="instructions-to-replicators"/>
       <w:r>
-        <w:lastRenderedPageBreak/>
         <w:t>Instructions to Replicators</w:t>
       </w:r>
       <w:bookmarkEnd w:id="13"/>
@@ -11252,6 +11654,23 @@
       <w:r>
         <w:t xml:space="preserve"> Unzip the data files and rename them as referenced above. </w:t>
       </w:r>
+      <w:r>
+        <w:t>[</w:t>
+      </w:r>
+      <w:r>
+        <w:rPr>
+          <w:i/>
+          <w:iCs/>
+        </w:rPr>
+        <w:t>Dropbox?</w:t>
+      </w:r>
+      <w:r>
+        <w:rPr>
+          <w:i/>
+          <w:iCs/>
+        </w:rPr>
+        <w:t>]</w:t>
+      </w:r>
     </w:p>
     <w:p>
       <w:pPr>
@@ -11277,7 +11696,19 @@
         <w:rPr>
           <w:rFonts w:cs="Consolas"/>
         </w:rPr>
-        <w:t xml:space="preserve"> to ensure that the required packages are installed.</w:t>
+        <w:t xml:space="preserve"> to ensure that the required packages are installed</w:t>
+      </w:r>
+      <w:r>
+        <w:rPr>
+          <w:rFonts w:cs="Consolas"/>
+        </w:rPr>
+        <w:t xml:space="preserve"> for all programming languages</w:t>
+      </w:r>
+      <w:r>
+        <w:rPr>
+          <w:rFonts w:cs="Consolas"/>
+        </w:rPr>
+        <w:t>.</w:t>
       </w:r>
     </w:p>
     <w:p>
@@ -11295,13 +11726,11 @@
       <w:r>
         <w:t xml:space="preserve"> the </w:t>
       </w:r>
-      <w:proofErr w:type="spellStart"/>
-      <w:r>
-        <w:t>the</w:t>
-      </w:r>
-      <w:proofErr w:type="spellEnd"/>
-      <w:r>
-        <w:t xml:space="preserve"> top lines of</w:t>
+      <w:r>
+        <w:t>lines at the top</w:t>
+      </w:r>
+      <w:r>
+        <w:t xml:space="preserve"> of</w:t>
       </w:r>
       <w:r>
         <w:t xml:space="preserve"> </w:t>
@@ -11327,6 +11756,9 @@
       <w:r>
         <w:t>o adjust the executable paths for Stata, Julia and R.</w:t>
       </w:r>
+      <w:r>
+        <w:t xml:space="preserve"> </w:t>
+      </w:r>
     </w:p>
     <w:p>
       <w:pPr>
@@ -11353,13 +11785,7 @@
           <w:sz w:val="22"/>
           <w:szCs w:val="22"/>
         </w:rPr>
-        <w:t xml:space="preserve"> </w:t>
-      </w:r>
-      <w:r>
-        <w:t>to run all steps in sequence</w:t>
-      </w:r>
-      <w:r>
-        <w:t xml:space="preserve">. </w:t>
+        <w:t>.</w:t>
       </w:r>
     </w:p>
     <w:p>
@@ -11382,51 +11808,45 @@
         <w:ind w:left="475" w:hanging="475"/>
       </w:pPr>
       <w:r>
-        <w:t>Scripts</w:t>
-      </w:r>
-      <w:r>
-        <w:t xml:space="preserve"> </w:t>
-      </w:r>
-      <w:r>
-        <w:t xml:space="preserve">provided in the </w:t>
-      </w:r>
-      <w:r>
+        <w:t xml:space="preserve">Replicators can also manually install the required packages in this document’s “Software Requirements” section. </w:t>
+      </w:r>
+    </w:p>
+    <w:p>
+      <w:pPr>
+        <w:numPr>
+          <w:ilvl w:val="0"/>
+          <w:numId w:val="2"/>
+        </w:numPr>
+        <w:spacing w:before="120"/>
+        <w:ind w:left="475" w:hanging="475"/>
         <w:rPr>
-          <w:rFonts w:ascii="Consolas" w:hAnsi="Consolas" w:cs="Consolas"/>
-          <w:sz w:val="22"/>
-          <w:szCs w:val="22"/>
+          <w:sz w:val="28"/>
+          <w:szCs w:val="28"/>
         </w:rPr>
-        <w:t>setup</w:t>
-      </w:r>
+      </w:pPr>
       <w:r>
         <w:rPr>
-          <w:rFonts w:ascii="Consolas" w:hAnsi="Consolas" w:cs="Consolas"/>
-          <w:sz w:val="22"/>
-          <w:szCs w:val="22"/>
+          <w:rFonts w:cs="Consolas"/>
         </w:rPr>
-        <w:t>/</w:t>
+        <w:t xml:space="preserve">Each code file </w:t>
       </w:r>
       <w:r>
         <w:rPr>
-          <w:sz w:val="22"/>
-          <w:szCs w:val="22"/>
+          <w:rFonts w:cs="Consolas"/>
         </w:rPr>
-        <w:t xml:space="preserve"> </w:t>
-      </w:r>
-      <w:r>
-        <w:t>folder</w:t>
-      </w:r>
-      <w:r>
-        <w:t xml:space="preserve"> </w:t>
-      </w:r>
-      <w:r>
-        <w:t>will be automatically run to install the required packages for each programming language.</w:t>
-      </w:r>
-      <w:r>
-        <w:t xml:space="preserve"> Otherwise, the replicator must install the required packages </w:t>
-      </w:r>
-      <w:r>
-        <w:t xml:space="preserve">to run the replication codes. </w:t>
+        <w:t xml:space="preserve">includes </w:t>
+      </w:r>
+      <w:r>
+        <w:rPr>
+          <w:rFonts w:cs="Consolas"/>
+        </w:rPr>
+        <w:t xml:space="preserve">scripts that </w:t>
+      </w:r>
+      <w:r>
+        <w:rPr>
+          <w:rFonts w:cs="Consolas"/>
+        </w:rPr>
+        <w:t xml:space="preserve">identify replicators’ OS and automatically adjust the working directories. </w:t>
       </w:r>
     </w:p>
     <w:p>
@@ -11934,6 +12354,7 @@
                 <w:sz w:val="21"/>
                 <w:szCs w:val="21"/>
               </w:rPr>
+              <w:lastRenderedPageBreak/>
               <w:t>Figure 2.1, Panel A</w:t>
             </w:r>
           </w:p>
@@ -13409,7 +13830,6 @@
                 <w:sz w:val="21"/>
                 <w:szCs w:val="21"/>
               </w:rPr>
-              <w:lastRenderedPageBreak/>
               <w:t>0_process/0_1_process_main.py</w:t>
             </w:r>
           </w:p>
@@ -13509,7 +13929,6 @@
                 <w:sz w:val="21"/>
                 <w:szCs w:val="21"/>
               </w:rPr>
-              <w:lastRenderedPageBreak/>
               <w:t>figure_2_5.csv</w:t>
             </w:r>
           </w:p>
@@ -14969,6 +15388,7 @@
                 <w:sz w:val="21"/>
                 <w:szCs w:val="21"/>
               </w:rPr>
+              <w:lastRenderedPageBreak/>
               <w:t>Figure B.2,</w:t>
             </w:r>
             <w:r>
@@ -16581,7 +17001,6 @@
                 <w:sz w:val="21"/>
                 <w:szCs w:val="21"/>
               </w:rPr>
-              <w:lastRenderedPageBreak/>
               <w:t>Figure B.7,</w:t>
             </w:r>
             <w:r>
@@ -18079,6 +18498,7 @@
                 <w:sz w:val="21"/>
                 <w:szCs w:val="21"/>
               </w:rPr>
+              <w:lastRenderedPageBreak/>
               <w:t>Figure B.12</w:t>
             </w:r>
           </w:p>
@@ -19438,7 +19858,6 @@
       </w:pPr>
       <w:bookmarkStart w:id="16" w:name="references"/>
       <w:r>
-        <w:lastRenderedPageBreak/>
         <w:t>References</w:t>
       </w:r>
       <w:bookmarkEnd w:id="16"/>
@@ -19535,7 +19954,7 @@
       <w:r>
         <w:t xml:space="preserve">Gallup Analytics Campus Portal. </w:t>
       </w:r>
-      <w:hyperlink r:id="rId31" w:history="1">
+      <w:hyperlink r:id="rId30" w:history="1">
         <w:r>
           <w:rPr>
             <w:rStyle w:val="Hyperlink"/>
@@ -19552,14 +19971,18 @@
         <w:pStyle w:val="BodyText"/>
       </w:pPr>
       <w:r>
-        <w:t>Organization for Economic Co-operation and Development, Infra-Annual Labor Statistics: Employment Rate Total: From 15 to 64 Years for United States [LREM64TTUSM156S], retrieved from FRED, Federal Reserve Bank of St. Louis; https://fred.stlouisfed.org/series/LREM64TTUSM156S, July 21, 2025.</w:t>
+        <w:t xml:space="preserve">Organization for Economic Co-operation and Development, Infra-Annual Labor Statistics: Employment Rate Total: From 15 to 64 Years for United States [LREM64TTUSM156S], </w:t>
+      </w:r>
+      <w:r>
+        <w:lastRenderedPageBreak/>
+        <w:t>retrieved from FRED, Federal Reserve Bank of St. Louis; https://fred.stlouisfed.org/series/LREM64TTUSM156S, July 21, 2025.</w:t>
       </w:r>
     </w:p>
     <w:p>
       <w:r>
         <w:t xml:space="preserve">Sarah Flood, Miriam King, Renae Rodgers, Steven Ruggles, J. Robert Warren, Daniel Backman, Annie Chen, Grace Cooper, Stephanie Richards, Megan Schouweiler, and Michael Westberry. IPUMS CPS: Version 12.0 [dataset]. Minneapolis, MN: IPUMS, 2024. </w:t>
       </w:r>
-      <w:hyperlink r:id="rId32" w:history="1">
+      <w:hyperlink r:id="rId31" w:history="1">
         <w:r>
           <w:rPr>
             <w:rStyle w:val="Hyperlink"/>
@@ -19605,7 +20028,6 @@
         <w:pStyle w:val="BodyText"/>
       </w:pPr>
       <w:r>
-        <w:lastRenderedPageBreak/>
         <w:t>U.S. Bureau of Labor Statistics, Labor Force Flows Employed to Unemployed [LNS17400000], retrieved from FRED, Federal Reserve Bank of St. Louis; https://fred.stlouisfed.org/series/LNS17400000, July 21, 2025.</w:t>
       </w:r>
     </w:p>
@@ -19659,6 +20081,7 @@
         <w:pStyle w:val="BodyText"/>
       </w:pPr>
       <w:r>
+        <w:lastRenderedPageBreak/>
         <w:t xml:space="preserve">U.S. Bureau of Economic Analysis, Corporate Profits After Tax (without IVA and </w:t>
       </w:r>
       <w:proofErr w:type="spellStart"/>
@@ -19697,7 +20120,7 @@
         <w:rPr>
           <w:noProof/>
         </w:rPr>
-        <w:pict w14:anchorId="3015D565">
+        <w:pict w14:anchorId="6C622FD7">
           <v:rect id="_x0000_i1025" alt="" style="width:468pt;height:.05pt;mso-width-percent:0;mso-height-percent:0;mso-width-percent:0;mso-height-percent:0" o:hralign="center" o:hrstd="t" o:hr="t"/>
         </w:pict>
       </w:r>
@@ -19877,6 +20300,232 @@
     </w:lvl>
   </w:abstractNum>
   <w:abstractNum w:abstractNumId="1" w15:restartNumberingAfterBreak="0">
+    <w:nsid w:val="02041385"/>
+    <w:multiLevelType w:val="hybridMultilevel"/>
+    <w:tmpl w:val="DAAC97AA"/>
+    <w:lvl w:ilvl="0" w:tplc="04090001">
+      <w:start w:val="1"/>
+      <w:numFmt w:val="bullet"/>
+      <w:lvlText w:val=""/>
+      <w:lvlJc w:val="left"/>
+      <w:pPr>
+        <w:ind w:left="1080" w:hanging="360"/>
+      </w:pPr>
+      <w:rPr>
+        <w:rFonts w:ascii="Symbol" w:hAnsi="Symbol" w:hint="default"/>
+      </w:rPr>
+    </w:lvl>
+    <w:lvl w:ilvl="1" w:tplc="04090003" w:tentative="1">
+      <w:start w:val="1"/>
+      <w:numFmt w:val="bullet"/>
+      <w:lvlText w:val="o"/>
+      <w:lvlJc w:val="left"/>
+      <w:pPr>
+        <w:ind w:left="1800" w:hanging="360"/>
+      </w:pPr>
+      <w:rPr>
+        <w:rFonts w:ascii="Courier New" w:hAnsi="Courier New" w:cs="Courier New" w:hint="default"/>
+      </w:rPr>
+    </w:lvl>
+    <w:lvl w:ilvl="2" w:tplc="04090005" w:tentative="1">
+      <w:start w:val="1"/>
+      <w:numFmt w:val="bullet"/>
+      <w:lvlText w:val=""/>
+      <w:lvlJc w:val="left"/>
+      <w:pPr>
+        <w:ind w:left="2520" w:hanging="360"/>
+      </w:pPr>
+      <w:rPr>
+        <w:rFonts w:ascii="Wingdings" w:hAnsi="Wingdings" w:hint="default"/>
+      </w:rPr>
+    </w:lvl>
+    <w:lvl w:ilvl="3" w:tplc="04090001" w:tentative="1">
+      <w:start w:val="1"/>
+      <w:numFmt w:val="bullet"/>
+      <w:lvlText w:val=""/>
+      <w:lvlJc w:val="left"/>
+      <w:pPr>
+        <w:ind w:left="3240" w:hanging="360"/>
+      </w:pPr>
+      <w:rPr>
+        <w:rFonts w:ascii="Symbol" w:hAnsi="Symbol" w:hint="default"/>
+      </w:rPr>
+    </w:lvl>
+    <w:lvl w:ilvl="4" w:tplc="04090003" w:tentative="1">
+      <w:start w:val="1"/>
+      <w:numFmt w:val="bullet"/>
+      <w:lvlText w:val="o"/>
+      <w:lvlJc w:val="left"/>
+      <w:pPr>
+        <w:ind w:left="3960" w:hanging="360"/>
+      </w:pPr>
+      <w:rPr>
+        <w:rFonts w:ascii="Courier New" w:hAnsi="Courier New" w:cs="Courier New" w:hint="default"/>
+      </w:rPr>
+    </w:lvl>
+    <w:lvl w:ilvl="5" w:tplc="04090005" w:tentative="1">
+      <w:start w:val="1"/>
+      <w:numFmt w:val="bullet"/>
+      <w:lvlText w:val=""/>
+      <w:lvlJc w:val="left"/>
+      <w:pPr>
+        <w:ind w:left="4680" w:hanging="360"/>
+      </w:pPr>
+      <w:rPr>
+        <w:rFonts w:ascii="Wingdings" w:hAnsi="Wingdings" w:hint="default"/>
+      </w:rPr>
+    </w:lvl>
+    <w:lvl w:ilvl="6" w:tplc="04090001" w:tentative="1">
+      <w:start w:val="1"/>
+      <w:numFmt w:val="bullet"/>
+      <w:lvlText w:val=""/>
+      <w:lvlJc w:val="left"/>
+      <w:pPr>
+        <w:ind w:left="5400" w:hanging="360"/>
+      </w:pPr>
+      <w:rPr>
+        <w:rFonts w:ascii="Symbol" w:hAnsi="Symbol" w:hint="default"/>
+      </w:rPr>
+    </w:lvl>
+    <w:lvl w:ilvl="7" w:tplc="04090003" w:tentative="1">
+      <w:start w:val="1"/>
+      <w:numFmt w:val="bullet"/>
+      <w:lvlText w:val="o"/>
+      <w:lvlJc w:val="left"/>
+      <w:pPr>
+        <w:ind w:left="6120" w:hanging="360"/>
+      </w:pPr>
+      <w:rPr>
+        <w:rFonts w:ascii="Courier New" w:hAnsi="Courier New" w:cs="Courier New" w:hint="default"/>
+      </w:rPr>
+    </w:lvl>
+    <w:lvl w:ilvl="8" w:tplc="04090005" w:tentative="1">
+      <w:start w:val="1"/>
+      <w:numFmt w:val="bullet"/>
+      <w:lvlText w:val=""/>
+      <w:lvlJc w:val="left"/>
+      <w:pPr>
+        <w:ind w:left="6840" w:hanging="360"/>
+      </w:pPr>
+      <w:rPr>
+        <w:rFonts w:ascii="Wingdings" w:hAnsi="Wingdings" w:hint="default"/>
+      </w:rPr>
+    </w:lvl>
+  </w:abstractNum>
+  <w:abstractNum w:abstractNumId="2" w15:restartNumberingAfterBreak="0">
+    <w:nsid w:val="091E679D"/>
+    <w:multiLevelType w:val="hybridMultilevel"/>
+    <w:tmpl w:val="820802E8"/>
+    <w:lvl w:ilvl="0" w:tplc="04090001">
+      <w:start w:val="1"/>
+      <w:numFmt w:val="bullet"/>
+      <w:lvlText w:val=""/>
+      <w:lvlJc w:val="left"/>
+      <w:pPr>
+        <w:ind w:left="720" w:hanging="360"/>
+      </w:pPr>
+      <w:rPr>
+        <w:rFonts w:ascii="Symbol" w:hAnsi="Symbol" w:hint="default"/>
+      </w:rPr>
+    </w:lvl>
+    <w:lvl w:ilvl="1" w:tplc="04090003" w:tentative="1">
+      <w:start w:val="1"/>
+      <w:numFmt w:val="bullet"/>
+      <w:lvlText w:val="o"/>
+      <w:lvlJc w:val="left"/>
+      <w:pPr>
+        <w:ind w:left="1440" w:hanging="360"/>
+      </w:pPr>
+      <w:rPr>
+        <w:rFonts w:ascii="Courier New" w:hAnsi="Courier New" w:cs="Courier New" w:hint="default"/>
+      </w:rPr>
+    </w:lvl>
+    <w:lvl w:ilvl="2" w:tplc="04090005" w:tentative="1">
+      <w:start w:val="1"/>
+      <w:numFmt w:val="bullet"/>
+      <w:lvlText w:val=""/>
+      <w:lvlJc w:val="left"/>
+      <w:pPr>
+        <w:ind w:left="2160" w:hanging="360"/>
+      </w:pPr>
+      <w:rPr>
+        <w:rFonts w:ascii="Wingdings" w:hAnsi="Wingdings" w:hint="default"/>
+      </w:rPr>
+    </w:lvl>
+    <w:lvl w:ilvl="3" w:tplc="04090001" w:tentative="1">
+      <w:start w:val="1"/>
+      <w:numFmt w:val="bullet"/>
+      <w:lvlText w:val=""/>
+      <w:lvlJc w:val="left"/>
+      <w:pPr>
+        <w:ind w:left="2880" w:hanging="360"/>
+      </w:pPr>
+      <w:rPr>
+        <w:rFonts w:ascii="Symbol" w:hAnsi="Symbol" w:hint="default"/>
+      </w:rPr>
+    </w:lvl>
+    <w:lvl w:ilvl="4" w:tplc="04090003" w:tentative="1">
+      <w:start w:val="1"/>
+      <w:numFmt w:val="bullet"/>
+      <w:lvlText w:val="o"/>
+      <w:lvlJc w:val="left"/>
+      <w:pPr>
+        <w:ind w:left="3600" w:hanging="360"/>
+      </w:pPr>
+      <w:rPr>
+        <w:rFonts w:ascii="Courier New" w:hAnsi="Courier New" w:cs="Courier New" w:hint="default"/>
+      </w:rPr>
+    </w:lvl>
+    <w:lvl w:ilvl="5" w:tplc="04090005" w:tentative="1">
+      <w:start w:val="1"/>
+      <w:numFmt w:val="bullet"/>
+      <w:lvlText w:val=""/>
+      <w:lvlJc w:val="left"/>
+      <w:pPr>
+        <w:ind w:left="4320" w:hanging="360"/>
+      </w:pPr>
+      <w:rPr>
+        <w:rFonts w:ascii="Wingdings" w:hAnsi="Wingdings" w:hint="default"/>
+      </w:rPr>
+    </w:lvl>
+    <w:lvl w:ilvl="6" w:tplc="04090001" w:tentative="1">
+      <w:start w:val="1"/>
+      <w:numFmt w:val="bullet"/>
+      <w:lvlText w:val=""/>
+      <w:lvlJc w:val="left"/>
+      <w:pPr>
+        <w:ind w:left="5040" w:hanging="360"/>
+      </w:pPr>
+      <w:rPr>
+        <w:rFonts w:ascii="Symbol" w:hAnsi="Symbol" w:hint="default"/>
+      </w:rPr>
+    </w:lvl>
+    <w:lvl w:ilvl="7" w:tplc="04090003" w:tentative="1">
+      <w:start w:val="1"/>
+      <w:numFmt w:val="bullet"/>
+      <w:lvlText w:val="o"/>
+      <w:lvlJc w:val="left"/>
+      <w:pPr>
+        <w:ind w:left="5760" w:hanging="360"/>
+      </w:pPr>
+      <w:rPr>
+        <w:rFonts w:ascii="Courier New" w:hAnsi="Courier New" w:cs="Courier New" w:hint="default"/>
+      </w:rPr>
+    </w:lvl>
+    <w:lvl w:ilvl="8" w:tplc="04090005" w:tentative="1">
+      <w:start w:val="1"/>
+      <w:numFmt w:val="bullet"/>
+      <w:lvlText w:val=""/>
+      <w:lvlJc w:val="left"/>
+      <w:pPr>
+        <w:ind w:left="6480" w:hanging="360"/>
+      </w:pPr>
+      <w:rPr>
+        <w:rFonts w:ascii="Wingdings" w:hAnsi="Wingdings" w:hint="default"/>
+      </w:rPr>
+    </w:lvl>
+  </w:abstractNum>
+  <w:abstractNum w:abstractNumId="3" w15:restartNumberingAfterBreak="0">
     <w:nsid w:val="1ED87872"/>
     <w:multiLevelType w:val="hybridMultilevel"/>
     <w:tmpl w:val="2BAEFE66"/>
@@ -19988,7 +20637,120 @@
       </w:rPr>
     </w:lvl>
   </w:abstractNum>
-  <w:abstractNum w:abstractNumId="2" w15:restartNumberingAfterBreak="0">
+  <w:abstractNum w:abstractNumId="4" w15:restartNumberingAfterBreak="0">
+    <w:nsid w:val="21BA06C3"/>
+    <w:multiLevelType w:val="hybridMultilevel"/>
+    <w:tmpl w:val="31D2BE7A"/>
+    <w:lvl w:ilvl="0" w:tplc="04090001">
+      <w:start w:val="1"/>
+      <w:numFmt w:val="bullet"/>
+      <w:lvlText w:val=""/>
+      <w:lvlJc w:val="left"/>
+      <w:pPr>
+        <w:ind w:left="720" w:hanging="360"/>
+      </w:pPr>
+      <w:rPr>
+        <w:rFonts w:ascii="Symbol" w:hAnsi="Symbol" w:hint="default"/>
+      </w:rPr>
+    </w:lvl>
+    <w:lvl w:ilvl="1" w:tplc="04090003" w:tentative="1">
+      <w:start w:val="1"/>
+      <w:numFmt w:val="bullet"/>
+      <w:lvlText w:val="o"/>
+      <w:lvlJc w:val="left"/>
+      <w:pPr>
+        <w:ind w:left="1440" w:hanging="360"/>
+      </w:pPr>
+      <w:rPr>
+        <w:rFonts w:ascii="Courier New" w:hAnsi="Courier New" w:cs="Courier New" w:hint="default"/>
+      </w:rPr>
+    </w:lvl>
+    <w:lvl w:ilvl="2" w:tplc="04090005" w:tentative="1">
+      <w:start w:val="1"/>
+      <w:numFmt w:val="bullet"/>
+      <w:lvlText w:val=""/>
+      <w:lvlJc w:val="left"/>
+      <w:pPr>
+        <w:ind w:left="2160" w:hanging="360"/>
+      </w:pPr>
+      <w:rPr>
+        <w:rFonts w:ascii="Wingdings" w:hAnsi="Wingdings" w:hint="default"/>
+      </w:rPr>
+    </w:lvl>
+    <w:lvl w:ilvl="3" w:tplc="04090001" w:tentative="1">
+      <w:start w:val="1"/>
+      <w:numFmt w:val="bullet"/>
+      <w:lvlText w:val=""/>
+      <w:lvlJc w:val="left"/>
+      <w:pPr>
+        <w:ind w:left="2880" w:hanging="360"/>
+      </w:pPr>
+      <w:rPr>
+        <w:rFonts w:ascii="Symbol" w:hAnsi="Symbol" w:hint="default"/>
+      </w:rPr>
+    </w:lvl>
+    <w:lvl w:ilvl="4" w:tplc="04090003" w:tentative="1">
+      <w:start w:val="1"/>
+      <w:numFmt w:val="bullet"/>
+      <w:lvlText w:val="o"/>
+      <w:lvlJc w:val="left"/>
+      <w:pPr>
+        <w:ind w:left="3600" w:hanging="360"/>
+      </w:pPr>
+      <w:rPr>
+        <w:rFonts w:ascii="Courier New" w:hAnsi="Courier New" w:cs="Courier New" w:hint="default"/>
+      </w:rPr>
+    </w:lvl>
+    <w:lvl w:ilvl="5" w:tplc="04090005" w:tentative="1">
+      <w:start w:val="1"/>
+      <w:numFmt w:val="bullet"/>
+      <w:lvlText w:val=""/>
+      <w:lvlJc w:val="left"/>
+      <w:pPr>
+        <w:ind w:left="4320" w:hanging="360"/>
+      </w:pPr>
+      <w:rPr>
+        <w:rFonts w:ascii="Wingdings" w:hAnsi="Wingdings" w:hint="default"/>
+      </w:rPr>
+    </w:lvl>
+    <w:lvl w:ilvl="6" w:tplc="04090001" w:tentative="1">
+      <w:start w:val="1"/>
+      <w:numFmt w:val="bullet"/>
+      <w:lvlText w:val=""/>
+      <w:lvlJc w:val="left"/>
+      <w:pPr>
+        <w:ind w:left="5040" w:hanging="360"/>
+      </w:pPr>
+      <w:rPr>
+        <w:rFonts w:ascii="Symbol" w:hAnsi="Symbol" w:hint="default"/>
+      </w:rPr>
+    </w:lvl>
+    <w:lvl w:ilvl="7" w:tplc="04090003" w:tentative="1">
+      <w:start w:val="1"/>
+      <w:numFmt w:val="bullet"/>
+      <w:lvlText w:val="o"/>
+      <w:lvlJc w:val="left"/>
+      <w:pPr>
+        <w:ind w:left="5760" w:hanging="360"/>
+      </w:pPr>
+      <w:rPr>
+        <w:rFonts w:ascii="Courier New" w:hAnsi="Courier New" w:cs="Courier New" w:hint="default"/>
+      </w:rPr>
+    </w:lvl>
+    <w:lvl w:ilvl="8" w:tplc="04090005" w:tentative="1">
+      <w:start w:val="1"/>
+      <w:numFmt w:val="bullet"/>
+      <w:lvlText w:val=""/>
+      <w:lvlJc w:val="left"/>
+      <w:pPr>
+        <w:ind w:left="6480" w:hanging="360"/>
+      </w:pPr>
+      <w:rPr>
+        <w:rFonts w:ascii="Wingdings" w:hAnsi="Wingdings" w:hint="default"/>
+      </w:rPr>
+    </w:lvl>
+  </w:abstractNum>
+  <w:abstractNum w:abstractNumId="5" w15:restartNumberingAfterBreak="0">
     <w:nsid w:val="25630AA6"/>
     <w:multiLevelType w:val="hybridMultilevel"/>
     <w:tmpl w:val="4C8C19C4"/>
@@ -20101,7 +20863,7 @@
       </w:rPr>
     </w:lvl>
   </w:abstractNum>
-  <w:abstractNum w:abstractNumId="3" w15:restartNumberingAfterBreak="0">
+  <w:abstractNum w:abstractNumId="6" w15:restartNumberingAfterBreak="0">
     <w:nsid w:val="2C1AE401"/>
     <w:multiLevelType w:val="multilevel"/>
     <w:tmpl w:val="F140D95C"/>
@@ -20205,7 +20967,7 @@
       </w:pPr>
     </w:lvl>
   </w:abstractNum>
-  <w:abstractNum w:abstractNumId="4" w15:restartNumberingAfterBreak="0">
+  <w:abstractNum w:abstractNumId="7" w15:restartNumberingAfterBreak="0">
     <w:nsid w:val="355A0C0E"/>
     <w:multiLevelType w:val="multilevel"/>
     <w:tmpl w:val="71D677B6"/>
@@ -20354,10 +21116,10 @@
       </w:rPr>
     </w:lvl>
   </w:abstractNum>
-  <w:abstractNum w:abstractNumId="5" w15:restartNumberingAfterBreak="0">
-    <w:nsid w:val="44036FC0"/>
+  <w:abstractNum w:abstractNumId="8" w15:restartNumberingAfterBreak="0">
+    <w:nsid w:val="3BF84C64"/>
     <w:multiLevelType w:val="hybridMultilevel"/>
-    <w:tmpl w:val="98DE1644"/>
+    <w:tmpl w:val="53AC56D0"/>
     <w:lvl w:ilvl="0" w:tplc="04090001">
       <w:start w:val="1"/>
       <w:numFmt w:val="bullet"/>
@@ -20467,7 +21229,459 @@
       </w:rPr>
     </w:lvl>
   </w:abstractNum>
-  <w:abstractNum w:abstractNumId="6" w15:restartNumberingAfterBreak="0">
+  <w:abstractNum w:abstractNumId="9" w15:restartNumberingAfterBreak="0">
+    <w:nsid w:val="3DC852B3"/>
+    <w:multiLevelType w:val="hybridMultilevel"/>
+    <w:tmpl w:val="B23E6296"/>
+    <w:lvl w:ilvl="0" w:tplc="04090001">
+      <w:start w:val="1"/>
+      <w:numFmt w:val="bullet"/>
+      <w:lvlText w:val=""/>
+      <w:lvlJc w:val="left"/>
+      <w:pPr>
+        <w:ind w:left="720" w:hanging="360"/>
+      </w:pPr>
+      <w:rPr>
+        <w:rFonts w:ascii="Symbol" w:hAnsi="Symbol" w:hint="default"/>
+      </w:rPr>
+    </w:lvl>
+    <w:lvl w:ilvl="1" w:tplc="04090003" w:tentative="1">
+      <w:start w:val="1"/>
+      <w:numFmt w:val="bullet"/>
+      <w:lvlText w:val="o"/>
+      <w:lvlJc w:val="left"/>
+      <w:pPr>
+        <w:ind w:left="1440" w:hanging="360"/>
+      </w:pPr>
+      <w:rPr>
+        <w:rFonts w:ascii="Courier New" w:hAnsi="Courier New" w:cs="Courier New" w:hint="default"/>
+      </w:rPr>
+    </w:lvl>
+    <w:lvl w:ilvl="2" w:tplc="04090005" w:tentative="1">
+      <w:start w:val="1"/>
+      <w:numFmt w:val="bullet"/>
+      <w:lvlText w:val=""/>
+      <w:lvlJc w:val="left"/>
+      <w:pPr>
+        <w:ind w:left="2160" w:hanging="360"/>
+      </w:pPr>
+      <w:rPr>
+        <w:rFonts w:ascii="Wingdings" w:hAnsi="Wingdings" w:hint="default"/>
+      </w:rPr>
+    </w:lvl>
+    <w:lvl w:ilvl="3" w:tplc="04090001" w:tentative="1">
+      <w:start w:val="1"/>
+      <w:numFmt w:val="bullet"/>
+      <w:lvlText w:val=""/>
+      <w:lvlJc w:val="left"/>
+      <w:pPr>
+        <w:ind w:left="2880" w:hanging="360"/>
+      </w:pPr>
+      <w:rPr>
+        <w:rFonts w:ascii="Symbol" w:hAnsi="Symbol" w:hint="default"/>
+      </w:rPr>
+    </w:lvl>
+    <w:lvl w:ilvl="4" w:tplc="04090003" w:tentative="1">
+      <w:start w:val="1"/>
+      <w:numFmt w:val="bullet"/>
+      <w:lvlText w:val="o"/>
+      <w:lvlJc w:val="left"/>
+      <w:pPr>
+        <w:ind w:left="3600" w:hanging="360"/>
+      </w:pPr>
+      <w:rPr>
+        <w:rFonts w:ascii="Courier New" w:hAnsi="Courier New" w:cs="Courier New" w:hint="default"/>
+      </w:rPr>
+    </w:lvl>
+    <w:lvl w:ilvl="5" w:tplc="04090005" w:tentative="1">
+      <w:start w:val="1"/>
+      <w:numFmt w:val="bullet"/>
+      <w:lvlText w:val=""/>
+      <w:lvlJc w:val="left"/>
+      <w:pPr>
+        <w:ind w:left="4320" w:hanging="360"/>
+      </w:pPr>
+      <w:rPr>
+        <w:rFonts w:ascii="Wingdings" w:hAnsi="Wingdings" w:hint="default"/>
+      </w:rPr>
+    </w:lvl>
+    <w:lvl w:ilvl="6" w:tplc="04090001" w:tentative="1">
+      <w:start w:val="1"/>
+      <w:numFmt w:val="bullet"/>
+      <w:lvlText w:val=""/>
+      <w:lvlJc w:val="left"/>
+      <w:pPr>
+        <w:ind w:left="5040" w:hanging="360"/>
+      </w:pPr>
+      <w:rPr>
+        <w:rFonts w:ascii="Symbol" w:hAnsi="Symbol" w:hint="default"/>
+      </w:rPr>
+    </w:lvl>
+    <w:lvl w:ilvl="7" w:tplc="04090003" w:tentative="1">
+      <w:start w:val="1"/>
+      <w:numFmt w:val="bullet"/>
+      <w:lvlText w:val="o"/>
+      <w:lvlJc w:val="left"/>
+      <w:pPr>
+        <w:ind w:left="5760" w:hanging="360"/>
+      </w:pPr>
+      <w:rPr>
+        <w:rFonts w:ascii="Courier New" w:hAnsi="Courier New" w:cs="Courier New" w:hint="default"/>
+      </w:rPr>
+    </w:lvl>
+    <w:lvl w:ilvl="8" w:tplc="04090005" w:tentative="1">
+      <w:start w:val="1"/>
+      <w:numFmt w:val="bullet"/>
+      <w:lvlText w:val=""/>
+      <w:lvlJc w:val="left"/>
+      <w:pPr>
+        <w:ind w:left="6480" w:hanging="360"/>
+      </w:pPr>
+      <w:rPr>
+        <w:rFonts w:ascii="Wingdings" w:hAnsi="Wingdings" w:hint="default"/>
+      </w:rPr>
+    </w:lvl>
+  </w:abstractNum>
+  <w:abstractNum w:abstractNumId="10" w15:restartNumberingAfterBreak="0">
+    <w:nsid w:val="410B7257"/>
+    <w:multiLevelType w:val="hybridMultilevel"/>
+    <w:tmpl w:val="FB048126"/>
+    <w:lvl w:ilvl="0" w:tplc="04090001">
+      <w:start w:val="1"/>
+      <w:numFmt w:val="bullet"/>
+      <w:lvlText w:val=""/>
+      <w:lvlJc w:val="left"/>
+      <w:pPr>
+        <w:ind w:left="720" w:hanging="360"/>
+      </w:pPr>
+      <w:rPr>
+        <w:rFonts w:ascii="Symbol" w:hAnsi="Symbol" w:hint="default"/>
+      </w:rPr>
+    </w:lvl>
+    <w:lvl w:ilvl="1" w:tplc="04090003" w:tentative="1">
+      <w:start w:val="1"/>
+      <w:numFmt w:val="bullet"/>
+      <w:lvlText w:val="o"/>
+      <w:lvlJc w:val="left"/>
+      <w:pPr>
+        <w:ind w:left="1440" w:hanging="360"/>
+      </w:pPr>
+      <w:rPr>
+        <w:rFonts w:ascii="Courier New" w:hAnsi="Courier New" w:cs="Courier New" w:hint="default"/>
+      </w:rPr>
+    </w:lvl>
+    <w:lvl w:ilvl="2" w:tplc="04090005" w:tentative="1">
+      <w:start w:val="1"/>
+      <w:numFmt w:val="bullet"/>
+      <w:lvlText w:val=""/>
+      <w:lvlJc w:val="left"/>
+      <w:pPr>
+        <w:ind w:left="2160" w:hanging="360"/>
+      </w:pPr>
+      <w:rPr>
+        <w:rFonts w:ascii="Wingdings" w:hAnsi="Wingdings" w:hint="default"/>
+      </w:rPr>
+    </w:lvl>
+    <w:lvl w:ilvl="3" w:tplc="04090001" w:tentative="1">
+      <w:start w:val="1"/>
+      <w:numFmt w:val="bullet"/>
+      <w:lvlText w:val=""/>
+      <w:lvlJc w:val="left"/>
+      <w:pPr>
+        <w:ind w:left="2880" w:hanging="360"/>
+      </w:pPr>
+      <w:rPr>
+        <w:rFonts w:ascii="Symbol" w:hAnsi="Symbol" w:hint="default"/>
+      </w:rPr>
+    </w:lvl>
+    <w:lvl w:ilvl="4" w:tplc="04090003" w:tentative="1">
+      <w:start w:val="1"/>
+      <w:numFmt w:val="bullet"/>
+      <w:lvlText w:val="o"/>
+      <w:lvlJc w:val="left"/>
+      <w:pPr>
+        <w:ind w:left="3600" w:hanging="360"/>
+      </w:pPr>
+      <w:rPr>
+        <w:rFonts w:ascii="Courier New" w:hAnsi="Courier New" w:cs="Courier New" w:hint="default"/>
+      </w:rPr>
+    </w:lvl>
+    <w:lvl w:ilvl="5" w:tplc="04090005" w:tentative="1">
+      <w:start w:val="1"/>
+      <w:numFmt w:val="bullet"/>
+      <w:lvlText w:val=""/>
+      <w:lvlJc w:val="left"/>
+      <w:pPr>
+        <w:ind w:left="4320" w:hanging="360"/>
+      </w:pPr>
+      <w:rPr>
+        <w:rFonts w:ascii="Wingdings" w:hAnsi="Wingdings" w:hint="default"/>
+      </w:rPr>
+    </w:lvl>
+    <w:lvl w:ilvl="6" w:tplc="04090001" w:tentative="1">
+      <w:start w:val="1"/>
+      <w:numFmt w:val="bullet"/>
+      <w:lvlText w:val=""/>
+      <w:lvlJc w:val="left"/>
+      <w:pPr>
+        <w:ind w:left="5040" w:hanging="360"/>
+      </w:pPr>
+      <w:rPr>
+        <w:rFonts w:ascii="Symbol" w:hAnsi="Symbol" w:hint="default"/>
+      </w:rPr>
+    </w:lvl>
+    <w:lvl w:ilvl="7" w:tplc="04090003" w:tentative="1">
+      <w:start w:val="1"/>
+      <w:numFmt w:val="bullet"/>
+      <w:lvlText w:val="o"/>
+      <w:lvlJc w:val="left"/>
+      <w:pPr>
+        <w:ind w:left="5760" w:hanging="360"/>
+      </w:pPr>
+      <w:rPr>
+        <w:rFonts w:ascii="Courier New" w:hAnsi="Courier New" w:cs="Courier New" w:hint="default"/>
+      </w:rPr>
+    </w:lvl>
+    <w:lvl w:ilvl="8" w:tplc="04090005" w:tentative="1">
+      <w:start w:val="1"/>
+      <w:numFmt w:val="bullet"/>
+      <w:lvlText w:val=""/>
+      <w:lvlJc w:val="left"/>
+      <w:pPr>
+        <w:ind w:left="6480" w:hanging="360"/>
+      </w:pPr>
+      <w:rPr>
+        <w:rFonts w:ascii="Wingdings" w:hAnsi="Wingdings" w:hint="default"/>
+      </w:rPr>
+    </w:lvl>
+  </w:abstractNum>
+  <w:abstractNum w:abstractNumId="11" w15:restartNumberingAfterBreak="0">
+    <w:nsid w:val="44036FC0"/>
+    <w:multiLevelType w:val="hybridMultilevel"/>
+    <w:tmpl w:val="98DE1644"/>
+    <w:lvl w:ilvl="0" w:tplc="04090001">
+      <w:start w:val="1"/>
+      <w:numFmt w:val="bullet"/>
+      <w:lvlText w:val=""/>
+      <w:lvlJc w:val="left"/>
+      <w:pPr>
+        <w:ind w:left="720" w:hanging="360"/>
+      </w:pPr>
+      <w:rPr>
+        <w:rFonts w:ascii="Symbol" w:hAnsi="Symbol" w:hint="default"/>
+      </w:rPr>
+    </w:lvl>
+    <w:lvl w:ilvl="1" w:tplc="04090003" w:tentative="1">
+      <w:start w:val="1"/>
+      <w:numFmt w:val="bullet"/>
+      <w:lvlText w:val="o"/>
+      <w:lvlJc w:val="left"/>
+      <w:pPr>
+        <w:ind w:left="1440" w:hanging="360"/>
+      </w:pPr>
+      <w:rPr>
+        <w:rFonts w:ascii="Courier New" w:hAnsi="Courier New" w:cs="Courier New" w:hint="default"/>
+      </w:rPr>
+    </w:lvl>
+    <w:lvl w:ilvl="2" w:tplc="04090005" w:tentative="1">
+      <w:start w:val="1"/>
+      <w:numFmt w:val="bullet"/>
+      <w:lvlText w:val=""/>
+      <w:lvlJc w:val="left"/>
+      <w:pPr>
+        <w:ind w:left="2160" w:hanging="360"/>
+      </w:pPr>
+      <w:rPr>
+        <w:rFonts w:ascii="Wingdings" w:hAnsi="Wingdings" w:hint="default"/>
+      </w:rPr>
+    </w:lvl>
+    <w:lvl w:ilvl="3" w:tplc="04090001" w:tentative="1">
+      <w:start w:val="1"/>
+      <w:numFmt w:val="bullet"/>
+      <w:lvlText w:val=""/>
+      <w:lvlJc w:val="left"/>
+      <w:pPr>
+        <w:ind w:left="2880" w:hanging="360"/>
+      </w:pPr>
+      <w:rPr>
+        <w:rFonts w:ascii="Symbol" w:hAnsi="Symbol" w:hint="default"/>
+      </w:rPr>
+    </w:lvl>
+    <w:lvl w:ilvl="4" w:tplc="04090003" w:tentative="1">
+      <w:start w:val="1"/>
+      <w:numFmt w:val="bullet"/>
+      <w:lvlText w:val="o"/>
+      <w:lvlJc w:val="left"/>
+      <w:pPr>
+        <w:ind w:left="3600" w:hanging="360"/>
+      </w:pPr>
+      <w:rPr>
+        <w:rFonts w:ascii="Courier New" w:hAnsi="Courier New" w:cs="Courier New" w:hint="default"/>
+      </w:rPr>
+    </w:lvl>
+    <w:lvl w:ilvl="5" w:tplc="04090005" w:tentative="1">
+      <w:start w:val="1"/>
+      <w:numFmt w:val="bullet"/>
+      <w:lvlText w:val=""/>
+      <w:lvlJc w:val="left"/>
+      <w:pPr>
+        <w:ind w:left="4320" w:hanging="360"/>
+      </w:pPr>
+      <w:rPr>
+        <w:rFonts w:ascii="Wingdings" w:hAnsi="Wingdings" w:hint="default"/>
+      </w:rPr>
+    </w:lvl>
+    <w:lvl w:ilvl="6" w:tplc="04090001" w:tentative="1">
+      <w:start w:val="1"/>
+      <w:numFmt w:val="bullet"/>
+      <w:lvlText w:val=""/>
+      <w:lvlJc w:val="left"/>
+      <w:pPr>
+        <w:ind w:left="5040" w:hanging="360"/>
+      </w:pPr>
+      <w:rPr>
+        <w:rFonts w:ascii="Symbol" w:hAnsi="Symbol" w:hint="default"/>
+      </w:rPr>
+    </w:lvl>
+    <w:lvl w:ilvl="7" w:tplc="04090003" w:tentative="1">
+      <w:start w:val="1"/>
+      <w:numFmt w:val="bullet"/>
+      <w:lvlText w:val="o"/>
+      <w:lvlJc w:val="left"/>
+      <w:pPr>
+        <w:ind w:left="5760" w:hanging="360"/>
+      </w:pPr>
+      <w:rPr>
+        <w:rFonts w:ascii="Courier New" w:hAnsi="Courier New" w:cs="Courier New" w:hint="default"/>
+      </w:rPr>
+    </w:lvl>
+    <w:lvl w:ilvl="8" w:tplc="04090005" w:tentative="1">
+      <w:start w:val="1"/>
+      <w:numFmt w:val="bullet"/>
+      <w:lvlText w:val=""/>
+      <w:lvlJc w:val="left"/>
+      <w:pPr>
+        <w:ind w:left="6480" w:hanging="360"/>
+      </w:pPr>
+      <w:rPr>
+        <w:rFonts w:ascii="Wingdings" w:hAnsi="Wingdings" w:hint="default"/>
+      </w:rPr>
+    </w:lvl>
+  </w:abstractNum>
+  <w:abstractNum w:abstractNumId="12" w15:restartNumberingAfterBreak="0">
+    <w:nsid w:val="4F5247C8"/>
+    <w:multiLevelType w:val="hybridMultilevel"/>
+    <w:tmpl w:val="9FB2FCA0"/>
+    <w:lvl w:ilvl="0" w:tplc="04090001">
+      <w:start w:val="1"/>
+      <w:numFmt w:val="bullet"/>
+      <w:lvlText w:val=""/>
+      <w:lvlJc w:val="left"/>
+      <w:pPr>
+        <w:ind w:left="720" w:hanging="360"/>
+      </w:pPr>
+      <w:rPr>
+        <w:rFonts w:ascii="Symbol" w:hAnsi="Symbol" w:hint="default"/>
+      </w:rPr>
+    </w:lvl>
+    <w:lvl w:ilvl="1" w:tplc="04090003" w:tentative="1">
+      <w:start w:val="1"/>
+      <w:numFmt w:val="bullet"/>
+      <w:lvlText w:val="o"/>
+      <w:lvlJc w:val="left"/>
+      <w:pPr>
+        <w:ind w:left="1440" w:hanging="360"/>
+      </w:pPr>
+      <w:rPr>
+        <w:rFonts w:ascii="Courier New" w:hAnsi="Courier New" w:cs="Courier New" w:hint="default"/>
+      </w:rPr>
+    </w:lvl>
+    <w:lvl w:ilvl="2" w:tplc="04090005" w:tentative="1">
+      <w:start w:val="1"/>
+      <w:numFmt w:val="bullet"/>
+      <w:lvlText w:val=""/>
+      <w:lvlJc w:val="left"/>
+      <w:pPr>
+        <w:ind w:left="2160" w:hanging="360"/>
+      </w:pPr>
+      <w:rPr>
+        <w:rFonts w:ascii="Wingdings" w:hAnsi="Wingdings" w:hint="default"/>
+      </w:rPr>
+    </w:lvl>
+    <w:lvl w:ilvl="3" w:tplc="04090001" w:tentative="1">
+      <w:start w:val="1"/>
+      <w:numFmt w:val="bullet"/>
+      <w:lvlText w:val=""/>
+      <w:lvlJc w:val="left"/>
+      <w:pPr>
+        <w:ind w:left="2880" w:hanging="360"/>
+      </w:pPr>
+      <w:rPr>
+        <w:rFonts w:ascii="Symbol" w:hAnsi="Symbol" w:hint="default"/>
+      </w:rPr>
+    </w:lvl>
+    <w:lvl w:ilvl="4" w:tplc="04090003" w:tentative="1">
+      <w:start w:val="1"/>
+      <w:numFmt w:val="bullet"/>
+      <w:lvlText w:val="o"/>
+      <w:lvlJc w:val="left"/>
+      <w:pPr>
+        <w:ind w:left="3600" w:hanging="360"/>
+      </w:pPr>
+      <w:rPr>
+        <w:rFonts w:ascii="Courier New" w:hAnsi="Courier New" w:cs="Courier New" w:hint="default"/>
+      </w:rPr>
+    </w:lvl>
+    <w:lvl w:ilvl="5" w:tplc="04090005" w:tentative="1">
+      <w:start w:val="1"/>
+      <w:numFmt w:val="bullet"/>
+      <w:lvlText w:val=""/>
+      <w:lvlJc w:val="left"/>
+      <w:pPr>
+        <w:ind w:left="4320" w:hanging="360"/>
+      </w:pPr>
+      <w:rPr>
+        <w:rFonts w:ascii="Wingdings" w:hAnsi="Wingdings" w:hint="default"/>
+      </w:rPr>
+    </w:lvl>
+    <w:lvl w:ilvl="6" w:tplc="04090001" w:tentative="1">
+      <w:start w:val="1"/>
+      <w:numFmt w:val="bullet"/>
+      <w:lvlText w:val=""/>
+      <w:lvlJc w:val="left"/>
+      <w:pPr>
+        <w:ind w:left="5040" w:hanging="360"/>
+      </w:pPr>
+      <w:rPr>
+        <w:rFonts w:ascii="Symbol" w:hAnsi="Symbol" w:hint="default"/>
+      </w:rPr>
+    </w:lvl>
+    <w:lvl w:ilvl="7" w:tplc="04090003" w:tentative="1">
+      <w:start w:val="1"/>
+      <w:numFmt w:val="bullet"/>
+      <w:lvlText w:val="o"/>
+      <w:lvlJc w:val="left"/>
+      <w:pPr>
+        <w:ind w:left="5760" w:hanging="360"/>
+      </w:pPr>
+      <w:rPr>
+        <w:rFonts w:ascii="Courier New" w:hAnsi="Courier New" w:cs="Courier New" w:hint="default"/>
+      </w:rPr>
+    </w:lvl>
+    <w:lvl w:ilvl="8" w:tplc="04090005" w:tentative="1">
+      <w:start w:val="1"/>
+      <w:numFmt w:val="bullet"/>
+      <w:lvlText w:val=""/>
+      <w:lvlJc w:val="left"/>
+      <w:pPr>
+        <w:ind w:left="6480" w:hanging="360"/>
+      </w:pPr>
+      <w:rPr>
+        <w:rFonts w:ascii="Wingdings" w:hAnsi="Wingdings" w:hint="default"/>
+      </w:rPr>
+    </w:lvl>
+  </w:abstractNum>
+  <w:abstractNum w:abstractNumId="13" w15:restartNumberingAfterBreak="0">
     <w:nsid w:val="5771651A"/>
     <w:multiLevelType w:val="hybridMultilevel"/>
     <w:tmpl w:val="F174B2F8"/>
@@ -20556,7 +21770,7 @@
       </w:pPr>
     </w:lvl>
   </w:abstractNum>
-  <w:abstractNum w:abstractNumId="7" w15:restartNumberingAfterBreak="0">
+  <w:abstractNum w:abstractNumId="14" w15:restartNumberingAfterBreak="0">
     <w:nsid w:val="5AE55AAE"/>
     <w:multiLevelType w:val="hybridMultilevel"/>
     <w:tmpl w:val="C4906148"/>
@@ -20668,8 +21882,347 @@
       </w:rPr>
     </w:lvl>
   </w:abstractNum>
+  <w:abstractNum w:abstractNumId="15" w15:restartNumberingAfterBreak="0">
+    <w:nsid w:val="5C4168F0"/>
+    <w:multiLevelType w:val="hybridMultilevel"/>
+    <w:tmpl w:val="6ED689A0"/>
+    <w:lvl w:ilvl="0" w:tplc="D5E2F870">
+      <w:start w:val="1"/>
+      <w:numFmt w:val="bullet"/>
+      <w:lvlText w:val="-"/>
+      <w:lvlJc w:val="left"/>
+      <w:pPr>
+        <w:ind w:left="720" w:hanging="360"/>
+      </w:pPr>
+      <w:rPr>
+        <w:rFonts w:ascii="Cambria" w:eastAsiaTheme="minorEastAsia" w:hAnsi="Cambria" w:cstheme="minorBidi" w:hint="default"/>
+      </w:rPr>
+    </w:lvl>
+    <w:lvl w:ilvl="1" w:tplc="04090003" w:tentative="1">
+      <w:start w:val="1"/>
+      <w:numFmt w:val="bullet"/>
+      <w:lvlText w:val="o"/>
+      <w:lvlJc w:val="left"/>
+      <w:pPr>
+        <w:ind w:left="1440" w:hanging="360"/>
+      </w:pPr>
+      <w:rPr>
+        <w:rFonts w:ascii="Courier New" w:hAnsi="Courier New" w:cs="Courier New" w:hint="default"/>
+      </w:rPr>
+    </w:lvl>
+    <w:lvl w:ilvl="2" w:tplc="04090005" w:tentative="1">
+      <w:start w:val="1"/>
+      <w:numFmt w:val="bullet"/>
+      <w:lvlText w:val=""/>
+      <w:lvlJc w:val="left"/>
+      <w:pPr>
+        <w:ind w:left="2160" w:hanging="360"/>
+      </w:pPr>
+      <w:rPr>
+        <w:rFonts w:ascii="Wingdings" w:hAnsi="Wingdings" w:hint="default"/>
+      </w:rPr>
+    </w:lvl>
+    <w:lvl w:ilvl="3" w:tplc="04090001" w:tentative="1">
+      <w:start w:val="1"/>
+      <w:numFmt w:val="bullet"/>
+      <w:lvlText w:val=""/>
+      <w:lvlJc w:val="left"/>
+      <w:pPr>
+        <w:ind w:left="2880" w:hanging="360"/>
+      </w:pPr>
+      <w:rPr>
+        <w:rFonts w:ascii="Symbol" w:hAnsi="Symbol" w:hint="default"/>
+      </w:rPr>
+    </w:lvl>
+    <w:lvl w:ilvl="4" w:tplc="04090003" w:tentative="1">
+      <w:start w:val="1"/>
+      <w:numFmt w:val="bullet"/>
+      <w:lvlText w:val="o"/>
+      <w:lvlJc w:val="left"/>
+      <w:pPr>
+        <w:ind w:left="3600" w:hanging="360"/>
+      </w:pPr>
+      <w:rPr>
+        <w:rFonts w:ascii="Courier New" w:hAnsi="Courier New" w:cs="Courier New" w:hint="default"/>
+      </w:rPr>
+    </w:lvl>
+    <w:lvl w:ilvl="5" w:tplc="04090005" w:tentative="1">
+      <w:start w:val="1"/>
+      <w:numFmt w:val="bullet"/>
+      <w:lvlText w:val=""/>
+      <w:lvlJc w:val="left"/>
+      <w:pPr>
+        <w:ind w:left="4320" w:hanging="360"/>
+      </w:pPr>
+      <w:rPr>
+        <w:rFonts w:ascii="Wingdings" w:hAnsi="Wingdings" w:hint="default"/>
+      </w:rPr>
+    </w:lvl>
+    <w:lvl w:ilvl="6" w:tplc="04090001" w:tentative="1">
+      <w:start w:val="1"/>
+      <w:numFmt w:val="bullet"/>
+      <w:lvlText w:val=""/>
+      <w:lvlJc w:val="left"/>
+      <w:pPr>
+        <w:ind w:left="5040" w:hanging="360"/>
+      </w:pPr>
+      <w:rPr>
+        <w:rFonts w:ascii="Symbol" w:hAnsi="Symbol" w:hint="default"/>
+      </w:rPr>
+    </w:lvl>
+    <w:lvl w:ilvl="7" w:tplc="04090003" w:tentative="1">
+      <w:start w:val="1"/>
+      <w:numFmt w:val="bullet"/>
+      <w:lvlText w:val="o"/>
+      <w:lvlJc w:val="left"/>
+      <w:pPr>
+        <w:ind w:left="5760" w:hanging="360"/>
+      </w:pPr>
+      <w:rPr>
+        <w:rFonts w:ascii="Courier New" w:hAnsi="Courier New" w:cs="Courier New" w:hint="default"/>
+      </w:rPr>
+    </w:lvl>
+    <w:lvl w:ilvl="8" w:tplc="04090005" w:tentative="1">
+      <w:start w:val="1"/>
+      <w:numFmt w:val="bullet"/>
+      <w:lvlText w:val=""/>
+      <w:lvlJc w:val="left"/>
+      <w:pPr>
+        <w:ind w:left="6480" w:hanging="360"/>
+      </w:pPr>
+      <w:rPr>
+        <w:rFonts w:ascii="Wingdings" w:hAnsi="Wingdings" w:hint="default"/>
+      </w:rPr>
+    </w:lvl>
+  </w:abstractNum>
+  <w:abstractNum w:abstractNumId="16" w15:restartNumberingAfterBreak="0">
+    <w:nsid w:val="60DF1883"/>
+    <w:multiLevelType w:val="hybridMultilevel"/>
+    <w:tmpl w:val="003A1D88"/>
+    <w:lvl w:ilvl="0" w:tplc="04090001">
+      <w:start w:val="1"/>
+      <w:numFmt w:val="bullet"/>
+      <w:lvlText w:val=""/>
+      <w:lvlJc w:val="left"/>
+      <w:pPr>
+        <w:ind w:left="720" w:hanging="360"/>
+      </w:pPr>
+      <w:rPr>
+        <w:rFonts w:ascii="Symbol" w:hAnsi="Symbol" w:hint="default"/>
+      </w:rPr>
+    </w:lvl>
+    <w:lvl w:ilvl="1" w:tplc="04090003" w:tentative="1">
+      <w:start w:val="1"/>
+      <w:numFmt w:val="bullet"/>
+      <w:lvlText w:val="o"/>
+      <w:lvlJc w:val="left"/>
+      <w:pPr>
+        <w:ind w:left="1440" w:hanging="360"/>
+      </w:pPr>
+      <w:rPr>
+        <w:rFonts w:ascii="Courier New" w:hAnsi="Courier New" w:cs="Courier New" w:hint="default"/>
+      </w:rPr>
+    </w:lvl>
+    <w:lvl w:ilvl="2" w:tplc="04090005" w:tentative="1">
+      <w:start w:val="1"/>
+      <w:numFmt w:val="bullet"/>
+      <w:lvlText w:val=""/>
+      <w:lvlJc w:val="left"/>
+      <w:pPr>
+        <w:ind w:left="2160" w:hanging="360"/>
+      </w:pPr>
+      <w:rPr>
+        <w:rFonts w:ascii="Wingdings" w:hAnsi="Wingdings" w:hint="default"/>
+      </w:rPr>
+    </w:lvl>
+    <w:lvl w:ilvl="3" w:tplc="04090001" w:tentative="1">
+      <w:start w:val="1"/>
+      <w:numFmt w:val="bullet"/>
+      <w:lvlText w:val=""/>
+      <w:lvlJc w:val="left"/>
+      <w:pPr>
+        <w:ind w:left="2880" w:hanging="360"/>
+      </w:pPr>
+      <w:rPr>
+        <w:rFonts w:ascii="Symbol" w:hAnsi="Symbol" w:hint="default"/>
+      </w:rPr>
+    </w:lvl>
+    <w:lvl w:ilvl="4" w:tplc="04090003" w:tentative="1">
+      <w:start w:val="1"/>
+      <w:numFmt w:val="bullet"/>
+      <w:lvlText w:val="o"/>
+      <w:lvlJc w:val="left"/>
+      <w:pPr>
+        <w:ind w:left="3600" w:hanging="360"/>
+      </w:pPr>
+      <w:rPr>
+        <w:rFonts w:ascii="Courier New" w:hAnsi="Courier New" w:cs="Courier New" w:hint="default"/>
+      </w:rPr>
+    </w:lvl>
+    <w:lvl w:ilvl="5" w:tplc="04090005" w:tentative="1">
+      <w:start w:val="1"/>
+      <w:numFmt w:val="bullet"/>
+      <w:lvlText w:val=""/>
+      <w:lvlJc w:val="left"/>
+      <w:pPr>
+        <w:ind w:left="4320" w:hanging="360"/>
+      </w:pPr>
+      <w:rPr>
+        <w:rFonts w:ascii="Wingdings" w:hAnsi="Wingdings" w:hint="default"/>
+      </w:rPr>
+    </w:lvl>
+    <w:lvl w:ilvl="6" w:tplc="04090001" w:tentative="1">
+      <w:start w:val="1"/>
+      <w:numFmt w:val="bullet"/>
+      <w:lvlText w:val=""/>
+      <w:lvlJc w:val="left"/>
+      <w:pPr>
+        <w:ind w:left="5040" w:hanging="360"/>
+      </w:pPr>
+      <w:rPr>
+        <w:rFonts w:ascii="Symbol" w:hAnsi="Symbol" w:hint="default"/>
+      </w:rPr>
+    </w:lvl>
+    <w:lvl w:ilvl="7" w:tplc="04090003" w:tentative="1">
+      <w:start w:val="1"/>
+      <w:numFmt w:val="bullet"/>
+      <w:lvlText w:val="o"/>
+      <w:lvlJc w:val="left"/>
+      <w:pPr>
+        <w:ind w:left="5760" w:hanging="360"/>
+      </w:pPr>
+      <w:rPr>
+        <w:rFonts w:ascii="Courier New" w:hAnsi="Courier New" w:cs="Courier New" w:hint="default"/>
+      </w:rPr>
+    </w:lvl>
+    <w:lvl w:ilvl="8" w:tplc="04090005" w:tentative="1">
+      <w:start w:val="1"/>
+      <w:numFmt w:val="bullet"/>
+      <w:lvlText w:val=""/>
+      <w:lvlJc w:val="left"/>
+      <w:pPr>
+        <w:ind w:left="6480" w:hanging="360"/>
+      </w:pPr>
+      <w:rPr>
+        <w:rFonts w:ascii="Wingdings" w:hAnsi="Wingdings" w:hint="default"/>
+      </w:rPr>
+    </w:lvl>
+  </w:abstractNum>
+  <w:abstractNum w:abstractNumId="17" w15:restartNumberingAfterBreak="0">
+    <w:nsid w:val="7E2E7EEE"/>
+    <w:multiLevelType w:val="hybridMultilevel"/>
+    <w:tmpl w:val="E2F45178"/>
+    <w:lvl w:ilvl="0" w:tplc="04090001">
+      <w:start w:val="1"/>
+      <w:numFmt w:val="bullet"/>
+      <w:lvlText w:val=""/>
+      <w:lvlJc w:val="left"/>
+      <w:pPr>
+        <w:ind w:left="1080" w:hanging="360"/>
+      </w:pPr>
+      <w:rPr>
+        <w:rFonts w:ascii="Symbol" w:hAnsi="Symbol" w:hint="default"/>
+      </w:rPr>
+    </w:lvl>
+    <w:lvl w:ilvl="1" w:tplc="04090003" w:tentative="1">
+      <w:start w:val="1"/>
+      <w:numFmt w:val="bullet"/>
+      <w:lvlText w:val="o"/>
+      <w:lvlJc w:val="left"/>
+      <w:pPr>
+        <w:ind w:left="1440" w:hanging="360"/>
+      </w:pPr>
+      <w:rPr>
+        <w:rFonts w:ascii="Courier New" w:hAnsi="Courier New" w:cs="Courier New" w:hint="default"/>
+      </w:rPr>
+    </w:lvl>
+    <w:lvl w:ilvl="2" w:tplc="04090005" w:tentative="1">
+      <w:start w:val="1"/>
+      <w:numFmt w:val="bullet"/>
+      <w:lvlText w:val=""/>
+      <w:lvlJc w:val="left"/>
+      <w:pPr>
+        <w:ind w:left="2160" w:hanging="360"/>
+      </w:pPr>
+      <w:rPr>
+        <w:rFonts w:ascii="Wingdings" w:hAnsi="Wingdings" w:hint="default"/>
+      </w:rPr>
+    </w:lvl>
+    <w:lvl w:ilvl="3" w:tplc="04090001" w:tentative="1">
+      <w:start w:val="1"/>
+      <w:numFmt w:val="bullet"/>
+      <w:lvlText w:val=""/>
+      <w:lvlJc w:val="left"/>
+      <w:pPr>
+        <w:ind w:left="2880" w:hanging="360"/>
+      </w:pPr>
+      <w:rPr>
+        <w:rFonts w:ascii="Symbol" w:hAnsi="Symbol" w:hint="default"/>
+      </w:rPr>
+    </w:lvl>
+    <w:lvl w:ilvl="4" w:tplc="04090003" w:tentative="1">
+      <w:start w:val="1"/>
+      <w:numFmt w:val="bullet"/>
+      <w:lvlText w:val="o"/>
+      <w:lvlJc w:val="left"/>
+      <w:pPr>
+        <w:ind w:left="3600" w:hanging="360"/>
+      </w:pPr>
+      <w:rPr>
+        <w:rFonts w:ascii="Courier New" w:hAnsi="Courier New" w:cs="Courier New" w:hint="default"/>
+      </w:rPr>
+    </w:lvl>
+    <w:lvl w:ilvl="5" w:tplc="04090005" w:tentative="1">
+      <w:start w:val="1"/>
+      <w:numFmt w:val="bullet"/>
+      <w:lvlText w:val=""/>
+      <w:lvlJc w:val="left"/>
+      <w:pPr>
+        <w:ind w:left="4320" w:hanging="360"/>
+      </w:pPr>
+      <w:rPr>
+        <w:rFonts w:ascii="Wingdings" w:hAnsi="Wingdings" w:hint="default"/>
+      </w:rPr>
+    </w:lvl>
+    <w:lvl w:ilvl="6" w:tplc="04090001" w:tentative="1">
+      <w:start w:val="1"/>
+      <w:numFmt w:val="bullet"/>
+      <w:lvlText w:val=""/>
+      <w:lvlJc w:val="left"/>
+      <w:pPr>
+        <w:ind w:left="5040" w:hanging="360"/>
+      </w:pPr>
+      <w:rPr>
+        <w:rFonts w:ascii="Symbol" w:hAnsi="Symbol" w:hint="default"/>
+      </w:rPr>
+    </w:lvl>
+    <w:lvl w:ilvl="7" w:tplc="04090003" w:tentative="1">
+      <w:start w:val="1"/>
+      <w:numFmt w:val="bullet"/>
+      <w:lvlText w:val="o"/>
+      <w:lvlJc w:val="left"/>
+      <w:pPr>
+        <w:ind w:left="5760" w:hanging="360"/>
+      </w:pPr>
+      <w:rPr>
+        <w:rFonts w:ascii="Courier New" w:hAnsi="Courier New" w:cs="Courier New" w:hint="default"/>
+      </w:rPr>
+    </w:lvl>
+    <w:lvl w:ilvl="8" w:tplc="04090005" w:tentative="1">
+      <w:start w:val="1"/>
+      <w:numFmt w:val="bullet"/>
+      <w:lvlText w:val=""/>
+      <w:lvlJc w:val="left"/>
+      <w:pPr>
+        <w:ind w:left="6480" w:hanging="360"/>
+      </w:pPr>
+      <w:rPr>
+        <w:rFonts w:ascii="Wingdings" w:hAnsi="Wingdings" w:hint="default"/>
+      </w:rPr>
+    </w:lvl>
+  </w:abstractNum>
   <w:num w:numId="1" w16cid:durableId="825248468">
-    <w:abstractNumId w:val="3"/>
+    <w:abstractNumId w:val="6"/>
   </w:num>
   <w:num w:numId="2" w16cid:durableId="1358700828">
     <w:abstractNumId w:val="0"/>
@@ -20735,22 +22288,52 @@
     <w:abstractNumId w:val="0"/>
   </w:num>
   <w:num w:numId="23" w16cid:durableId="790435496">
+    <w:abstractNumId w:val="14"/>
+  </w:num>
+  <w:num w:numId="24" w16cid:durableId="167448621">
+    <w:abstractNumId w:val="11"/>
+  </w:num>
+  <w:num w:numId="25" w16cid:durableId="153573308">
     <w:abstractNumId w:val="7"/>
   </w:num>
-  <w:num w:numId="24" w16cid:durableId="167448621">
+  <w:num w:numId="26" w16cid:durableId="105854761">
     <w:abstractNumId w:val="5"/>
   </w:num>
-  <w:num w:numId="25" w16cid:durableId="153573308">
+  <w:num w:numId="27" w16cid:durableId="732654170">
+    <w:abstractNumId w:val="3"/>
+  </w:num>
+  <w:num w:numId="28" w16cid:durableId="1883592445">
+    <w:abstractNumId w:val="13"/>
+  </w:num>
+  <w:num w:numId="29" w16cid:durableId="1054619726">
     <w:abstractNumId w:val="4"/>
   </w:num>
-  <w:num w:numId="26" w16cid:durableId="105854761">
+  <w:num w:numId="30" w16cid:durableId="1365447031">
+    <w:abstractNumId w:val="16"/>
+  </w:num>
+  <w:num w:numId="31" w16cid:durableId="246233197">
+    <w:abstractNumId w:val="15"/>
+  </w:num>
+  <w:num w:numId="32" w16cid:durableId="27724146">
+    <w:abstractNumId w:val="1"/>
+  </w:num>
+  <w:num w:numId="33" w16cid:durableId="1214199207">
+    <w:abstractNumId w:val="17"/>
+  </w:num>
+  <w:num w:numId="34" w16cid:durableId="1646012942">
+    <w:abstractNumId w:val="9"/>
+  </w:num>
+  <w:num w:numId="35" w16cid:durableId="1287077806">
     <w:abstractNumId w:val="2"/>
   </w:num>
-  <w:num w:numId="27" w16cid:durableId="732654170">
-    <w:abstractNumId w:val="1"/>
+  <w:num w:numId="36" w16cid:durableId="267078678">
+    <w:abstractNumId w:val="12"/>
   </w:num>
-  <w:num w:numId="28" w16cid:durableId="1883592445">
-    <w:abstractNumId w:val="6"/>
+  <w:num w:numId="37" w16cid:durableId="1331643122">
+    <w:abstractNumId w:val="10"/>
+  </w:num>
+  <w:num w:numId="38" w16cid:durableId="639846196">
+    <w:abstractNumId w:val="8"/>
   </w:num>
 </w:numbering>
 </file>
@@ -21201,6 +22784,7 @@
   <w:style w:type="character" w:default="1" w:styleId="DefaultParagraphFont">
     <w:name w:val="Default Paragraph Font"/>
     <w:uiPriority w:val="1"/>
+    <w:semiHidden/>
     <w:unhideWhenUsed/>
   </w:style>
   <w:style w:type="table" w:default="1" w:styleId="TableNormal">
